--- a/Csharp oops.docx
+++ b/Csharp oops.docx
@@ -453,21 +453,7 @@
         <w:rPr>
           <w:rFonts w:ascii="Times New Roman" w:hAnsi="Times New Roman" w:cs="Times New Roman"/>
         </w:rPr>
-        <w:t xml:space="preserve">Before C# in C/C++ when we execute the program, program code will be converted into native code (particular to that machine), compiled </w:t>
-      </w:r>
-      <w:proofErr w:type="gramStart"/>
-      <w:r>
-        <w:rPr>
-          <w:rFonts w:ascii="Times New Roman" w:hAnsi="Times New Roman" w:cs="Times New Roman"/>
-        </w:rPr>
-        <w:t>won’t</w:t>
-      </w:r>
-      <w:proofErr w:type="gramEnd"/>
-      <w:r>
-        <w:rPr>
-          <w:rFonts w:ascii="Times New Roman" w:hAnsi="Times New Roman" w:cs="Times New Roman"/>
-        </w:rPr>
-        <w:t xml:space="preserve"> run in another machine with different OS.</w:t>
+        <w:t>Before C# in C/C++ when we execute the program, program code will be converted into native code (particular to that machine), compiled won’t run in another machine with different OS.</w:t>
       </w:r>
     </w:p>
     <w:p>
@@ -683,19 +669,11 @@
           <w:rFonts w:ascii="Times New Roman" w:hAnsi="Times New Roman" w:cs="Times New Roman"/>
         </w:rPr>
       </w:pPr>
-      <w:proofErr w:type="gramStart"/>
-      <w:r>
-        <w:rPr>
-          <w:rFonts w:ascii="Times New Roman" w:hAnsi="Times New Roman" w:cs="Times New Roman"/>
-        </w:rPr>
-        <w:t>Assembly(</w:t>
-      </w:r>
-      <w:proofErr w:type="gramEnd"/>
-      <w:r>
-        <w:rPr>
-          <w:rFonts w:ascii="Times New Roman" w:hAnsi="Times New Roman" w:cs="Times New Roman"/>
-        </w:rPr>
-        <w:t>DLL/exe) – collection of namespaces</w:t>
+      <w:r>
+        <w:rPr>
+          <w:rFonts w:ascii="Times New Roman" w:hAnsi="Times New Roman" w:cs="Times New Roman"/>
+        </w:rPr>
+        <w:t>Assembly(DLL/exe) – collection of namespaces</w:t>
       </w:r>
     </w:p>
     <w:p>
@@ -787,21 +765,7 @@
           <w:rFonts w:ascii="Times New Roman" w:hAnsi="Times New Roman" w:cs="Times New Roman"/>
         </w:rPr>
         <w:tab/>
-        <w:t xml:space="preserve">If a variable is mentioned the type of int, then we </w:t>
-      </w:r>
-      <w:proofErr w:type="gramStart"/>
-      <w:r>
-        <w:rPr>
-          <w:rFonts w:ascii="Times New Roman" w:hAnsi="Times New Roman" w:cs="Times New Roman"/>
-        </w:rPr>
-        <w:t>can’t</w:t>
-      </w:r>
-      <w:proofErr w:type="gramEnd"/>
-      <w:r>
-        <w:rPr>
-          <w:rFonts w:ascii="Times New Roman" w:hAnsi="Times New Roman" w:cs="Times New Roman"/>
-        </w:rPr>
-        <w:t xml:space="preserve"> assign other data type</w:t>
+        <w:t>If a variable is mentioned the type of int, then we can’t assign other data type</w:t>
       </w:r>
     </w:p>
     <w:p>
@@ -853,37 +817,21 @@
         <w:rPr>
           <w:rFonts w:ascii="Times New Roman" w:hAnsi="Times New Roman" w:cs="Times New Roman"/>
         </w:rPr>
-        <w:t xml:space="preserve">Byte number = </w:t>
-      </w:r>
-      <w:proofErr w:type="gramStart"/>
-      <w:r>
-        <w:rPr>
-          <w:rFonts w:ascii="Times New Roman" w:hAnsi="Times New Roman" w:cs="Times New Roman"/>
-        </w:rPr>
-        <w:t>255;</w:t>
-      </w:r>
-      <w:proofErr w:type="gramEnd"/>
-    </w:p>
-    <w:p>
-      <w:pPr>
-        <w:rPr>
-          <w:rFonts w:ascii="Times New Roman" w:hAnsi="Times New Roman" w:cs="Times New Roman"/>
-        </w:rPr>
-      </w:pPr>
-      <w:r>
-        <w:rPr>
-          <w:rFonts w:ascii="Times New Roman" w:hAnsi="Times New Roman" w:cs="Times New Roman"/>
-        </w:rPr>
-        <w:t xml:space="preserve">Number = number + </w:t>
-      </w:r>
-      <w:proofErr w:type="gramStart"/>
-      <w:r>
-        <w:rPr>
-          <w:rFonts w:ascii="Times New Roman" w:hAnsi="Times New Roman" w:cs="Times New Roman"/>
-        </w:rPr>
-        <w:t>1;</w:t>
-      </w:r>
-      <w:proofErr w:type="gramEnd"/>
+        <w:t>Byte number = 255;</w:t>
+      </w:r>
+    </w:p>
+    <w:p>
+      <w:pPr>
+        <w:rPr>
+          <w:rFonts w:ascii="Times New Roman" w:hAnsi="Times New Roman" w:cs="Times New Roman"/>
+        </w:rPr>
+      </w:pPr>
+      <w:r>
+        <w:rPr>
+          <w:rFonts w:ascii="Times New Roman" w:hAnsi="Times New Roman" w:cs="Times New Roman"/>
+        </w:rPr>
+        <w:t>Number = number + 1;</w:t>
+      </w:r>
     </w:p>
     <w:p>
       <w:pPr>
@@ -949,21 +897,7 @@
         <w:rPr>
           <w:rFonts w:ascii="Times New Roman" w:hAnsi="Times New Roman" w:cs="Times New Roman"/>
         </w:rPr>
-        <w:t xml:space="preserve">No special syntax is required because the conversion always </w:t>
-      </w:r>
-      <w:proofErr w:type="gramStart"/>
-      <w:r>
-        <w:rPr>
-          <w:rFonts w:ascii="Times New Roman" w:hAnsi="Times New Roman" w:cs="Times New Roman"/>
-        </w:rPr>
-        <w:t>succeeds</w:t>
-      </w:r>
-      <w:proofErr w:type="gramEnd"/>
-      <w:r>
-        <w:rPr>
-          <w:rFonts w:ascii="Times New Roman" w:hAnsi="Times New Roman" w:cs="Times New Roman"/>
-        </w:rPr>
-        <w:t xml:space="preserve"> and no data will be lost. Examples include conversions from smaller to larger integral types, and conversions from derived classes to base classes.</w:t>
+        <w:t>No special syntax is required because the conversion always succeeds and no data will be lost. Examples include conversions from smaller to larger integral types, and conversions from derived classes to base classes.</w:t>
       </w:r>
     </w:p>
     <w:p>
@@ -994,17 +928,8 @@
           <w:rFonts w:ascii="Times New Roman" w:hAnsi="Times New Roman" w:cs="Times New Roman"/>
           <w:shd w:val="clear" w:color="auto" w:fill="FAFAFA"/>
         </w:rPr>
-        <w:t xml:space="preserve"> num = </w:t>
-      </w:r>
-      <w:proofErr w:type="gramStart"/>
-      <w:r>
-        <w:rPr>
-          <w:rFonts w:ascii="Times New Roman" w:hAnsi="Times New Roman" w:cs="Times New Roman"/>
-          <w:shd w:val="clear" w:color="auto" w:fill="FAFAFA"/>
-        </w:rPr>
-        <w:t>2147483647;</w:t>
-      </w:r>
-      <w:proofErr w:type="gramEnd"/>
+        <w:t xml:space="preserve"> num = 2147483647;</w:t>
+      </w:r>
     </w:p>
     <w:p>
       <w:pPr>
@@ -1044,17 +969,8 @@
           <w:rFonts w:ascii="Times New Roman" w:hAnsi="Times New Roman" w:cs="Times New Roman"/>
           <w:shd w:val="clear" w:color="auto" w:fill="FAFAFA"/>
         </w:rPr>
-        <w:t xml:space="preserve"> = </w:t>
-      </w:r>
-      <w:proofErr w:type="gramStart"/>
-      <w:r>
-        <w:rPr>
-          <w:rFonts w:ascii="Times New Roman" w:hAnsi="Times New Roman" w:cs="Times New Roman"/>
-          <w:shd w:val="clear" w:color="auto" w:fill="FAFAFA"/>
-        </w:rPr>
-        <w:t>num;</w:t>
-      </w:r>
-      <w:proofErr w:type="gramEnd"/>
+        <w:t xml:space="preserve"> = num;</w:t>
+      </w:r>
     </w:p>
     <w:p>
       <w:pPr>
@@ -1093,13 +1009,7 @@
         <w:rPr>
           <w:rFonts w:ascii="Times New Roman" w:hAnsi="Times New Roman" w:cs="Times New Roman"/>
         </w:rPr>
-        <w:t xml:space="preserve"> </w:t>
-      </w:r>
-      <w:r>
-        <w:rPr>
-          <w:rFonts w:ascii="Times New Roman" w:hAnsi="Times New Roman" w:cs="Times New Roman"/>
-        </w:rPr>
-        <w:t>Explicit conversions require a cast expression. Casting is required when information might be lost in the conversion, or when the conversion might not succeed for other reasons. Typical examples include numeric conversion to a type that has less precision or a smaller range, and conversion of a base-class instance to a derived class</w:t>
+        <w:t xml:space="preserve"> Explicit conversions require a cast expression. Casting is required when information might be lost in the conversion, or when the conversion might not succeed for other reasons. Typical examples include numeric conversion to a type that has less precision or a smaller range, and conversion of a base-class instance to a derived class</w:t>
       </w:r>
     </w:p>
     <w:p>
@@ -1129,17 +1039,8 @@
           <w:rFonts w:ascii="Times New Roman" w:hAnsi="Times New Roman" w:cs="Times New Roman"/>
           <w:shd w:val="clear" w:color="auto" w:fill="FAFAFA"/>
         </w:rPr>
-        <w:t xml:space="preserve"> x = </w:t>
-      </w:r>
-      <w:proofErr w:type="gramStart"/>
-      <w:r>
-        <w:rPr>
-          <w:rFonts w:ascii="Times New Roman" w:hAnsi="Times New Roman" w:cs="Times New Roman"/>
-          <w:shd w:val="clear" w:color="auto" w:fill="FAFAFA"/>
-        </w:rPr>
-        <w:t>1234.7;</w:t>
-      </w:r>
-      <w:proofErr w:type="gramEnd"/>
+        <w:t xml:space="preserve"> x = 1234.7;</w:t>
+      </w:r>
     </w:p>
     <w:p>
       <w:pPr>
@@ -1178,17 +1079,8 @@
           <w:rFonts w:ascii="Times New Roman" w:hAnsi="Times New Roman" w:cs="Times New Roman"/>
           <w:shd w:val="clear" w:color="auto" w:fill="FAFAFA"/>
         </w:rPr>
-        <w:t>)</w:t>
-      </w:r>
-      <w:proofErr w:type="gramStart"/>
-      <w:r>
-        <w:rPr>
-          <w:rFonts w:ascii="Times New Roman" w:hAnsi="Times New Roman" w:cs="Times New Roman"/>
-          <w:shd w:val="clear" w:color="auto" w:fill="FAFAFA"/>
-        </w:rPr>
-        <w:t>x;</w:t>
-      </w:r>
-      <w:proofErr w:type="gramEnd"/>
+        <w:t>)x;</w:t>
+      </w:r>
     </w:p>
     <w:p>
       <w:pPr>
@@ -1212,17 +1104,8 @@
           <w:rFonts w:ascii="Times New Roman" w:hAnsi="Times New Roman" w:cs="Times New Roman"/>
           <w:shd w:val="clear" w:color="auto" w:fill="FAFAFA"/>
         </w:rPr>
-        <w:t>(a</w:t>
-      </w:r>
-      <w:proofErr w:type="gramStart"/>
-      <w:r>
-        <w:rPr>
-          <w:rFonts w:ascii="Times New Roman" w:hAnsi="Times New Roman" w:cs="Times New Roman"/>
-          <w:shd w:val="clear" w:color="auto" w:fill="FAFAFA"/>
-        </w:rPr>
-        <w:t xml:space="preserve">);   </w:t>
-      </w:r>
-      <w:proofErr w:type="gramEnd"/>
+        <w:t xml:space="preserve">(a);   </w:t>
+      </w:r>
       <w:r>
         <w:rPr>
           <w:rFonts w:ascii="Times New Roman" w:hAnsi="Times New Roman" w:cs="Times New Roman"/>
@@ -1281,21 +1164,7 @@
         <w:rPr>
           <w:rFonts w:ascii="Times New Roman" w:hAnsi="Times New Roman" w:cs="Times New Roman"/>
         </w:rPr>
-        <w:t xml:space="preserve">double d = </w:t>
-      </w:r>
-      <w:proofErr w:type="gramStart"/>
-      <w:r>
-        <w:rPr>
-          <w:rFonts w:ascii="Times New Roman" w:hAnsi="Times New Roman" w:cs="Times New Roman"/>
-        </w:rPr>
-        <w:t>765.12;</w:t>
-      </w:r>
-      <w:proofErr w:type="gramEnd"/>
-      <w:r>
-        <w:rPr>
-          <w:rFonts w:ascii="Times New Roman" w:hAnsi="Times New Roman" w:cs="Times New Roman"/>
-        </w:rPr>
-        <w:t xml:space="preserve"> </w:t>
+        <w:t xml:space="preserve">double d = 765.12; </w:t>
       </w:r>
     </w:p>
     <w:p>
@@ -1324,16 +1193,8 @@
         <w:rPr>
           <w:rFonts w:ascii="Times New Roman" w:hAnsi="Times New Roman" w:cs="Times New Roman"/>
         </w:rPr>
-        <w:t xml:space="preserve"> = </w:t>
-      </w:r>
-      <w:proofErr w:type="gramStart"/>
-      <w:r>
-        <w:rPr>
-          <w:rFonts w:ascii="Times New Roman" w:hAnsi="Times New Roman" w:cs="Times New Roman"/>
-        </w:rPr>
-        <w:t>d;</w:t>
-      </w:r>
-      <w:proofErr w:type="gramEnd"/>
+        <w:t xml:space="preserve"> = d;</w:t>
+      </w:r>
     </w:p>
     <w:p>
       <w:pPr>
@@ -1374,21 +1235,7 @@
         <w:rPr>
           <w:rFonts w:ascii="Times New Roman" w:hAnsi="Times New Roman" w:cs="Times New Roman"/>
         </w:rPr>
-        <w:t xml:space="preserve">double d = </w:t>
-      </w:r>
-      <w:proofErr w:type="gramStart"/>
-      <w:r>
-        <w:rPr>
-          <w:rFonts w:ascii="Times New Roman" w:hAnsi="Times New Roman" w:cs="Times New Roman"/>
-        </w:rPr>
-        <w:t>765.12;</w:t>
-      </w:r>
-      <w:proofErr w:type="gramEnd"/>
-      <w:r>
-        <w:rPr>
-          <w:rFonts w:ascii="Times New Roman" w:hAnsi="Times New Roman" w:cs="Times New Roman"/>
-        </w:rPr>
-        <w:t xml:space="preserve"> </w:t>
+        <w:t xml:space="preserve">double d = 765.12; </w:t>
       </w:r>
     </w:p>
     <w:p>
@@ -1417,16 +1264,8 @@
         <w:rPr>
           <w:rFonts w:ascii="Times New Roman" w:hAnsi="Times New Roman" w:cs="Times New Roman"/>
         </w:rPr>
-        <w:t xml:space="preserve"> = (byte)</w:t>
-      </w:r>
-      <w:proofErr w:type="gramStart"/>
-      <w:r>
-        <w:rPr>
-          <w:rFonts w:ascii="Times New Roman" w:hAnsi="Times New Roman" w:cs="Times New Roman"/>
-        </w:rPr>
-        <w:t>d;</w:t>
-      </w:r>
-      <w:proofErr w:type="gramEnd"/>
+        <w:t xml:space="preserve"> = (byte)d;</w:t>
+      </w:r>
     </w:p>
     <w:p>
       <w:pPr>
@@ -1467,21 +1306,7 @@
         <w:rPr>
           <w:rFonts w:ascii="Times New Roman" w:hAnsi="Times New Roman" w:cs="Times New Roman"/>
         </w:rPr>
-        <w:t xml:space="preserve">double d = </w:t>
-      </w:r>
-      <w:proofErr w:type="gramStart"/>
-      <w:r>
-        <w:rPr>
-          <w:rFonts w:ascii="Times New Roman" w:hAnsi="Times New Roman" w:cs="Times New Roman"/>
-        </w:rPr>
-        <w:t>765.12;</w:t>
-      </w:r>
-      <w:proofErr w:type="gramEnd"/>
-      <w:r>
-        <w:rPr>
-          <w:rFonts w:ascii="Times New Roman" w:hAnsi="Times New Roman" w:cs="Times New Roman"/>
-        </w:rPr>
-        <w:t xml:space="preserve"> </w:t>
+        <w:t xml:space="preserve">double d = 765.12; </w:t>
       </w:r>
     </w:p>
     <w:p>
@@ -1496,16 +1321,22 @@
         <w:rPr>
           <w:rFonts w:ascii="Times New Roman" w:hAnsi="Times New Roman" w:cs="Times New Roman"/>
         </w:rPr>
-        <w:t>int i = (int)</w:t>
-      </w:r>
-      <w:proofErr w:type="gramStart"/>
-      <w:r>
-        <w:rPr>
-          <w:rFonts w:ascii="Times New Roman" w:hAnsi="Times New Roman" w:cs="Times New Roman"/>
-        </w:rPr>
-        <w:t>d;</w:t>
-      </w:r>
-      <w:proofErr w:type="gramEnd"/>
+        <w:t xml:space="preserve">int </w:t>
+      </w:r>
+      <w:proofErr w:type="spellStart"/>
+      <w:r>
+        <w:rPr>
+          <w:rFonts w:ascii="Times New Roman" w:hAnsi="Times New Roman" w:cs="Times New Roman"/>
+        </w:rPr>
+        <w:t>i</w:t>
+      </w:r>
+      <w:proofErr w:type="spellEnd"/>
+      <w:r>
+        <w:rPr>
+          <w:rFonts w:ascii="Times New Roman" w:hAnsi="Times New Roman" w:cs="Times New Roman"/>
+        </w:rPr>
+        <w:t xml:space="preserve"> = (int)d;</w:t>
+      </w:r>
     </w:p>
     <w:p>
       <w:pPr>
@@ -1581,13 +1412,7 @@
           <w:rFonts w:ascii="Times New Roman" w:hAnsi="Times New Roman" w:cs="Times New Roman"/>
         </w:rPr>
         <w:tab/>
-        <w:t xml:space="preserve">           </w:t>
-      </w:r>
-      <w:r>
-        <w:rPr>
-          <w:rFonts w:ascii="Times New Roman" w:hAnsi="Times New Roman" w:cs="Times New Roman"/>
-        </w:rPr>
-        <w:t>int</w:t>
+        <w:t xml:space="preserve">           int</w:t>
       </w:r>
       <w:r>
         <w:rPr>
@@ -1609,21 +1434,7 @@
         <w:rPr>
           <w:rFonts w:ascii="Times New Roman" w:hAnsi="Times New Roman" w:cs="Times New Roman"/>
         </w:rPr>
-        <w:t xml:space="preserve"> = </w:t>
-      </w:r>
-      <w:proofErr w:type="gramStart"/>
-      <w:r>
-        <w:rPr>
-          <w:rFonts w:ascii="Times New Roman" w:hAnsi="Times New Roman" w:cs="Times New Roman"/>
-        </w:rPr>
-        <w:t>12;</w:t>
-      </w:r>
-      <w:proofErr w:type="gramEnd"/>
-      <w:r>
-        <w:rPr>
-          <w:rFonts w:ascii="Times New Roman" w:hAnsi="Times New Roman" w:cs="Times New Roman"/>
-        </w:rPr>
-        <w:t xml:space="preserve"> </w:t>
+        <w:t xml:space="preserve"> = 12; </w:t>
       </w:r>
     </w:p>
     <w:p>
@@ -1654,21 +1465,7 @@
         <w:rPr>
           <w:rFonts w:ascii="Times New Roman" w:hAnsi="Times New Roman" w:cs="Times New Roman"/>
         </w:rPr>
-        <w:t xml:space="preserve">d = </w:t>
-      </w:r>
-      <w:proofErr w:type="gramStart"/>
-      <w:r>
-        <w:rPr>
-          <w:rFonts w:ascii="Times New Roman" w:hAnsi="Times New Roman" w:cs="Times New Roman"/>
-        </w:rPr>
-        <w:t>765.12;</w:t>
-      </w:r>
-      <w:proofErr w:type="gramEnd"/>
-      <w:r>
-        <w:rPr>
-          <w:rFonts w:ascii="Times New Roman" w:hAnsi="Times New Roman" w:cs="Times New Roman"/>
-        </w:rPr>
-        <w:t xml:space="preserve"> </w:t>
+        <w:t xml:space="preserve">d = 765.12; </w:t>
       </w:r>
     </w:p>
     <w:p>
@@ -1697,21 +1494,7 @@
         <w:rPr>
           <w:rFonts w:ascii="Times New Roman" w:hAnsi="Times New Roman" w:cs="Times New Roman"/>
         </w:rPr>
-        <w:t>f = 56.</w:t>
-      </w:r>
-      <w:proofErr w:type="gramStart"/>
-      <w:r>
-        <w:rPr>
-          <w:rFonts w:ascii="Times New Roman" w:hAnsi="Times New Roman" w:cs="Times New Roman"/>
-        </w:rPr>
-        <w:t>123F;</w:t>
-      </w:r>
-      <w:proofErr w:type="gramEnd"/>
-      <w:r>
-        <w:rPr>
-          <w:rFonts w:ascii="Times New Roman" w:hAnsi="Times New Roman" w:cs="Times New Roman"/>
-        </w:rPr>
-        <w:t xml:space="preserve"> </w:t>
+        <w:t xml:space="preserve">f = 56.123F; </w:t>
       </w:r>
     </w:p>
     <w:p>
@@ -1767,21 +1550,7 @@
         <w:rPr>
           <w:rFonts w:ascii="Times New Roman" w:hAnsi="Times New Roman" w:cs="Times New Roman"/>
         </w:rPr>
-        <w:t>(f)</w:t>
-      </w:r>
-      <w:proofErr w:type="gramStart"/>
-      <w:r>
-        <w:rPr>
-          <w:rFonts w:ascii="Times New Roman" w:hAnsi="Times New Roman" w:cs="Times New Roman"/>
-        </w:rPr>
-        <w:t>);</w:t>
-      </w:r>
-      <w:proofErr w:type="gramEnd"/>
-      <w:r>
-        <w:rPr>
-          <w:rFonts w:ascii="Times New Roman" w:hAnsi="Times New Roman" w:cs="Times New Roman"/>
-        </w:rPr>
-        <w:t xml:space="preserve"> </w:t>
+        <w:t xml:space="preserve">(f)); </w:t>
       </w:r>
     </w:p>
     <w:p>
@@ -1812,21 +1581,7 @@
         <w:rPr>
           <w:rFonts w:ascii="Times New Roman" w:hAnsi="Times New Roman" w:cs="Times New Roman"/>
         </w:rPr>
-        <w:t>(Convert.ToInt32(d)</w:t>
-      </w:r>
-      <w:proofErr w:type="gramStart"/>
-      <w:r>
-        <w:rPr>
-          <w:rFonts w:ascii="Times New Roman" w:hAnsi="Times New Roman" w:cs="Times New Roman"/>
-        </w:rPr>
-        <w:t>);</w:t>
-      </w:r>
-      <w:proofErr w:type="gramEnd"/>
-      <w:r>
-        <w:rPr>
-          <w:rFonts w:ascii="Times New Roman" w:hAnsi="Times New Roman" w:cs="Times New Roman"/>
-        </w:rPr>
-        <w:t xml:space="preserve"> </w:t>
+        <w:t xml:space="preserve">(Convert.ToInt32(d)); </w:t>
       </w:r>
     </w:p>
     <w:p>
@@ -1857,21 +1612,7 @@
         <w:rPr>
           <w:rFonts w:ascii="Times New Roman" w:hAnsi="Times New Roman" w:cs="Times New Roman"/>
         </w:rPr>
-        <w:t>(Convert.ToUInt32(f)</w:t>
-      </w:r>
-      <w:proofErr w:type="gramStart"/>
-      <w:r>
-        <w:rPr>
-          <w:rFonts w:ascii="Times New Roman" w:hAnsi="Times New Roman" w:cs="Times New Roman"/>
-        </w:rPr>
-        <w:t>);</w:t>
-      </w:r>
-      <w:proofErr w:type="gramEnd"/>
-      <w:r>
-        <w:rPr>
-          <w:rFonts w:ascii="Times New Roman" w:hAnsi="Times New Roman" w:cs="Times New Roman"/>
-        </w:rPr>
-        <w:t xml:space="preserve"> </w:t>
+        <w:t xml:space="preserve">(Convert.ToUInt32(f)); </w:t>
       </w:r>
     </w:p>
     <w:p>
@@ -1930,21 +1671,7 @@
         <w:rPr>
           <w:rFonts w:ascii="Times New Roman" w:hAnsi="Times New Roman" w:cs="Times New Roman"/>
         </w:rPr>
-        <w:t>)</w:t>
-      </w:r>
-      <w:proofErr w:type="gramStart"/>
-      <w:r>
-        <w:rPr>
-          <w:rFonts w:ascii="Times New Roman" w:hAnsi="Times New Roman" w:cs="Times New Roman"/>
-        </w:rPr>
-        <w:t>);</w:t>
-      </w:r>
-      <w:proofErr w:type="gramEnd"/>
-      <w:r>
-        <w:rPr>
-          <w:rFonts w:ascii="Times New Roman" w:hAnsi="Times New Roman" w:cs="Times New Roman"/>
-        </w:rPr>
-        <w:t xml:space="preserve"> </w:t>
+        <w:t xml:space="preserve">)); </w:t>
       </w:r>
     </w:p>
     <w:p>
@@ -1987,16 +1714,8 @@
         <w:rPr>
           <w:rFonts w:ascii="Times New Roman" w:hAnsi="Times New Roman" w:cs="Times New Roman"/>
         </w:rPr>
-        <w:t>"</w:t>
-      </w:r>
-      <w:proofErr w:type="gramStart"/>
-      <w:r>
-        <w:rPr>
-          <w:rFonts w:ascii="Times New Roman" w:hAnsi="Times New Roman" w:cs="Times New Roman"/>
-        </w:rPr>
-        <w:t>);</w:t>
-      </w:r>
-      <w:proofErr w:type="gramEnd"/>
+        <w:t>");</w:t>
+      </w:r>
     </w:p>
     <w:p>
       <w:pPr>
@@ -2024,56 +1743,7 @@
           <w:rFonts w:ascii="Times New Roman" w:hAnsi="Times New Roman" w:cs="Times New Roman"/>
         </w:rPr>
         <w:tab/>
-      </w:r>
-      <w:proofErr w:type="gramStart"/>
-      <w:r>
-        <w:rPr>
-          <w:rFonts w:ascii="Times New Roman" w:hAnsi="Times New Roman" w:cs="Times New Roman"/>
-        </w:rPr>
-        <w:t>56.123</w:t>
-      </w:r>
-      <w:r>
-        <w:rPr>
-          <w:rFonts w:ascii="Times New Roman" w:hAnsi="Times New Roman" w:cs="Times New Roman"/>
-        </w:rPr>
-        <w:t xml:space="preserve">  </w:t>
-      </w:r>
-      <w:r>
-        <w:rPr>
-          <w:rFonts w:ascii="Times New Roman" w:hAnsi="Times New Roman" w:cs="Times New Roman"/>
-        </w:rPr>
-        <w:t>765</w:t>
-      </w:r>
-      <w:proofErr w:type="gramEnd"/>
-      <w:r>
-        <w:rPr>
-          <w:rFonts w:ascii="Times New Roman" w:hAnsi="Times New Roman" w:cs="Times New Roman"/>
-        </w:rPr>
-        <w:t xml:space="preserve">  </w:t>
-      </w:r>
-      <w:r>
-        <w:rPr>
-          <w:rFonts w:ascii="Times New Roman" w:hAnsi="Times New Roman" w:cs="Times New Roman"/>
-        </w:rPr>
-        <w:t>56</w:t>
-      </w:r>
-      <w:r>
-        <w:rPr>
-          <w:rFonts w:ascii="Times New Roman" w:hAnsi="Times New Roman" w:cs="Times New Roman"/>
-        </w:rPr>
-        <w:t xml:space="preserve">  </w:t>
-      </w:r>
-      <w:r>
-        <w:rPr>
-          <w:rFonts w:ascii="Times New Roman" w:hAnsi="Times New Roman" w:cs="Times New Roman"/>
-        </w:rPr>
-        <w:t>12</w:t>
-      </w:r>
-      <w:r>
-        <w:rPr>
-          <w:rFonts w:ascii="Times New Roman" w:hAnsi="Times New Roman" w:cs="Times New Roman"/>
-        </w:rPr>
-        <w:t xml:space="preserve">  </w:t>
+        <w:t xml:space="preserve">56.123  765  56  12  </w:t>
       </w:r>
       <w:proofErr w:type="spellStart"/>
       <w:r>
@@ -2215,31 +1885,8 @@
           <w:rFonts w:ascii="Times New Roman" w:hAnsi="Times New Roman" w:cs="Times New Roman"/>
           <w:highlight w:val="yellow"/>
         </w:rPr>
-        <w:t>Float f= 23.4F;</w:t>
-      </w:r>
-      <w:r>
-        <w:rPr>
-          <w:rFonts w:ascii="Times New Roman" w:hAnsi="Times New Roman" w:cs="Times New Roman"/>
-          <w:highlight w:val="yellow"/>
-        </w:rPr>
-        <w:t xml:space="preserve"> </w:t>
-      </w:r>
-      <w:r>
-        <w:rPr>
-          <w:rFonts w:ascii="Times New Roman" w:hAnsi="Times New Roman" w:cs="Times New Roman"/>
-          <w:highlight w:val="yellow"/>
-        </w:rPr>
-        <w:t xml:space="preserve">Double d = </w:t>
-      </w:r>
-      <w:proofErr w:type="gramStart"/>
-      <w:r>
-        <w:rPr>
-          <w:rFonts w:ascii="Times New Roman" w:hAnsi="Times New Roman" w:cs="Times New Roman"/>
-          <w:highlight w:val="yellow"/>
-        </w:rPr>
-        <w:t>23.4;</w:t>
-      </w:r>
-      <w:proofErr w:type="gramEnd"/>
+        <w:t>Float f= 23.4F; Double d = 23.4;</w:t>
+      </w:r>
     </w:p>
     <w:p>
       <w:pPr>
@@ -2463,21 +2110,7 @@
         <w:rPr>
           <w:rFonts w:ascii="Times New Roman" w:hAnsi="Times New Roman" w:cs="Times New Roman"/>
         </w:rPr>
-        <w:t xml:space="preserve">A class is the core of any modern Object-Oriented Programming language such as C# and </w:t>
-      </w:r>
-      <w:proofErr w:type="gramStart"/>
-      <w:r>
-        <w:rPr>
-          <w:rFonts w:ascii="Times New Roman" w:hAnsi="Times New Roman" w:cs="Times New Roman"/>
-        </w:rPr>
-        <w:t>it’s</w:t>
-      </w:r>
-      <w:proofErr w:type="gramEnd"/>
-      <w:r>
-        <w:rPr>
-          <w:rFonts w:ascii="Times New Roman" w:hAnsi="Times New Roman" w:cs="Times New Roman"/>
-        </w:rPr>
-        <w:t xml:space="preserve"> a blueprint of an object that contains variables for storing data and functions to perform operations on the data.</w:t>
+        <w:t>A class is the core of any modern Object-Oriented Programming language such as C# and it’s a blueprint of an object that contains variables for storing data and functions to perform operations on the data.</w:t>
       </w:r>
     </w:p>
     <w:p>
@@ -2496,19 +2129,7 @@
         <w:rPr>
           <w:rFonts w:ascii="Times New Roman" w:hAnsi="Times New Roman" w:cs="Times New Roman"/>
         </w:rPr>
-        <w:t xml:space="preserve">It </w:t>
-      </w:r>
-      <w:r>
-        <w:rPr>
-          <w:rFonts w:ascii="Times New Roman" w:hAnsi="Times New Roman" w:cs="Times New Roman"/>
-        </w:rPr>
-        <w:t>will not</w:t>
-      </w:r>
-      <w:r>
-        <w:rPr>
-          <w:rFonts w:ascii="Times New Roman" w:hAnsi="Times New Roman" w:cs="Times New Roman"/>
-        </w:rPr>
-        <w:t xml:space="preserve"> occupy any memory space</w:t>
+        <w:t>It will not occupy any memory space</w:t>
       </w:r>
     </w:p>
     <w:p>
@@ -2749,21 +2370,7 @@
         <w:rPr>
           <w:rFonts w:ascii="Times New Roman" w:hAnsi="Times New Roman" w:cs="Times New Roman"/>
         </w:rPr>
-        <w:t xml:space="preserve"> Class </w:t>
-      </w:r>
-      <w:proofErr w:type="gramStart"/>
-      <w:r>
-        <w:rPr>
-          <w:rFonts w:ascii="Times New Roman" w:hAnsi="Times New Roman" w:cs="Times New Roman"/>
-        </w:rPr>
-        <w:t>C :</w:t>
-      </w:r>
-      <w:proofErr w:type="gramEnd"/>
-      <w:r>
-        <w:rPr>
-          <w:rFonts w:ascii="Times New Roman" w:hAnsi="Times New Roman" w:cs="Times New Roman"/>
-        </w:rPr>
-        <w:t xml:space="preserve"> Class A, B</w:t>
+        <w:t xml:space="preserve"> Class C : Class A, B</w:t>
       </w:r>
     </w:p>
     <w:p>
@@ -2835,21 +2442,7 @@
         <w:rPr>
           <w:rFonts w:ascii="Times New Roman" w:hAnsi="Times New Roman" w:cs="Times New Roman"/>
         </w:rPr>
-        <w:t xml:space="preserve">: </w:t>
-      </w:r>
-      <w:proofErr w:type="gramStart"/>
-      <w:r>
-        <w:rPr>
-          <w:rFonts w:ascii="Times New Roman" w:hAnsi="Times New Roman" w:cs="Times New Roman"/>
-        </w:rPr>
-        <w:t>It’s</w:t>
-      </w:r>
-      <w:proofErr w:type="gramEnd"/>
-      <w:r>
-        <w:rPr>
-          <w:rFonts w:ascii="Times New Roman" w:hAnsi="Times New Roman" w:cs="Times New Roman"/>
-        </w:rPr>
-        <w:t xml:space="preserve"> a base class acts as a parent to some other class</w:t>
+        <w:t>: It’s a base class acts as a parent to some other class</w:t>
       </w:r>
     </w:p>
     <w:p>
@@ -3192,6 +2785,49 @@
       <w:pPr>
         <w:rPr>
           <w:rFonts w:ascii="Times New Roman" w:hAnsi="Times New Roman" w:cs="Times New Roman"/>
+          <w:u w:val="single"/>
+        </w:rPr>
+      </w:pPr>
+      <w:r>
+        <w:rPr>
+          <w:rFonts w:ascii="Times New Roman" w:hAnsi="Times New Roman" w:cs="Times New Roman"/>
+          <w:u w:val="single"/>
+        </w:rPr>
+        <w:t>Properties:</w:t>
+      </w:r>
+    </w:p>
+    <w:p>
+      <w:pPr>
+        <w:rPr>
+          <w:rFonts w:ascii="Times New Roman" w:hAnsi="Times New Roman" w:cs="Times New Roman"/>
+        </w:rPr>
+      </w:pPr>
+      <w:r>
+        <w:rPr>
+          <w:rFonts w:ascii="Times New Roman" w:hAnsi="Times New Roman" w:cs="Times New Roman"/>
+        </w:rPr>
+        <w:tab/>
+        <w:t>GET SET</w:t>
+      </w:r>
+    </w:p>
+    <w:p>
+      <w:pPr>
+        <w:rPr>
+          <w:rFonts w:ascii="Times New Roman" w:hAnsi="Times New Roman" w:cs="Times New Roman"/>
+        </w:rPr>
+      </w:pPr>
+    </w:p>
+    <w:p>
+      <w:pPr>
+        <w:rPr>
+          <w:rFonts w:ascii="Times New Roman" w:hAnsi="Times New Roman" w:cs="Times New Roman"/>
+        </w:rPr>
+      </w:pPr>
+    </w:p>
+    <w:p>
+      <w:pPr>
+        <w:rPr>
+          <w:rFonts w:ascii="Times New Roman" w:hAnsi="Times New Roman" w:cs="Times New Roman"/>
           <w:b/>
           <w:bCs/>
         </w:rPr>
@@ -3216,6 +2852,7 @@
         <w:rPr>
           <w:rFonts w:ascii="Times New Roman" w:hAnsi="Times New Roman" w:cs="Times New Roman"/>
         </w:rPr>
+        <w:lastRenderedPageBreak/>
         <w:tab/>
         <w:t>It allows displaying only the important information and hiding all other implementation details. It is achieved using abstract class and abstract methods.</w:t>
       </w:r>
@@ -3269,7 +2906,6 @@
         <w:rPr>
           <w:rFonts w:ascii="Times New Roman" w:hAnsi="Times New Roman" w:cs="Times New Roman"/>
         </w:rPr>
-        <w:lastRenderedPageBreak/>
         <w:t>Interface:</w:t>
       </w:r>
       <w:r>
@@ -3334,7 +2970,7 @@
                     <pic:cNvPicPr/>
                   </pic:nvPicPr>
                   <pic:blipFill>
-                    <a:blip r:embed="rId5"/>
+                    <a:blip r:embed="rId8"/>
                     <a:stretch>
                       <a:fillRect/>
                     </a:stretch>
@@ -3418,49 +3054,7 @@
         <w:rPr>
           <w:rFonts w:ascii="Times New Roman" w:hAnsi="Times New Roman" w:cs="Times New Roman"/>
         </w:rPr>
-        <w:t xml:space="preserve">If you want to increase reusability in </w:t>
-      </w:r>
-      <w:proofErr w:type="gramStart"/>
-      <w:r>
-        <w:rPr>
-          <w:rFonts w:ascii="Times New Roman" w:hAnsi="Times New Roman" w:cs="Times New Roman"/>
-        </w:rPr>
-        <w:t>inheritance</w:t>
-      </w:r>
-      <w:proofErr w:type="gramEnd"/>
-      <w:r>
-        <w:rPr>
-          <w:rFonts w:ascii="Times New Roman" w:hAnsi="Times New Roman" w:cs="Times New Roman"/>
-        </w:rPr>
-        <w:t xml:space="preserve"> then abstract classes are good. If you want implement or force some methods across classes must be for uniformity you can use </w:t>
-      </w:r>
-      <w:proofErr w:type="gramStart"/>
-      <w:r>
-        <w:rPr>
-          <w:rFonts w:ascii="Times New Roman" w:hAnsi="Times New Roman" w:cs="Times New Roman"/>
-        </w:rPr>
-        <w:t>a</w:t>
-      </w:r>
-      <w:proofErr w:type="gramEnd"/>
-      <w:r>
-        <w:rPr>
-          <w:rFonts w:ascii="Times New Roman" w:hAnsi="Times New Roman" w:cs="Times New Roman"/>
-        </w:rPr>
-        <w:t xml:space="preserve"> interface. </w:t>
-      </w:r>
-      <w:proofErr w:type="gramStart"/>
-      <w:r>
-        <w:rPr>
-          <w:rFonts w:ascii="Times New Roman" w:hAnsi="Times New Roman" w:cs="Times New Roman"/>
-        </w:rPr>
-        <w:t>So</w:t>
-      </w:r>
-      <w:proofErr w:type="gramEnd"/>
-      <w:r>
-        <w:rPr>
-          <w:rFonts w:ascii="Times New Roman" w:hAnsi="Times New Roman" w:cs="Times New Roman"/>
-        </w:rPr>
-        <w:t xml:space="preserve"> to increase reusability via inheritance use abstract class as it is nothing but a base class and to force methods use interfaces.</w:t>
+        <w:t>If you want to increase reusability in inheritance then abstract classes are good. If you want implement or force some methods across classes must be for uniformity you can use a interface. So to increase reusability via inheritance use abstract class as it is nothing but a base class and to force methods use interfaces.</w:t>
       </w:r>
     </w:p>
     <w:p>
@@ -3570,9 +3164,27 @@
           <w:sz w:val="20"/>
           <w:szCs w:val="20"/>
         </w:rPr>
-        <w:t xml:space="preserve">int value = </w:t>
-      </w:r>
-      <w:proofErr w:type="gramStart"/>
+        <w:t>int value = 10;</w:t>
+      </w:r>
+    </w:p>
+    <w:p>
+      <w:pPr>
+        <w:rPr>
+          <w:rFonts w:ascii="Times New Roman" w:eastAsia="Times New Roman" w:hAnsi="Times New Roman" w:cs="Times New Roman"/>
+          <w:color w:val="FF0000"/>
+          <w:sz w:val="24"/>
+          <w:szCs w:val="24"/>
+        </w:rPr>
+      </w:pPr>
+      <w:r>
+        <w:rPr>
+          <w:rFonts w:ascii="Times New Roman" w:eastAsia="Times New Roman" w:hAnsi="Times New Roman" w:cs="Times New Roman"/>
+          <w:color w:val="FF0000"/>
+          <w:sz w:val="24"/>
+          <w:szCs w:val="24"/>
+        </w:rPr>
+        <w:t xml:space="preserve">      </w:t>
+      </w:r>
       <w:r>
         <w:rPr>
           <w:rFonts w:ascii="Times New Roman" w:eastAsia="Times New Roman" w:hAnsi="Times New Roman" w:cs="Times New Roman"/>
@@ -3580,28 +3192,9 @@
           <w:sz w:val="20"/>
           <w:szCs w:val="20"/>
         </w:rPr>
-        <w:t>10;</w:t>
-      </w:r>
-      <w:proofErr w:type="gramEnd"/>
-    </w:p>
-    <w:p>
-      <w:pPr>
-        <w:rPr>
-          <w:rFonts w:ascii="Times New Roman" w:eastAsia="Times New Roman" w:hAnsi="Times New Roman" w:cs="Times New Roman"/>
-          <w:color w:val="FF0000"/>
-          <w:sz w:val="24"/>
-          <w:szCs w:val="24"/>
-        </w:rPr>
-      </w:pPr>
-      <w:r>
-        <w:rPr>
-          <w:rFonts w:ascii="Times New Roman" w:eastAsia="Times New Roman" w:hAnsi="Times New Roman" w:cs="Times New Roman"/>
-          <w:color w:val="FF0000"/>
-          <w:sz w:val="24"/>
-          <w:szCs w:val="24"/>
-        </w:rPr>
-        <w:t xml:space="preserve">      </w:t>
-      </w:r>
+        <w:t xml:space="preserve">object </w:t>
+      </w:r>
+      <w:proofErr w:type="spellStart"/>
       <w:r>
         <w:rPr>
           <w:rFonts w:ascii="Times New Roman" w:eastAsia="Times New Roman" w:hAnsi="Times New Roman" w:cs="Times New Roman"/>
@@ -3609,9 +3202,9 @@
           <w:sz w:val="20"/>
           <w:szCs w:val="20"/>
         </w:rPr>
-        <w:t xml:space="preserve">object </w:t>
-      </w:r>
-      <w:proofErr w:type="spellStart"/>
+        <w:t>boxedvalue</w:t>
+      </w:r>
+      <w:proofErr w:type="spellEnd"/>
       <w:r>
         <w:rPr>
           <w:rFonts w:ascii="Times New Roman" w:eastAsia="Times New Roman" w:hAnsi="Times New Roman" w:cs="Times New Roman"/>
@@ -3619,67 +3212,67 @@
           <w:sz w:val="20"/>
           <w:szCs w:val="20"/>
         </w:rPr>
-        <w:t>boxedvalue</w:t>
-      </w:r>
-      <w:proofErr w:type="spellEnd"/>
-      <w:r>
+        <w:t xml:space="preserve"> = value1;</w:t>
+      </w:r>
+    </w:p>
+    <w:p>
+      <w:pPr>
+        <w:spacing w:after="0" w:line="240" w:lineRule="auto"/>
         <w:rPr>
           <w:rFonts w:ascii="Times New Roman" w:eastAsia="Times New Roman" w:hAnsi="Times New Roman" w:cs="Times New Roman"/>
           <w:color w:val="FF0000"/>
           <w:sz w:val="20"/>
           <w:szCs w:val="20"/>
         </w:rPr>
-        <w:t xml:space="preserve"> = </w:t>
-      </w:r>
-      <w:proofErr w:type="gramStart"/>
-      <w:r>
-        <w:rPr>
-          <w:rFonts w:ascii="Times New Roman" w:eastAsia="Times New Roman" w:hAnsi="Times New Roman" w:cs="Times New Roman"/>
+      </w:pPr>
+    </w:p>
+    <w:p>
+      <w:pPr>
+        <w:spacing w:after="0" w:line="240" w:lineRule="auto"/>
+        <w:rPr>
+          <w:rFonts w:ascii="Times New Roman" w:hAnsi="Times New Roman" w:cs="Times New Roman"/>
+        </w:rPr>
+      </w:pPr>
+      <w:r>
+        <w:rPr>
+          <w:rFonts w:ascii="Times New Roman" w:hAnsi="Times New Roman" w:cs="Times New Roman"/>
+          <w:b/>
+          <w:bCs/>
+        </w:rPr>
+        <w:lastRenderedPageBreak/>
+        <w:t>Unboxing</w:t>
+      </w:r>
+      <w:r>
+        <w:rPr>
+          <w:rFonts w:ascii="Times New Roman" w:hAnsi="Times New Roman" w:cs="Times New Roman"/>
+        </w:rPr>
+        <w:t>:</w:t>
+      </w:r>
+    </w:p>
+    <w:p>
+      <w:pPr>
+        <w:spacing w:after="0" w:line="240" w:lineRule="auto"/>
+        <w:ind w:firstLine="720"/>
+        <w:rPr>
+          <w:rFonts w:ascii="Times New Roman" w:hAnsi="Times New Roman" w:cs="Times New Roman"/>
           <w:color w:val="FF0000"/>
           <w:sz w:val="20"/>
           <w:szCs w:val="20"/>
-        </w:rPr>
-        <w:t>value1;</w:t>
-      </w:r>
-      <w:proofErr w:type="gramEnd"/>
-    </w:p>
-    <w:p>
-      <w:pPr>
-        <w:spacing w:after="0" w:line="240" w:lineRule="auto"/>
-        <w:rPr>
-          <w:rFonts w:ascii="Times New Roman" w:eastAsia="Times New Roman" w:hAnsi="Times New Roman" w:cs="Times New Roman"/>
+          <w:shd w:val="clear" w:color="auto" w:fill="FFFFFF"/>
+        </w:rPr>
+      </w:pPr>
+      <w:r>
+        <w:rPr>
+          <w:rFonts w:ascii="Times New Roman" w:hAnsi="Times New Roman" w:cs="Times New Roman"/>
           <w:color w:val="FF0000"/>
           <w:sz w:val="20"/>
           <w:szCs w:val="20"/>
-        </w:rPr>
-      </w:pPr>
-    </w:p>
-    <w:p>
-      <w:pPr>
-        <w:spacing w:after="0" w:line="240" w:lineRule="auto"/>
-        <w:rPr>
-          <w:rFonts w:ascii="Times New Roman" w:hAnsi="Times New Roman" w:cs="Times New Roman"/>
-        </w:rPr>
-      </w:pPr>
-      <w:r>
-        <w:rPr>
-          <w:rFonts w:ascii="Times New Roman" w:hAnsi="Times New Roman" w:cs="Times New Roman"/>
-          <w:b/>
-          <w:bCs/>
-        </w:rPr>
-        <w:t>Unboxing</w:t>
-      </w:r>
-      <w:r>
-        <w:rPr>
-          <w:rFonts w:ascii="Times New Roman" w:hAnsi="Times New Roman" w:cs="Times New Roman"/>
-        </w:rPr>
-        <w:t>:</w:t>
-      </w:r>
-    </w:p>
-    <w:p>
-      <w:pPr>
-        <w:spacing w:after="0" w:line="240" w:lineRule="auto"/>
-        <w:ind w:firstLine="720"/>
+          <w:shd w:val="clear" w:color="auto" w:fill="FFFFFF"/>
+        </w:rPr>
+        <w:t xml:space="preserve">int </w:t>
+      </w:r>
+      <w:proofErr w:type="spellStart"/>
+      <w:r>
         <w:rPr>
           <w:rFonts w:ascii="Times New Roman" w:hAnsi="Times New Roman" w:cs="Times New Roman"/>
           <w:color w:val="FF0000"/>
@@ -3687,7 +3280,9 @@
           <w:szCs w:val="20"/>
           <w:shd w:val="clear" w:color="auto" w:fill="FFFFFF"/>
         </w:rPr>
-      </w:pPr>
+        <w:t>UnBoxing</w:t>
+      </w:r>
+      <w:proofErr w:type="spellEnd"/>
       <w:r>
         <w:rPr>
           <w:rFonts w:ascii="Times New Roman" w:hAnsi="Times New Roman" w:cs="Times New Roman"/>
@@ -3696,7 +3291,7 @@
           <w:szCs w:val="20"/>
           <w:shd w:val="clear" w:color="auto" w:fill="FFFFFF"/>
         </w:rPr>
-        <w:t xml:space="preserve">int </w:t>
+        <w:t xml:space="preserve"> = int(</w:t>
       </w:r>
       <w:proofErr w:type="spellStart"/>
       <w:r>
@@ -3707,7 +3302,7 @@
           <w:szCs w:val="20"/>
           <w:shd w:val="clear" w:color="auto" w:fill="FFFFFF"/>
         </w:rPr>
-        <w:t>UnBoxing</w:t>
+        <w:t>boxedvalue</w:t>
       </w:r>
       <w:proofErr w:type="spellEnd"/>
       <w:r>
@@ -3718,10 +3313,12 @@
           <w:szCs w:val="20"/>
           <w:shd w:val="clear" w:color="auto" w:fill="FFFFFF"/>
         </w:rPr>
-        <w:t xml:space="preserve"> = int(</w:t>
-      </w:r>
-      <w:proofErr w:type="spellStart"/>
-      <w:r>
+        <w:t>);</w:t>
+      </w:r>
+    </w:p>
+    <w:p>
+      <w:pPr>
+        <w:spacing w:after="0" w:line="240" w:lineRule="auto"/>
         <w:rPr>
           <w:rFonts w:ascii="Times New Roman" w:hAnsi="Times New Roman" w:cs="Times New Roman"/>
           <w:color w:val="FF0000"/>
@@ -3729,11 +3326,11 @@
           <w:szCs w:val="20"/>
           <w:shd w:val="clear" w:color="auto" w:fill="FFFFFF"/>
         </w:rPr>
-        <w:t>boxedvalue</w:t>
-      </w:r>
-      <w:proofErr w:type="spellEnd"/>
-      <w:proofErr w:type="gramStart"/>
-      <w:r>
+      </w:pPr>
+    </w:p>
+    <w:p>
+      <w:pPr>
+        <w:spacing w:after="0" w:line="240" w:lineRule="auto"/>
         <w:rPr>
           <w:rFonts w:ascii="Times New Roman" w:hAnsi="Times New Roman" w:cs="Times New Roman"/>
           <w:color w:val="FF0000"/>
@@ -3741,32 +3338,6 @@
           <w:szCs w:val="20"/>
           <w:shd w:val="clear" w:color="auto" w:fill="FFFFFF"/>
         </w:rPr>
-        <w:t>);</w:t>
-      </w:r>
-      <w:proofErr w:type="gramEnd"/>
-    </w:p>
-    <w:p>
-      <w:pPr>
-        <w:spacing w:after="0" w:line="240" w:lineRule="auto"/>
-        <w:rPr>
-          <w:rFonts w:ascii="Times New Roman" w:hAnsi="Times New Roman" w:cs="Times New Roman"/>
-          <w:color w:val="FF0000"/>
-          <w:sz w:val="20"/>
-          <w:szCs w:val="20"/>
-          <w:shd w:val="clear" w:color="auto" w:fill="FFFFFF"/>
-        </w:rPr>
-      </w:pPr>
-    </w:p>
-    <w:p>
-      <w:pPr>
-        <w:spacing w:after="0" w:line="240" w:lineRule="auto"/>
-        <w:rPr>
-          <w:rFonts w:ascii="Times New Roman" w:hAnsi="Times New Roman" w:cs="Times New Roman"/>
-          <w:color w:val="FF0000"/>
-          <w:sz w:val="20"/>
-          <w:szCs w:val="20"/>
-          <w:shd w:val="clear" w:color="auto" w:fill="FFFFFF"/>
-        </w:rPr>
       </w:pPr>
     </w:p>
     <w:p>
@@ -3797,21 +3368,7 @@
         <w:rPr>
           <w:rFonts w:ascii="Times New Roman" w:hAnsi="Times New Roman" w:cs="Times New Roman"/>
         </w:rPr>
-        <w:t xml:space="preserve">A static method can be called without instantiating an object. You need an entry point into your program. Static means that you can call the function without having to instantiate an object/instance of a class. Therefore </w:t>
-      </w:r>
-      <w:proofErr w:type="gramStart"/>
-      <w:r>
-        <w:rPr>
-          <w:rFonts w:ascii="Times New Roman" w:hAnsi="Times New Roman" w:cs="Times New Roman"/>
-        </w:rPr>
-        <w:t>main(</w:t>
-      </w:r>
-      <w:proofErr w:type="gramEnd"/>
-      <w:r>
-        <w:rPr>
-          <w:rFonts w:ascii="Times New Roman" w:hAnsi="Times New Roman" w:cs="Times New Roman"/>
-        </w:rPr>
-        <w:t>) needs to be static in order to allow it to be the entry to your program.</w:t>
+        <w:t>A static method can be called without instantiating an object. You need an entry point into your program. Static means that you can call the function without having to instantiate an object/instance of a class. Therefore main() needs to be static in order to allow it to be the entry to your program.</w:t>
       </w:r>
     </w:p>
     <w:p>
@@ -3847,7 +3404,6 @@
           <w:rFonts w:ascii="Times New Roman" w:hAnsi="Times New Roman" w:cs="Times New Roman"/>
           <w:b/>
         </w:rPr>
-        <w:lastRenderedPageBreak/>
         <w:t>Is it possible to have more than one main () method in a C# program?</w:t>
       </w:r>
     </w:p>
@@ -3886,26 +3442,7 @@
           <w:rFonts w:ascii="Times New Roman" w:hAnsi="Times New Roman" w:cs="Times New Roman"/>
         </w:rPr>
         <w:tab/>
-      </w:r>
-      <w:r>
-        <w:rPr>
-          <w:rFonts w:ascii="Times New Roman" w:hAnsi="Times New Roman" w:cs="Times New Roman"/>
-        </w:rPr>
-        <w:t xml:space="preserve">You can have more than one main </w:t>
-      </w:r>
-      <w:proofErr w:type="gramStart"/>
-      <w:r>
-        <w:rPr>
-          <w:rFonts w:ascii="Times New Roman" w:hAnsi="Times New Roman" w:cs="Times New Roman"/>
-        </w:rPr>
-        <w:t>method,</w:t>
-      </w:r>
-      <w:proofErr w:type="gramEnd"/>
-      <w:r>
-        <w:rPr>
-          <w:rFonts w:ascii="Times New Roman" w:hAnsi="Times New Roman" w:cs="Times New Roman"/>
-        </w:rPr>
-        <w:t xml:space="preserve"> you can specify which to use as the entry point for the application by your compiler.</w:t>
+        <w:t>You can have more than one main method, you can specify which to use as the entry point for the application by your compiler.</w:t>
       </w:r>
     </w:p>
     <w:p>
@@ -3953,100 +3490,4720 @@
         <w:spacing w:after="0" w:line="240" w:lineRule="auto"/>
         <w:rPr>
           <w:rFonts w:ascii="Times New Roman" w:hAnsi="Times New Roman" w:cs="Times New Roman"/>
-          <w:color w:val="000000"/>
-          <w:shd w:val="clear" w:color="auto" w:fill="FFFFFF"/>
-        </w:rPr>
-      </w:pPr>
-      <w:r>
-        <w:rPr>
-          <w:rFonts w:ascii="Times New Roman" w:hAnsi="Times New Roman" w:cs="Times New Roman"/>
-          <w:color w:val="000000"/>
-          <w:shd w:val="clear" w:color="auto" w:fill="FFFFFF"/>
-        </w:rPr>
-        <w:t>Array</w:t>
-      </w:r>
-    </w:p>
-    <w:p>
-      <w:pPr>
-        <w:spacing w:after="0" w:line="240" w:lineRule="auto"/>
-        <w:rPr>
-          <w:rFonts w:ascii="Times New Roman" w:hAnsi="Times New Roman" w:cs="Times New Roman"/>
-          <w:color w:val="000000"/>
-          <w:shd w:val="clear" w:color="auto" w:fill="FFFFFF"/>
-        </w:rPr>
-      </w:pPr>
-      <w:r>
-        <w:rPr>
-          <w:rFonts w:ascii="Times New Roman" w:hAnsi="Times New Roman" w:cs="Times New Roman"/>
-          <w:color w:val="000000"/>
-          <w:shd w:val="clear" w:color="auto" w:fill="FFFFFF"/>
-        </w:rPr>
-        <w:t>Jagged Array</w:t>
-      </w:r>
-    </w:p>
-    <w:p>
-      <w:pPr>
-        <w:spacing w:after="0" w:line="240" w:lineRule="auto"/>
-        <w:rPr>
-          <w:rFonts w:ascii="Times New Roman" w:hAnsi="Times New Roman" w:cs="Times New Roman"/>
-          <w:color w:val="000000"/>
-          <w:shd w:val="clear" w:color="auto" w:fill="FFFFFF"/>
-        </w:rPr>
-      </w:pPr>
-      <w:proofErr w:type="spellStart"/>
-      <w:r>
-        <w:rPr>
-          <w:rFonts w:ascii="Times New Roman" w:hAnsi="Times New Roman" w:cs="Times New Roman"/>
-          <w:color w:val="000000"/>
-          <w:shd w:val="clear" w:color="auto" w:fill="FFFFFF"/>
-        </w:rPr>
-        <w:t>ArrayList</w:t>
-      </w:r>
-      <w:proofErr w:type="spellEnd"/>
-    </w:p>
-    <w:p>
-      <w:pPr>
-        <w:spacing w:after="0" w:line="240" w:lineRule="auto"/>
-        <w:rPr>
-          <w:rFonts w:ascii="Times New Roman" w:hAnsi="Times New Roman" w:cs="Times New Roman"/>
-          <w:color w:val="000000"/>
-          <w:shd w:val="clear" w:color="auto" w:fill="FFFFFF"/>
-        </w:rPr>
-      </w:pPr>
-      <w:r>
-        <w:rPr>
-          <w:rFonts w:ascii="Times New Roman" w:hAnsi="Times New Roman" w:cs="Times New Roman"/>
-          <w:color w:val="000000"/>
-          <w:shd w:val="clear" w:color="auto" w:fill="FFFFFF"/>
-        </w:rPr>
-        <w:t>Collections</w:t>
-      </w:r>
-    </w:p>
-    <w:p>
-      <w:pPr>
-        <w:spacing w:after="0" w:line="240" w:lineRule="auto"/>
-        <w:rPr>
-          <w:rFonts w:ascii="Times New Roman" w:eastAsia="Times New Roman" w:hAnsi="Times New Roman" w:cs="Times New Roman"/>
           <w:b/>
           <w:bCs/>
-          <w:color w:val="FF0000"/>
+          <w:color w:val="000000"/>
+          <w:u w:val="single"/>
+          <w:shd w:val="clear" w:color="auto" w:fill="FFFFFF"/>
+        </w:rPr>
+      </w:pPr>
+      <w:r>
+        <w:rPr>
+          <w:rFonts w:ascii="Times New Roman" w:hAnsi="Times New Roman" w:cs="Times New Roman"/>
+          <w:b/>
+          <w:bCs/>
+          <w:color w:val="000000"/>
+          <w:highlight w:val="yellow"/>
+          <w:u w:val="single"/>
+          <w:shd w:val="clear" w:color="auto" w:fill="FFFFFF"/>
+        </w:rPr>
+        <w:t>Array</w:t>
+      </w:r>
+    </w:p>
+    <w:p>
+      <w:pPr>
+        <w:spacing w:after="0" w:line="240" w:lineRule="auto"/>
+        <w:rPr>
+          <w:rFonts w:ascii="Times New Roman" w:hAnsi="Times New Roman" w:cs="Times New Roman"/>
+          <w:color w:val="000000"/>
+          <w:shd w:val="clear" w:color="auto" w:fill="FFFFFF"/>
+        </w:rPr>
+      </w:pPr>
+      <w:r>
+        <w:rPr>
+          <w:rFonts w:ascii="Times New Roman" w:hAnsi="Times New Roman" w:cs="Times New Roman"/>
+          <w:color w:val="000000"/>
+          <w:shd w:val="clear" w:color="auto" w:fill="FFFFFF"/>
+        </w:rPr>
+        <w:tab/>
+        <w:t>Is a collection of homogeneous elements</w:t>
+      </w:r>
+      <w:r>
+        <w:rPr>
+          <w:rFonts w:ascii="Times New Roman" w:hAnsi="Times New Roman" w:cs="Times New Roman"/>
+          <w:color w:val="000000"/>
+          <w:shd w:val="clear" w:color="auto" w:fill="FFFFFF"/>
+        </w:rPr>
+        <w:tab/>
+      </w:r>
+    </w:p>
+    <w:p>
+      <w:pPr>
+        <w:spacing w:after="0" w:line="240" w:lineRule="auto"/>
+        <w:rPr>
+          <w:rFonts w:ascii="Times New Roman" w:hAnsi="Times New Roman" w:cs="Times New Roman"/>
+          <w:color w:val="000000"/>
+          <w:shd w:val="clear" w:color="auto" w:fill="FFFFFF"/>
+        </w:rPr>
+      </w:pPr>
+      <w:proofErr w:type="spellStart"/>
+      <w:r>
+        <w:rPr>
+          <w:rFonts w:ascii="Times New Roman" w:hAnsi="Times New Roman" w:cs="Times New Roman"/>
+          <w:color w:val="000000"/>
+          <w:shd w:val="clear" w:color="auto" w:fill="FFFFFF"/>
+        </w:rPr>
+        <w:t>Initiaization</w:t>
+      </w:r>
+      <w:proofErr w:type="spellEnd"/>
+      <w:r>
+        <w:rPr>
+          <w:rFonts w:ascii="Times New Roman" w:hAnsi="Times New Roman" w:cs="Times New Roman"/>
+          <w:color w:val="000000"/>
+          <w:shd w:val="clear" w:color="auto" w:fill="FFFFFF"/>
+        </w:rPr>
+        <w:t xml:space="preserve"> </w:t>
+      </w:r>
+      <w:r>
+        <w:rPr>
+          <w:rFonts w:ascii="Times New Roman" w:hAnsi="Times New Roman" w:cs="Times New Roman"/>
+          <w:color w:val="000000"/>
+          <w:shd w:val="clear" w:color="auto" w:fill="FFFFFF"/>
+        </w:rPr>
+        <w:sym w:font="Wingdings" w:char="F0E0"/>
+      </w:r>
+      <w:r>
+        <w:rPr>
+          <w:rFonts w:ascii="Times New Roman" w:hAnsi="Times New Roman" w:cs="Times New Roman"/>
+          <w:color w:val="000000"/>
+          <w:shd w:val="clear" w:color="auto" w:fill="FFFFFF"/>
+        </w:rPr>
+        <w:t xml:space="preserve"> var </w:t>
+      </w:r>
+      <w:proofErr w:type="spellStart"/>
+      <w:r>
+        <w:rPr>
+          <w:rFonts w:ascii="Times New Roman" w:hAnsi="Times New Roman" w:cs="Times New Roman"/>
+          <w:color w:val="000000"/>
+          <w:shd w:val="clear" w:color="auto" w:fill="FFFFFF"/>
+        </w:rPr>
+        <w:t>arr</w:t>
+      </w:r>
+      <w:proofErr w:type="spellEnd"/>
+      <w:r>
+        <w:rPr>
+          <w:rFonts w:ascii="Times New Roman" w:hAnsi="Times New Roman" w:cs="Times New Roman"/>
+          <w:color w:val="000000"/>
+          <w:shd w:val="clear" w:color="auto" w:fill="FFFFFF"/>
+        </w:rPr>
+        <w:t xml:space="preserve"> = new int [3];</w:t>
+      </w:r>
+    </w:p>
+    <w:p>
+      <w:pPr>
+        <w:spacing w:after="0" w:line="240" w:lineRule="auto"/>
+        <w:rPr>
+          <w:rFonts w:ascii="Times New Roman" w:hAnsi="Times New Roman" w:cs="Times New Roman"/>
+          <w:color w:val="000000"/>
+          <w:shd w:val="clear" w:color="auto" w:fill="FFFFFF"/>
+        </w:rPr>
+      </w:pPr>
+      <w:r>
+        <w:rPr>
+          <w:rFonts w:ascii="Times New Roman" w:hAnsi="Times New Roman" w:cs="Times New Roman"/>
+          <w:color w:val="000000"/>
+          <w:shd w:val="clear" w:color="auto" w:fill="FFFFFF"/>
+        </w:rPr>
+        <w:t xml:space="preserve">Generally after the initialization of array all spaces will be initialized to 0 </w:t>
+      </w:r>
+      <w:r>
+        <w:rPr>
+          <w:rFonts w:ascii="Times New Roman" w:hAnsi="Times New Roman" w:cs="Times New Roman"/>
+          <w:color w:val="000000"/>
+          <w:shd w:val="clear" w:color="auto" w:fill="FFFFFF"/>
+        </w:rPr>
+        <w:sym w:font="Wingdings" w:char="F0E0"/>
+      </w:r>
+      <w:r>
+        <w:rPr>
+          <w:rFonts w:ascii="Times New Roman" w:hAnsi="Times New Roman" w:cs="Times New Roman"/>
+          <w:color w:val="000000"/>
+          <w:shd w:val="clear" w:color="auto" w:fill="FFFFFF"/>
+        </w:rPr>
+        <w:t xml:space="preserve"> </w:t>
+      </w:r>
+      <w:proofErr w:type="spellStart"/>
+      <w:r>
+        <w:rPr>
+          <w:rFonts w:ascii="Times New Roman" w:hAnsi="Times New Roman" w:cs="Times New Roman"/>
+          <w:color w:val="000000"/>
+          <w:shd w:val="clear" w:color="auto" w:fill="FFFFFF"/>
+        </w:rPr>
+        <w:t>arr</w:t>
+      </w:r>
+      <w:proofErr w:type="spellEnd"/>
+      <w:r>
+        <w:rPr>
+          <w:rFonts w:ascii="Times New Roman" w:hAnsi="Times New Roman" w:cs="Times New Roman"/>
+          <w:color w:val="000000"/>
+          <w:shd w:val="clear" w:color="auto" w:fill="FFFFFF"/>
+        </w:rPr>
+        <w:t xml:space="preserve">[1] = 0same for  </w:t>
+      </w:r>
+      <w:proofErr w:type="spellStart"/>
+      <w:r>
+        <w:rPr>
+          <w:rFonts w:ascii="Times New Roman" w:hAnsi="Times New Roman" w:cs="Times New Roman"/>
+          <w:color w:val="000000"/>
+          <w:shd w:val="clear" w:color="auto" w:fill="FFFFFF"/>
+        </w:rPr>
+        <w:t>arr</w:t>
+      </w:r>
+      <w:proofErr w:type="spellEnd"/>
+      <w:r>
+        <w:rPr>
+          <w:rFonts w:ascii="Times New Roman" w:hAnsi="Times New Roman" w:cs="Times New Roman"/>
+          <w:color w:val="000000"/>
+          <w:shd w:val="clear" w:color="auto" w:fill="FFFFFF"/>
+        </w:rPr>
+        <w:t>[2] = 0</w:t>
+      </w:r>
+    </w:p>
+    <w:p>
+      <w:pPr>
+        <w:spacing w:after="0" w:line="240" w:lineRule="auto"/>
+        <w:rPr>
+          <w:rFonts w:ascii="Times New Roman" w:hAnsi="Times New Roman" w:cs="Times New Roman"/>
+          <w:color w:val="000000"/>
+          <w:shd w:val="clear" w:color="auto" w:fill="FFFFFF"/>
+        </w:rPr>
+      </w:pPr>
+      <w:r>
+        <w:rPr>
+          <w:rFonts w:ascii="Times New Roman" w:hAnsi="Times New Roman" w:cs="Times New Roman"/>
+          <w:color w:val="000000"/>
+          <w:shd w:val="clear" w:color="auto" w:fill="FFFFFF"/>
+        </w:rPr>
+        <w:t>If array type is bool then elements are initialized as false.</w:t>
+      </w:r>
+    </w:p>
+    <w:p>
+      <w:pPr>
+        <w:spacing w:after="0" w:line="240" w:lineRule="auto"/>
+        <w:rPr>
+          <w:rFonts w:ascii="Times New Roman" w:hAnsi="Times New Roman" w:cs="Times New Roman"/>
+          <w:color w:val="000000"/>
+          <w:shd w:val="clear" w:color="auto" w:fill="FFFFFF"/>
+        </w:rPr>
+      </w:pPr>
+    </w:p>
+    <w:p>
+      <w:pPr>
+        <w:spacing w:after="0" w:line="240" w:lineRule="auto"/>
+        <w:rPr>
+          <w:rFonts w:ascii="Times New Roman" w:hAnsi="Times New Roman" w:cs="Times New Roman"/>
+          <w:color w:val="000000"/>
+          <w:shd w:val="clear" w:color="auto" w:fill="FFFFFF"/>
+        </w:rPr>
+      </w:pPr>
+    </w:p>
+    <w:p>
+      <w:pPr>
+        <w:spacing w:after="0" w:line="240" w:lineRule="auto"/>
+        <w:rPr>
+          <w:rFonts w:ascii="Times New Roman" w:hAnsi="Times New Roman" w:cs="Times New Roman"/>
+          <w:color w:val="000000"/>
+          <w:u w:val="single"/>
+          <w:shd w:val="clear" w:color="auto" w:fill="FFFFFF"/>
+        </w:rPr>
+      </w:pPr>
+      <w:r>
+        <w:rPr>
+          <w:rFonts w:ascii="Times New Roman" w:hAnsi="Times New Roman" w:cs="Times New Roman"/>
+          <w:color w:val="000000"/>
+          <w:u w:val="single"/>
+          <w:shd w:val="clear" w:color="auto" w:fill="FFFFFF"/>
+        </w:rPr>
+        <w:t>Initializations:</w:t>
+      </w:r>
+    </w:p>
+    <w:p>
+      <w:pPr>
+        <w:spacing w:after="0" w:line="240" w:lineRule="auto"/>
+        <w:rPr>
+          <w:rFonts w:ascii="Times New Roman" w:hAnsi="Times New Roman" w:cs="Times New Roman"/>
+          <w:color w:val="000000"/>
+          <w:shd w:val="clear" w:color="auto" w:fill="FFFFFF"/>
+        </w:rPr>
+      </w:pPr>
+      <w:r>
+        <w:rPr>
+          <w:rFonts w:ascii="Times New Roman" w:hAnsi="Times New Roman" w:cs="Times New Roman"/>
+          <w:color w:val="000000"/>
+          <w:shd w:val="clear" w:color="auto" w:fill="FFFFFF"/>
+        </w:rPr>
+        <w:tab/>
+        <w:t>Var numbers = new int [5];</w:t>
+      </w:r>
+    </w:p>
+    <w:p>
+      <w:pPr>
+        <w:spacing w:after="0" w:line="240" w:lineRule="auto"/>
+        <w:rPr>
+          <w:rFonts w:ascii="Times New Roman" w:hAnsi="Times New Roman" w:cs="Times New Roman"/>
+          <w:color w:val="000000"/>
+          <w:shd w:val="clear" w:color="auto" w:fill="FFFFFF"/>
+        </w:rPr>
+      </w:pPr>
+      <w:r>
+        <w:rPr>
+          <w:rFonts w:ascii="Times New Roman" w:hAnsi="Times New Roman" w:cs="Times New Roman"/>
+          <w:color w:val="000000"/>
+          <w:shd w:val="clear" w:color="auto" w:fill="FFFFFF"/>
+        </w:rPr>
+        <w:tab/>
+        <w:t>Var numbers = new int [5]{1, 2, 3, 4, 5};</w:t>
+      </w:r>
+    </w:p>
+    <w:p>
+      <w:pPr>
+        <w:spacing w:after="0" w:line="240" w:lineRule="auto"/>
+        <w:rPr>
+          <w:rFonts w:ascii="Times New Roman" w:hAnsi="Times New Roman" w:cs="Times New Roman"/>
+          <w:color w:val="000000"/>
+          <w:shd w:val="clear" w:color="auto" w:fill="FFFFFF"/>
+        </w:rPr>
+      </w:pPr>
+      <w:r>
+        <w:rPr>
+          <w:rFonts w:ascii="Times New Roman" w:hAnsi="Times New Roman" w:cs="Times New Roman"/>
+          <w:color w:val="000000"/>
+          <w:shd w:val="clear" w:color="auto" w:fill="FFFFFF"/>
+        </w:rPr>
+        <w:tab/>
+      </w:r>
+    </w:p>
+    <w:p>
+      <w:pPr>
+        <w:spacing w:after="0" w:line="240" w:lineRule="auto"/>
+        <w:rPr>
+          <w:rFonts w:ascii="Times New Roman" w:hAnsi="Times New Roman" w:cs="Times New Roman"/>
+          <w:color w:val="000000"/>
+          <w:u w:val="single"/>
+          <w:shd w:val="clear" w:color="auto" w:fill="FFFFFF"/>
+        </w:rPr>
+      </w:pPr>
+      <w:r>
+        <w:rPr>
+          <w:rFonts w:ascii="Times New Roman" w:hAnsi="Times New Roman" w:cs="Times New Roman"/>
+          <w:color w:val="000000"/>
+          <w:u w:val="single"/>
+          <w:shd w:val="clear" w:color="auto" w:fill="FFFFFF"/>
+        </w:rPr>
+        <w:t>Multi-dimensional:</w:t>
+      </w:r>
+    </w:p>
+    <w:p>
+      <w:pPr>
+        <w:spacing w:after="0" w:line="240" w:lineRule="auto"/>
+        <w:rPr>
+          <w:rFonts w:ascii="Times New Roman" w:hAnsi="Times New Roman" w:cs="Times New Roman"/>
+          <w:color w:val="000000"/>
+          <w:shd w:val="clear" w:color="auto" w:fill="FFFFFF"/>
+        </w:rPr>
+      </w:pPr>
+    </w:p>
+    <w:p>
+      <w:pPr>
+        <w:spacing w:after="0" w:line="240" w:lineRule="auto"/>
+        <w:rPr>
+          <w:rFonts w:ascii="Times New Roman" w:hAnsi="Times New Roman" w:cs="Times New Roman"/>
+          <w:color w:val="000000"/>
+          <w:shd w:val="clear" w:color="auto" w:fill="FFFFFF"/>
+        </w:rPr>
+      </w:pPr>
+      <w:r>
+        <w:rPr>
+          <w:rFonts w:ascii="Times New Roman" w:hAnsi="Times New Roman" w:cs="Times New Roman"/>
+          <w:color w:val="000000"/>
+          <w:shd w:val="clear" w:color="auto" w:fill="FFFFFF"/>
+        </w:rPr>
+        <w:tab/>
+      </w:r>
+      <w:r>
+        <w:rPr>
+          <w:rFonts w:ascii="Times New Roman" w:hAnsi="Times New Roman" w:cs="Times New Roman"/>
+          <w:b/>
+          <w:bCs/>
+          <w:color w:val="000000"/>
+          <w:shd w:val="clear" w:color="auto" w:fill="FFFFFF"/>
+        </w:rPr>
+        <w:t>Rectangular</w:t>
+      </w:r>
+      <w:r>
+        <w:rPr>
+          <w:rFonts w:ascii="Times New Roman" w:hAnsi="Times New Roman" w:cs="Times New Roman"/>
+          <w:color w:val="000000"/>
+          <w:shd w:val="clear" w:color="auto" w:fill="FFFFFF"/>
+        </w:rPr>
+        <w:t xml:space="preserve"> </w:t>
+      </w:r>
+      <w:r>
+        <w:rPr>
+          <w:rFonts w:ascii="Times New Roman" w:hAnsi="Times New Roman" w:cs="Times New Roman"/>
+          <w:color w:val="000000"/>
+          <w:shd w:val="clear" w:color="auto" w:fill="FFFFFF"/>
+        </w:rPr>
+        <w:sym w:font="Wingdings" w:char="F0E0"/>
+      </w:r>
+      <w:r>
+        <w:rPr>
+          <w:rFonts w:ascii="Times New Roman" w:hAnsi="Times New Roman" w:cs="Times New Roman"/>
+          <w:color w:val="000000"/>
+          <w:shd w:val="clear" w:color="auto" w:fill="FFFFFF"/>
+        </w:rPr>
+        <w:t xml:space="preserve"> same no of columns</w:t>
+      </w:r>
+    </w:p>
+    <w:p>
+      <w:pPr>
+        <w:spacing w:after="0" w:line="240" w:lineRule="auto"/>
+        <w:rPr>
+          <w:rFonts w:ascii="Times New Roman" w:hAnsi="Times New Roman" w:cs="Times New Roman"/>
+          <w:color w:val="000000"/>
+          <w:shd w:val="clear" w:color="auto" w:fill="FFFFFF"/>
+        </w:rPr>
+      </w:pPr>
+      <w:r>
+        <w:rPr>
+          <w:rFonts w:ascii="Times New Roman" w:hAnsi="Times New Roman" w:cs="Times New Roman"/>
+          <w:color w:val="000000"/>
+          <w:shd w:val="clear" w:color="auto" w:fill="FFFFFF"/>
+        </w:rPr>
+        <w:tab/>
+      </w:r>
+      <w:r>
+        <w:rPr>
+          <w:rFonts w:ascii="Times New Roman" w:hAnsi="Times New Roman" w:cs="Times New Roman"/>
+          <w:color w:val="000000"/>
+          <w:shd w:val="clear" w:color="auto" w:fill="FFFFFF"/>
+        </w:rPr>
+        <w:tab/>
+        <w:t>Var numbers = new int [3, 5];</w:t>
+      </w:r>
+    </w:p>
+    <w:p>
+      <w:pPr>
+        <w:spacing w:after="0" w:line="240" w:lineRule="auto"/>
+        <w:rPr>
+          <w:rFonts w:ascii="Times New Roman" w:hAnsi="Times New Roman" w:cs="Times New Roman"/>
+          <w:color w:val="000000"/>
+          <w:shd w:val="clear" w:color="auto" w:fill="FFFFFF"/>
+        </w:rPr>
+      </w:pPr>
+      <w:r>
+        <w:rPr>
+          <w:rFonts w:ascii="Times New Roman" w:hAnsi="Times New Roman" w:cs="Times New Roman"/>
+          <w:color w:val="000000"/>
+          <w:shd w:val="clear" w:color="auto" w:fill="FFFFFF"/>
+        </w:rPr>
+        <w:tab/>
+      </w:r>
+      <w:r>
+        <w:rPr>
+          <w:rFonts w:ascii="Times New Roman" w:hAnsi="Times New Roman" w:cs="Times New Roman"/>
+          <w:color w:val="000000"/>
+          <w:shd w:val="clear" w:color="auto" w:fill="FFFFFF"/>
+        </w:rPr>
+        <w:tab/>
+      </w:r>
+      <w:r>
+        <w:rPr>
+          <w:rFonts w:ascii="Times New Roman" w:hAnsi="Times New Roman" w:cs="Times New Roman"/>
+          <w:color w:val="000000"/>
+          <w:shd w:val="clear" w:color="auto" w:fill="FFFFFF"/>
+        </w:rPr>
+        <w:t xml:space="preserve">int[, ] </w:t>
+      </w:r>
+      <w:proofErr w:type="spellStart"/>
+      <w:r>
+        <w:rPr>
+          <w:rFonts w:ascii="Times New Roman" w:hAnsi="Times New Roman" w:cs="Times New Roman"/>
+          <w:color w:val="000000"/>
+          <w:shd w:val="clear" w:color="auto" w:fill="FFFFFF"/>
+        </w:rPr>
+        <w:t>intarray</w:t>
+      </w:r>
+      <w:proofErr w:type="spellEnd"/>
+      <w:r>
+        <w:rPr>
+          <w:rFonts w:ascii="Times New Roman" w:hAnsi="Times New Roman" w:cs="Times New Roman"/>
+          <w:color w:val="000000"/>
+          <w:shd w:val="clear" w:color="auto" w:fill="FFFFFF"/>
+        </w:rPr>
+        <w:t xml:space="preserve"> = new int[4, 2];</w:t>
+      </w:r>
+    </w:p>
+    <w:p>
+      <w:pPr>
+        <w:spacing w:after="0" w:line="240" w:lineRule="auto"/>
+        <w:rPr>
+          <w:rFonts w:ascii="Times New Roman" w:hAnsi="Times New Roman" w:cs="Times New Roman"/>
+          <w:color w:val="000000"/>
+          <w:shd w:val="clear" w:color="auto" w:fill="FFFFFF"/>
+        </w:rPr>
+      </w:pPr>
+      <w:r>
+        <w:rPr>
+          <w:rFonts w:ascii="Times New Roman" w:hAnsi="Times New Roman" w:cs="Times New Roman"/>
+          <w:color w:val="000000"/>
+          <w:shd w:val="clear" w:color="auto" w:fill="FFFFFF"/>
+        </w:rPr>
+        <w:tab/>
+      </w:r>
+      <w:r>
+        <w:rPr>
+          <w:rFonts w:ascii="Times New Roman" w:hAnsi="Times New Roman" w:cs="Times New Roman"/>
+          <w:color w:val="000000"/>
+          <w:shd w:val="clear" w:color="auto" w:fill="FFFFFF"/>
+        </w:rPr>
+        <w:tab/>
+        <w:t>Var numbers = new int [3, 5]</w:t>
+      </w:r>
+    </w:p>
+    <w:p>
+      <w:pPr>
+        <w:spacing w:after="0" w:line="240" w:lineRule="auto"/>
+        <w:rPr>
+          <w:rFonts w:ascii="Times New Roman" w:hAnsi="Times New Roman" w:cs="Times New Roman"/>
+          <w:color w:val="000000"/>
+          <w:shd w:val="clear" w:color="auto" w:fill="FFFFFF"/>
+        </w:rPr>
+      </w:pPr>
+      <w:r>
+        <w:rPr>
+          <w:rFonts w:ascii="Times New Roman" w:hAnsi="Times New Roman" w:cs="Times New Roman"/>
+          <w:color w:val="000000"/>
+          <w:shd w:val="clear" w:color="auto" w:fill="FFFFFF"/>
+        </w:rPr>
+        <w:tab/>
+      </w:r>
+      <w:r>
+        <w:rPr>
+          <w:rFonts w:ascii="Times New Roman" w:hAnsi="Times New Roman" w:cs="Times New Roman"/>
+          <w:color w:val="000000"/>
+          <w:shd w:val="clear" w:color="auto" w:fill="FFFFFF"/>
+        </w:rPr>
+        <w:tab/>
+      </w:r>
+      <w:r>
+        <w:rPr>
+          <w:rFonts w:ascii="Times New Roman" w:hAnsi="Times New Roman" w:cs="Times New Roman"/>
+          <w:color w:val="000000"/>
+          <w:shd w:val="clear" w:color="auto" w:fill="FFFFFF"/>
+        </w:rPr>
+        <w:tab/>
+        <w:t>{</w:t>
+      </w:r>
+    </w:p>
+    <w:p>
+      <w:pPr>
+        <w:spacing w:after="0" w:line="240" w:lineRule="auto"/>
+        <w:rPr>
+          <w:rFonts w:ascii="Times New Roman" w:hAnsi="Times New Roman" w:cs="Times New Roman"/>
+          <w:color w:val="000000"/>
+          <w:shd w:val="clear" w:color="auto" w:fill="FFFFFF"/>
+        </w:rPr>
+      </w:pPr>
+      <w:r>
+        <w:rPr>
+          <w:rFonts w:ascii="Times New Roman" w:hAnsi="Times New Roman" w:cs="Times New Roman"/>
+          <w:color w:val="000000"/>
+          <w:shd w:val="clear" w:color="auto" w:fill="FFFFFF"/>
+        </w:rPr>
+        <w:tab/>
+      </w:r>
+      <w:r>
+        <w:rPr>
+          <w:rFonts w:ascii="Times New Roman" w:hAnsi="Times New Roman" w:cs="Times New Roman"/>
+          <w:color w:val="000000"/>
+          <w:shd w:val="clear" w:color="auto" w:fill="FFFFFF"/>
+        </w:rPr>
+        <w:tab/>
+      </w:r>
+      <w:r>
+        <w:rPr>
+          <w:rFonts w:ascii="Times New Roman" w:hAnsi="Times New Roman" w:cs="Times New Roman"/>
+          <w:color w:val="000000"/>
+          <w:shd w:val="clear" w:color="auto" w:fill="FFFFFF"/>
+        </w:rPr>
+        <w:tab/>
+      </w:r>
+      <w:r>
+        <w:rPr>
+          <w:rFonts w:ascii="Times New Roman" w:hAnsi="Times New Roman" w:cs="Times New Roman"/>
+          <w:color w:val="000000"/>
+          <w:shd w:val="clear" w:color="auto" w:fill="FFFFFF"/>
+        </w:rPr>
+        <w:tab/>
+        <w:t>{1,2,3,4,5},</w:t>
+      </w:r>
+    </w:p>
+    <w:p>
+      <w:pPr>
+        <w:spacing w:after="0" w:line="240" w:lineRule="auto"/>
+        <w:rPr>
+          <w:rFonts w:ascii="Times New Roman" w:hAnsi="Times New Roman" w:cs="Times New Roman"/>
+          <w:color w:val="000000"/>
+          <w:shd w:val="clear" w:color="auto" w:fill="FFFFFF"/>
+        </w:rPr>
+      </w:pPr>
+      <w:r>
+        <w:rPr>
+          <w:rFonts w:ascii="Times New Roman" w:hAnsi="Times New Roman" w:cs="Times New Roman"/>
+          <w:color w:val="000000"/>
+          <w:shd w:val="clear" w:color="auto" w:fill="FFFFFF"/>
+        </w:rPr>
+        <w:tab/>
+      </w:r>
+      <w:r>
+        <w:rPr>
+          <w:rFonts w:ascii="Times New Roman" w:hAnsi="Times New Roman" w:cs="Times New Roman"/>
+          <w:color w:val="000000"/>
+          <w:shd w:val="clear" w:color="auto" w:fill="FFFFFF"/>
+        </w:rPr>
+        <w:tab/>
+      </w:r>
+      <w:r>
+        <w:rPr>
+          <w:rFonts w:ascii="Times New Roman" w:hAnsi="Times New Roman" w:cs="Times New Roman"/>
+          <w:color w:val="000000"/>
+          <w:shd w:val="clear" w:color="auto" w:fill="FFFFFF"/>
+        </w:rPr>
+        <w:tab/>
+      </w:r>
+      <w:r>
+        <w:rPr>
+          <w:rFonts w:ascii="Times New Roman" w:hAnsi="Times New Roman" w:cs="Times New Roman"/>
+          <w:color w:val="000000"/>
+          <w:shd w:val="clear" w:color="auto" w:fill="FFFFFF"/>
+        </w:rPr>
+        <w:tab/>
+        <w:t>{6,7,8,9,0},</w:t>
+      </w:r>
+    </w:p>
+    <w:p>
+      <w:pPr>
+        <w:spacing w:after="0" w:line="240" w:lineRule="auto"/>
+        <w:rPr>
+          <w:rFonts w:ascii="Times New Roman" w:hAnsi="Times New Roman" w:cs="Times New Roman"/>
+          <w:color w:val="000000"/>
+          <w:shd w:val="clear" w:color="auto" w:fill="FFFFFF"/>
+        </w:rPr>
+      </w:pPr>
+      <w:r>
+        <w:rPr>
+          <w:rFonts w:ascii="Times New Roman" w:hAnsi="Times New Roman" w:cs="Times New Roman"/>
+          <w:color w:val="000000"/>
+          <w:shd w:val="clear" w:color="auto" w:fill="FFFFFF"/>
+        </w:rPr>
+        <w:tab/>
+      </w:r>
+      <w:r>
+        <w:rPr>
+          <w:rFonts w:ascii="Times New Roman" w:hAnsi="Times New Roman" w:cs="Times New Roman"/>
+          <w:color w:val="000000"/>
+          <w:shd w:val="clear" w:color="auto" w:fill="FFFFFF"/>
+        </w:rPr>
+        <w:tab/>
+      </w:r>
+      <w:r>
+        <w:rPr>
+          <w:rFonts w:ascii="Times New Roman" w:hAnsi="Times New Roman" w:cs="Times New Roman"/>
+          <w:color w:val="000000"/>
+          <w:shd w:val="clear" w:color="auto" w:fill="FFFFFF"/>
+        </w:rPr>
+        <w:tab/>
+      </w:r>
+      <w:r>
+        <w:rPr>
+          <w:rFonts w:ascii="Times New Roman" w:hAnsi="Times New Roman" w:cs="Times New Roman"/>
+          <w:color w:val="000000"/>
+          <w:shd w:val="clear" w:color="auto" w:fill="FFFFFF"/>
+        </w:rPr>
+        <w:tab/>
+        <w:t>{3,7,8,2,5}</w:t>
+      </w:r>
+    </w:p>
+    <w:p>
+      <w:pPr>
+        <w:spacing w:after="0" w:line="240" w:lineRule="auto"/>
+        <w:ind w:left="1440" w:firstLine="720"/>
+        <w:rPr>
+          <w:rFonts w:ascii="Times New Roman" w:hAnsi="Times New Roman" w:cs="Times New Roman"/>
+          <w:color w:val="000000"/>
+          <w:shd w:val="clear" w:color="auto" w:fill="FFFFFF"/>
+        </w:rPr>
+      </w:pPr>
+      <w:r>
+        <w:rPr>
+          <w:rFonts w:ascii="Times New Roman" w:hAnsi="Times New Roman" w:cs="Times New Roman"/>
+          <w:color w:val="000000"/>
+          <w:shd w:val="clear" w:color="auto" w:fill="FFFFFF"/>
+        </w:rPr>
+        <w:t>};</w:t>
+      </w:r>
+    </w:p>
+    <w:p>
+      <w:pPr>
+        <w:spacing w:after="0" w:line="240" w:lineRule="auto"/>
+        <w:rPr>
+          <w:rFonts w:ascii="Times New Roman" w:hAnsi="Times New Roman" w:cs="Times New Roman"/>
+          <w:color w:val="000000"/>
+          <w:shd w:val="clear" w:color="auto" w:fill="FFFFFF"/>
+        </w:rPr>
+      </w:pPr>
+      <w:r>
+        <w:rPr>
+          <w:rFonts w:ascii="Times New Roman" w:hAnsi="Times New Roman" w:cs="Times New Roman"/>
+          <w:color w:val="000000"/>
+          <w:shd w:val="clear" w:color="auto" w:fill="FFFFFF"/>
+        </w:rPr>
+        <w:tab/>
+      </w:r>
+    </w:p>
+    <w:p>
+      <w:pPr>
+        <w:spacing w:after="0" w:line="240" w:lineRule="auto"/>
+        <w:rPr>
+          <w:rFonts w:ascii="Times New Roman" w:hAnsi="Times New Roman" w:cs="Times New Roman"/>
+          <w:color w:val="000000"/>
+          <w:shd w:val="clear" w:color="auto" w:fill="FFFFFF"/>
+        </w:rPr>
+      </w:pPr>
+      <w:r>
+        <w:rPr>
+          <w:rFonts w:ascii="Times New Roman" w:hAnsi="Times New Roman" w:cs="Times New Roman"/>
+          <w:color w:val="000000"/>
+          <w:shd w:val="clear" w:color="auto" w:fill="FFFFFF"/>
+        </w:rPr>
+        <w:tab/>
+      </w:r>
+      <w:r>
+        <w:rPr>
+          <w:rFonts w:ascii="Times New Roman" w:hAnsi="Times New Roman" w:cs="Times New Roman"/>
+          <w:b/>
+          <w:bCs/>
+          <w:color w:val="000000"/>
+          <w:shd w:val="clear" w:color="auto" w:fill="FFFFFF"/>
+        </w:rPr>
+        <w:t>3D Array</w:t>
+      </w:r>
+      <w:r>
+        <w:rPr>
+          <w:rFonts w:ascii="Times New Roman" w:hAnsi="Times New Roman" w:cs="Times New Roman"/>
+          <w:color w:val="000000"/>
+          <w:shd w:val="clear" w:color="auto" w:fill="FFFFFF"/>
+        </w:rPr>
+        <w:t xml:space="preserve"> </w:t>
+      </w:r>
+      <w:r>
+        <w:rPr>
+          <w:rFonts w:ascii="Times New Roman" w:hAnsi="Times New Roman" w:cs="Times New Roman"/>
+          <w:color w:val="000000"/>
+          <w:shd w:val="clear" w:color="auto" w:fill="FFFFFF"/>
+        </w:rPr>
+        <w:sym w:font="Wingdings" w:char="F0E0"/>
+      </w:r>
+      <w:r>
+        <w:rPr>
+          <w:rFonts w:ascii="Times New Roman" w:hAnsi="Times New Roman" w:cs="Times New Roman"/>
+          <w:color w:val="000000"/>
+          <w:shd w:val="clear" w:color="auto" w:fill="FFFFFF"/>
+        </w:rPr>
+        <w:t xml:space="preserve"> </w:t>
+      </w:r>
+      <w:r>
+        <w:rPr>
+          <w:rFonts w:ascii="Times New Roman" w:hAnsi="Times New Roman" w:cs="Times New Roman"/>
+          <w:color w:val="000000"/>
+          <w:shd w:val="clear" w:color="auto" w:fill="FFFFFF"/>
+        </w:rPr>
+        <w:t>int[</w:t>
+      </w:r>
+      <w:r>
+        <w:rPr>
+          <w:rFonts w:ascii="Times New Roman" w:hAnsi="Times New Roman" w:cs="Times New Roman"/>
+          <w:color w:val="000000"/>
+          <w:shd w:val="clear" w:color="auto" w:fill="FFFFFF"/>
+        </w:rPr>
+        <w:t xml:space="preserve"> </w:t>
+      </w:r>
+      <w:r>
+        <w:rPr>
+          <w:rFonts w:ascii="Times New Roman" w:hAnsi="Times New Roman" w:cs="Times New Roman"/>
+          <w:color w:val="000000"/>
+          <w:shd w:val="clear" w:color="auto" w:fill="FFFFFF"/>
+        </w:rPr>
+        <w:t>,</w:t>
+      </w:r>
+      <w:r>
+        <w:rPr>
+          <w:rFonts w:ascii="Times New Roman" w:hAnsi="Times New Roman" w:cs="Times New Roman"/>
+          <w:color w:val="000000"/>
+          <w:shd w:val="clear" w:color="auto" w:fill="FFFFFF"/>
+        </w:rPr>
+        <w:t xml:space="preserve"> </w:t>
+      </w:r>
+      <w:r>
+        <w:rPr>
+          <w:rFonts w:ascii="Times New Roman" w:hAnsi="Times New Roman" w:cs="Times New Roman"/>
+          <w:color w:val="000000"/>
+          <w:shd w:val="clear" w:color="auto" w:fill="FFFFFF"/>
+        </w:rPr>
+        <w:t>, ] intarray1 = new int[4, 2, 3];</w:t>
+      </w:r>
+    </w:p>
+    <w:p>
+      <w:pPr>
+        <w:spacing w:after="0" w:line="240" w:lineRule="auto"/>
+        <w:rPr>
+          <w:rFonts w:ascii="Times New Roman" w:hAnsi="Times New Roman" w:cs="Times New Roman"/>
+          <w:color w:val="000000"/>
+          <w:shd w:val="clear" w:color="auto" w:fill="FFFFFF"/>
+        </w:rPr>
+      </w:pPr>
+      <w:r>
+        <w:rPr>
+          <w:rFonts w:ascii="Times New Roman" w:hAnsi="Times New Roman" w:cs="Times New Roman"/>
+          <w:color w:val="000000"/>
+          <w:shd w:val="clear" w:color="auto" w:fill="FFFFFF"/>
+        </w:rPr>
+        <w:tab/>
+      </w:r>
+    </w:p>
+    <w:p>
+      <w:pPr>
+        <w:pStyle w:val="HTMLPreformatted"/>
+        <w:shd w:val="clear" w:color="auto" w:fill="FFFFFF"/>
+        <w:jc w:val="both"/>
+        <w:rPr>
+          <w:rFonts w:ascii="Consolas" w:hAnsi="Consolas"/>
+          <w:color w:val="000000"/>
+        </w:rPr>
+      </w:pPr>
+      <w:r>
+        <w:rPr>
+          <w:rFonts w:ascii="Times New Roman" w:hAnsi="Times New Roman" w:cs="Times New Roman"/>
+          <w:color w:val="000000"/>
+          <w:shd w:val="clear" w:color="auto" w:fill="FFFFFF"/>
+        </w:rPr>
+        <w:tab/>
+      </w:r>
+      <w:r>
+        <w:t>        </w:t>
+      </w:r>
+      <w:r>
+        <w:rPr>
+          <w:rFonts w:ascii="Consolas" w:hAnsi="Consolas"/>
+          <w:color w:val="0000FF"/>
+        </w:rPr>
+        <w:t>int</w:t>
+      </w:r>
+      <w:r>
+        <w:rPr>
+          <w:rFonts w:ascii="Consolas" w:hAnsi="Consolas"/>
+          <w:color w:val="000000"/>
+        </w:rPr>
+        <w:t xml:space="preserve">[, ,] arr3d3 = </w:t>
+      </w:r>
+      <w:r>
+        <w:rPr>
+          <w:rFonts w:ascii="Consolas" w:hAnsi="Consolas"/>
+          <w:color w:val="0000FF"/>
+        </w:rPr>
+        <w:t>new</w:t>
+      </w:r>
+      <w:r>
+        <w:rPr>
+          <w:rFonts w:ascii="Consolas" w:hAnsi="Consolas"/>
+          <w:color w:val="000000"/>
+        </w:rPr>
+        <w:t xml:space="preserve"> </w:t>
+      </w:r>
+      <w:r>
+        <w:rPr>
+          <w:rFonts w:ascii="Consolas" w:hAnsi="Consolas"/>
+          <w:color w:val="0000FF"/>
+        </w:rPr>
+        <w:t>int</w:t>
+      </w:r>
+      <w:r>
+        <w:rPr>
+          <w:rFonts w:ascii="Consolas" w:hAnsi="Consolas"/>
+          <w:color w:val="000000"/>
+        </w:rPr>
+        <w:t>[2, 2, 3]{</w:t>
+      </w:r>
+    </w:p>
+    <w:p>
+      <w:pPr>
+        <w:shd w:val="clear" w:color="auto" w:fill="FFFFFF"/>
+        <w:tabs>
+          <w:tab w:val="left" w:pos="916"/>
+          <w:tab w:val="left" w:pos="1832"/>
+          <w:tab w:val="left" w:pos="2748"/>
+          <w:tab w:val="left" w:pos="3664"/>
+          <w:tab w:val="left" w:pos="4580"/>
+          <w:tab w:val="left" w:pos="5496"/>
+          <w:tab w:val="left" w:pos="6412"/>
+          <w:tab w:val="left" w:pos="7328"/>
+          <w:tab w:val="left" w:pos="8244"/>
+          <w:tab w:val="left" w:pos="9160"/>
+          <w:tab w:val="left" w:pos="10076"/>
+          <w:tab w:val="left" w:pos="10992"/>
+          <w:tab w:val="left" w:pos="11908"/>
+          <w:tab w:val="left" w:pos="12824"/>
+          <w:tab w:val="left" w:pos="13740"/>
+          <w:tab w:val="left" w:pos="14656"/>
+        </w:tabs>
+        <w:spacing w:after="0" w:line="240" w:lineRule="auto"/>
+        <w:ind w:left="4320"/>
+        <w:jc w:val="both"/>
+        <w:rPr>
+          <w:rFonts w:ascii="Consolas" w:eastAsia="Times New Roman" w:hAnsi="Consolas" w:cs="Courier New"/>
+          <w:color w:val="000000"/>
+          <w:sz w:val="20"/>
+          <w:szCs w:val="20"/>
+        </w:rPr>
+      </w:pPr>
+      <w:r>
+        <w:rPr>
+          <w:rFonts w:ascii="Consolas" w:eastAsia="Times New Roman" w:hAnsi="Consolas" w:cs="Courier New"/>
+          <w:color w:val="000000"/>
+          <w:sz w:val="20"/>
+          <w:szCs w:val="20"/>
+        </w:rPr>
+        <w:t xml:space="preserve">                { { 1, 2, 3}, {4, 5, 6} },</w:t>
+      </w:r>
+    </w:p>
+    <w:p>
+      <w:pPr>
+        <w:shd w:val="clear" w:color="auto" w:fill="FFFFFF"/>
+        <w:tabs>
+          <w:tab w:val="left" w:pos="916"/>
+          <w:tab w:val="left" w:pos="1832"/>
+          <w:tab w:val="left" w:pos="2748"/>
+          <w:tab w:val="left" w:pos="3664"/>
+          <w:tab w:val="left" w:pos="4580"/>
+          <w:tab w:val="left" w:pos="5496"/>
+          <w:tab w:val="left" w:pos="6412"/>
+          <w:tab w:val="left" w:pos="7328"/>
+          <w:tab w:val="left" w:pos="8244"/>
+          <w:tab w:val="left" w:pos="9160"/>
+          <w:tab w:val="left" w:pos="10076"/>
+          <w:tab w:val="left" w:pos="10992"/>
+          <w:tab w:val="left" w:pos="11908"/>
+          <w:tab w:val="left" w:pos="12824"/>
+          <w:tab w:val="left" w:pos="13740"/>
+          <w:tab w:val="left" w:pos="14656"/>
+        </w:tabs>
+        <w:spacing w:after="0" w:line="240" w:lineRule="auto"/>
+        <w:ind w:left="4320"/>
+        <w:jc w:val="both"/>
+        <w:rPr>
+          <w:rFonts w:ascii="Consolas" w:eastAsia="Times New Roman" w:hAnsi="Consolas" w:cs="Courier New"/>
+          <w:color w:val="000000"/>
+          <w:sz w:val="20"/>
+          <w:szCs w:val="20"/>
+        </w:rPr>
+      </w:pPr>
+      <w:r>
+        <w:rPr>
+          <w:rFonts w:ascii="Consolas" w:eastAsia="Times New Roman" w:hAnsi="Consolas" w:cs="Courier New"/>
+          <w:color w:val="000000"/>
+          <w:sz w:val="20"/>
+          <w:szCs w:val="20"/>
+        </w:rPr>
+        <w:t xml:space="preserve">                { { 7, 8, 9}, {10, 11, 12} }</w:t>
+      </w:r>
+    </w:p>
+    <w:p>
+      <w:pPr>
+        <w:shd w:val="clear" w:color="auto" w:fill="FFFFFF"/>
+        <w:tabs>
+          <w:tab w:val="left" w:pos="916"/>
+          <w:tab w:val="left" w:pos="1832"/>
+          <w:tab w:val="left" w:pos="2748"/>
+          <w:tab w:val="left" w:pos="3664"/>
+          <w:tab w:val="left" w:pos="4580"/>
+          <w:tab w:val="left" w:pos="5496"/>
+          <w:tab w:val="left" w:pos="6412"/>
+          <w:tab w:val="left" w:pos="7328"/>
+          <w:tab w:val="left" w:pos="8244"/>
+          <w:tab w:val="left" w:pos="9160"/>
+          <w:tab w:val="left" w:pos="10076"/>
+          <w:tab w:val="left" w:pos="10992"/>
+          <w:tab w:val="left" w:pos="11908"/>
+          <w:tab w:val="left" w:pos="12824"/>
+          <w:tab w:val="left" w:pos="13740"/>
+          <w:tab w:val="left" w:pos="14656"/>
+        </w:tabs>
+        <w:spacing w:after="0" w:line="240" w:lineRule="auto"/>
+        <w:ind w:left="4320"/>
+        <w:jc w:val="both"/>
+        <w:rPr>
+          <w:rFonts w:ascii="Consolas" w:eastAsia="Times New Roman" w:hAnsi="Consolas" w:cs="Courier New"/>
+          <w:color w:val="000000"/>
+          <w:sz w:val="20"/>
+          <w:szCs w:val="20"/>
+        </w:rPr>
+      </w:pPr>
+      <w:r>
+        <w:rPr>
+          <w:rFonts w:ascii="Consolas" w:eastAsia="Times New Roman" w:hAnsi="Consolas" w:cs="Courier New"/>
+          <w:color w:val="000000"/>
+          <w:sz w:val="20"/>
+          <w:szCs w:val="20"/>
+        </w:rPr>
+        <w:t xml:space="preserve">            };</w:t>
+      </w:r>
+    </w:p>
+    <w:p>
+      <w:pPr>
+        <w:shd w:val="clear" w:color="auto" w:fill="FFFFFF"/>
+        <w:tabs>
+          <w:tab w:val="left" w:pos="916"/>
+          <w:tab w:val="left" w:pos="1832"/>
+          <w:tab w:val="left" w:pos="2748"/>
+          <w:tab w:val="left" w:pos="3664"/>
+          <w:tab w:val="left" w:pos="4580"/>
+          <w:tab w:val="left" w:pos="5496"/>
+          <w:tab w:val="left" w:pos="6412"/>
+          <w:tab w:val="left" w:pos="7328"/>
+          <w:tab w:val="left" w:pos="8244"/>
+          <w:tab w:val="left" w:pos="9160"/>
+          <w:tab w:val="left" w:pos="10076"/>
+          <w:tab w:val="left" w:pos="10992"/>
+          <w:tab w:val="left" w:pos="11908"/>
+          <w:tab w:val="left" w:pos="12824"/>
+          <w:tab w:val="left" w:pos="13740"/>
+          <w:tab w:val="left" w:pos="14656"/>
+        </w:tabs>
+        <w:spacing w:after="0" w:line="240" w:lineRule="auto"/>
+        <w:ind w:left="4320"/>
+        <w:jc w:val="both"/>
+        <w:rPr>
+          <w:rFonts w:ascii="Consolas" w:eastAsia="Times New Roman" w:hAnsi="Consolas" w:cs="Courier New"/>
+          <w:color w:val="000000"/>
+          <w:sz w:val="20"/>
+          <w:szCs w:val="20"/>
+        </w:rPr>
+      </w:pPr>
+    </w:p>
+    <w:p>
+      <w:pPr>
+        <w:shd w:val="clear" w:color="auto" w:fill="FFFFFF"/>
+        <w:tabs>
+          <w:tab w:val="left" w:pos="916"/>
+          <w:tab w:val="left" w:pos="1832"/>
+          <w:tab w:val="left" w:pos="2748"/>
+          <w:tab w:val="left" w:pos="3664"/>
+          <w:tab w:val="left" w:pos="4580"/>
+          <w:tab w:val="left" w:pos="5496"/>
+          <w:tab w:val="left" w:pos="6412"/>
+          <w:tab w:val="left" w:pos="7328"/>
+          <w:tab w:val="left" w:pos="8244"/>
+          <w:tab w:val="left" w:pos="9160"/>
+          <w:tab w:val="left" w:pos="10076"/>
+          <w:tab w:val="left" w:pos="10992"/>
+          <w:tab w:val="left" w:pos="11908"/>
+          <w:tab w:val="left" w:pos="12824"/>
+          <w:tab w:val="left" w:pos="13740"/>
+          <w:tab w:val="left" w:pos="14656"/>
+        </w:tabs>
+        <w:spacing w:after="0" w:line="240" w:lineRule="auto"/>
+        <w:ind w:left="1440"/>
+        <w:jc w:val="both"/>
+        <w:rPr>
+          <w:rFonts w:ascii="Consolas" w:eastAsia="Times New Roman" w:hAnsi="Consolas" w:cs="Courier New"/>
+          <w:color w:val="000000"/>
+          <w:sz w:val="20"/>
+          <w:szCs w:val="20"/>
+        </w:rPr>
+      </w:pPr>
+      <w:r>
+        <w:rPr>
+          <w:rFonts w:ascii="Consolas" w:eastAsia="Times New Roman" w:hAnsi="Consolas" w:cs="Courier New"/>
+          <w:color w:val="000000"/>
+          <w:sz w:val="20"/>
+          <w:szCs w:val="20"/>
+        </w:rPr>
+        <w:t xml:space="preserve">arr3d2[0, 0, 0]; </w:t>
+      </w:r>
+      <w:r>
+        <w:rPr>
+          <w:rFonts w:ascii="Consolas" w:eastAsia="Times New Roman" w:hAnsi="Consolas" w:cs="Courier New"/>
+          <w:color w:val="008000"/>
+          <w:sz w:val="20"/>
+          <w:szCs w:val="20"/>
+        </w:rPr>
+        <w:t xml:space="preserve">// returns 1 </w:t>
+      </w:r>
+    </w:p>
+    <w:p>
+      <w:pPr>
+        <w:shd w:val="clear" w:color="auto" w:fill="FFFFFF"/>
+        <w:tabs>
+          <w:tab w:val="left" w:pos="916"/>
+          <w:tab w:val="left" w:pos="1832"/>
+          <w:tab w:val="left" w:pos="2748"/>
+          <w:tab w:val="left" w:pos="3664"/>
+          <w:tab w:val="left" w:pos="4580"/>
+          <w:tab w:val="left" w:pos="5496"/>
+          <w:tab w:val="left" w:pos="6412"/>
+          <w:tab w:val="left" w:pos="7328"/>
+          <w:tab w:val="left" w:pos="8244"/>
+          <w:tab w:val="left" w:pos="9160"/>
+          <w:tab w:val="left" w:pos="10076"/>
+          <w:tab w:val="left" w:pos="10992"/>
+          <w:tab w:val="left" w:pos="11908"/>
+          <w:tab w:val="left" w:pos="12824"/>
+          <w:tab w:val="left" w:pos="13740"/>
+          <w:tab w:val="left" w:pos="14656"/>
+        </w:tabs>
+        <w:spacing w:after="0" w:line="240" w:lineRule="auto"/>
+        <w:ind w:left="1440"/>
+        <w:jc w:val="both"/>
+        <w:rPr>
+          <w:rFonts w:ascii="Consolas" w:eastAsia="Times New Roman" w:hAnsi="Consolas" w:cs="Courier New"/>
+          <w:color w:val="000000"/>
+          <w:sz w:val="20"/>
+          <w:szCs w:val="20"/>
+        </w:rPr>
+      </w:pPr>
+      <w:r>
+        <w:rPr>
+          <w:rFonts w:ascii="Consolas" w:eastAsia="Times New Roman" w:hAnsi="Consolas" w:cs="Courier New"/>
+          <w:color w:val="000000"/>
+          <w:sz w:val="20"/>
+          <w:szCs w:val="20"/>
+        </w:rPr>
+        <w:t xml:space="preserve">arr3d2[0, 0, 1]; </w:t>
+      </w:r>
+      <w:r>
+        <w:rPr>
+          <w:rFonts w:ascii="Consolas" w:eastAsia="Times New Roman" w:hAnsi="Consolas" w:cs="Courier New"/>
+          <w:color w:val="008000"/>
+          <w:sz w:val="20"/>
+          <w:szCs w:val="20"/>
+        </w:rPr>
+        <w:t xml:space="preserve">// returns 2 </w:t>
+      </w:r>
+    </w:p>
+    <w:p>
+      <w:pPr>
+        <w:shd w:val="clear" w:color="auto" w:fill="FFFFFF"/>
+        <w:tabs>
+          <w:tab w:val="left" w:pos="916"/>
+          <w:tab w:val="left" w:pos="1832"/>
+          <w:tab w:val="left" w:pos="2748"/>
+          <w:tab w:val="left" w:pos="3664"/>
+          <w:tab w:val="left" w:pos="4580"/>
+          <w:tab w:val="left" w:pos="5496"/>
+          <w:tab w:val="left" w:pos="6412"/>
+          <w:tab w:val="left" w:pos="7328"/>
+          <w:tab w:val="left" w:pos="8244"/>
+          <w:tab w:val="left" w:pos="9160"/>
+          <w:tab w:val="left" w:pos="10076"/>
+          <w:tab w:val="left" w:pos="10992"/>
+          <w:tab w:val="left" w:pos="11908"/>
+          <w:tab w:val="left" w:pos="12824"/>
+          <w:tab w:val="left" w:pos="13740"/>
+          <w:tab w:val="left" w:pos="14656"/>
+        </w:tabs>
+        <w:spacing w:after="0" w:line="240" w:lineRule="auto"/>
+        <w:ind w:left="1440"/>
+        <w:jc w:val="both"/>
+        <w:rPr>
+          <w:rFonts w:ascii="Consolas" w:eastAsia="Times New Roman" w:hAnsi="Consolas" w:cs="Courier New"/>
+          <w:color w:val="000000"/>
+          <w:sz w:val="20"/>
+          <w:szCs w:val="20"/>
+        </w:rPr>
+      </w:pPr>
+      <w:r>
+        <w:rPr>
+          <w:rFonts w:ascii="Consolas" w:eastAsia="Times New Roman" w:hAnsi="Consolas" w:cs="Courier New"/>
+          <w:color w:val="000000"/>
+          <w:sz w:val="20"/>
+          <w:szCs w:val="20"/>
+        </w:rPr>
+        <w:t xml:space="preserve">arr3d2[0, 1, 0]; </w:t>
+      </w:r>
+      <w:r>
+        <w:rPr>
+          <w:rFonts w:ascii="Consolas" w:eastAsia="Times New Roman" w:hAnsi="Consolas" w:cs="Courier New"/>
+          <w:color w:val="008000"/>
+          <w:sz w:val="20"/>
+          <w:szCs w:val="20"/>
+        </w:rPr>
+        <w:t xml:space="preserve">// returns 3 </w:t>
+      </w:r>
+    </w:p>
+    <w:p>
+      <w:pPr>
+        <w:shd w:val="clear" w:color="auto" w:fill="FFFFFF"/>
+        <w:tabs>
+          <w:tab w:val="left" w:pos="916"/>
+          <w:tab w:val="left" w:pos="1832"/>
+          <w:tab w:val="left" w:pos="2748"/>
+          <w:tab w:val="left" w:pos="3664"/>
+          <w:tab w:val="left" w:pos="4580"/>
+          <w:tab w:val="left" w:pos="5496"/>
+          <w:tab w:val="left" w:pos="6412"/>
+          <w:tab w:val="left" w:pos="7328"/>
+          <w:tab w:val="left" w:pos="8244"/>
+          <w:tab w:val="left" w:pos="9160"/>
+          <w:tab w:val="left" w:pos="10076"/>
+          <w:tab w:val="left" w:pos="10992"/>
+          <w:tab w:val="left" w:pos="11908"/>
+          <w:tab w:val="left" w:pos="12824"/>
+          <w:tab w:val="left" w:pos="13740"/>
+          <w:tab w:val="left" w:pos="14656"/>
+        </w:tabs>
+        <w:spacing w:after="0" w:line="240" w:lineRule="auto"/>
+        <w:ind w:left="1440"/>
+        <w:jc w:val="both"/>
+        <w:rPr>
+          <w:rFonts w:ascii="Consolas" w:eastAsia="Times New Roman" w:hAnsi="Consolas" w:cs="Courier New"/>
+          <w:color w:val="000000"/>
+          <w:sz w:val="20"/>
+          <w:szCs w:val="20"/>
+        </w:rPr>
+      </w:pPr>
+      <w:r>
+        <w:rPr>
+          <w:rFonts w:ascii="Consolas" w:eastAsia="Times New Roman" w:hAnsi="Consolas" w:cs="Courier New"/>
+          <w:color w:val="000000"/>
+          <w:sz w:val="20"/>
+          <w:szCs w:val="20"/>
+        </w:rPr>
+        <w:t xml:space="preserve">arr3d2[0, 1, 1]; </w:t>
+      </w:r>
+      <w:r>
+        <w:rPr>
+          <w:rFonts w:ascii="Consolas" w:eastAsia="Times New Roman" w:hAnsi="Consolas" w:cs="Courier New"/>
+          <w:color w:val="008000"/>
+          <w:sz w:val="20"/>
+          <w:szCs w:val="20"/>
+        </w:rPr>
+        <w:t xml:space="preserve">// returns 4 </w:t>
+      </w:r>
+    </w:p>
+    <w:p>
+      <w:pPr>
+        <w:shd w:val="clear" w:color="auto" w:fill="FFFFFF"/>
+        <w:tabs>
+          <w:tab w:val="left" w:pos="916"/>
+          <w:tab w:val="left" w:pos="1832"/>
+          <w:tab w:val="left" w:pos="2748"/>
+          <w:tab w:val="left" w:pos="3664"/>
+          <w:tab w:val="left" w:pos="4580"/>
+          <w:tab w:val="left" w:pos="5496"/>
+          <w:tab w:val="left" w:pos="6412"/>
+          <w:tab w:val="left" w:pos="7328"/>
+          <w:tab w:val="left" w:pos="8244"/>
+          <w:tab w:val="left" w:pos="9160"/>
+          <w:tab w:val="left" w:pos="10076"/>
+          <w:tab w:val="left" w:pos="10992"/>
+          <w:tab w:val="left" w:pos="11908"/>
+          <w:tab w:val="left" w:pos="12824"/>
+          <w:tab w:val="left" w:pos="13740"/>
+          <w:tab w:val="left" w:pos="14656"/>
+        </w:tabs>
+        <w:spacing w:after="0" w:line="240" w:lineRule="auto"/>
+        <w:ind w:left="1440"/>
+        <w:jc w:val="both"/>
+        <w:rPr>
+          <w:rFonts w:ascii="Consolas" w:eastAsia="Times New Roman" w:hAnsi="Consolas" w:cs="Courier New"/>
+          <w:color w:val="000000"/>
+          <w:sz w:val="20"/>
+          <w:szCs w:val="20"/>
+        </w:rPr>
+      </w:pPr>
+      <w:r>
+        <w:rPr>
+          <w:rFonts w:ascii="Consolas" w:eastAsia="Times New Roman" w:hAnsi="Consolas" w:cs="Courier New"/>
+          <w:color w:val="000000"/>
+          <w:sz w:val="20"/>
+          <w:szCs w:val="20"/>
+        </w:rPr>
+        <w:t xml:space="preserve">arr3d2[1, 0, 0]; </w:t>
+      </w:r>
+      <w:r>
+        <w:rPr>
+          <w:rFonts w:ascii="Consolas" w:eastAsia="Times New Roman" w:hAnsi="Consolas" w:cs="Courier New"/>
+          <w:color w:val="008000"/>
+          <w:sz w:val="20"/>
+          <w:szCs w:val="20"/>
+        </w:rPr>
+        <w:t xml:space="preserve">// returns 5 </w:t>
+      </w:r>
+    </w:p>
+    <w:p>
+      <w:pPr>
+        <w:shd w:val="clear" w:color="auto" w:fill="FFFFFF"/>
+        <w:tabs>
+          <w:tab w:val="left" w:pos="916"/>
+          <w:tab w:val="left" w:pos="1832"/>
+          <w:tab w:val="left" w:pos="2748"/>
+          <w:tab w:val="left" w:pos="3664"/>
+          <w:tab w:val="left" w:pos="4580"/>
+          <w:tab w:val="left" w:pos="5496"/>
+          <w:tab w:val="left" w:pos="6412"/>
+          <w:tab w:val="left" w:pos="7328"/>
+          <w:tab w:val="left" w:pos="8244"/>
+          <w:tab w:val="left" w:pos="9160"/>
+          <w:tab w:val="left" w:pos="10076"/>
+          <w:tab w:val="left" w:pos="10992"/>
+          <w:tab w:val="left" w:pos="11908"/>
+          <w:tab w:val="left" w:pos="12824"/>
+          <w:tab w:val="left" w:pos="13740"/>
+          <w:tab w:val="left" w:pos="14656"/>
+        </w:tabs>
+        <w:spacing w:after="0" w:line="240" w:lineRule="auto"/>
+        <w:ind w:left="1440"/>
+        <w:jc w:val="both"/>
+        <w:rPr>
+          <w:rFonts w:ascii="Consolas" w:eastAsia="Times New Roman" w:hAnsi="Consolas" w:cs="Courier New"/>
+          <w:color w:val="000000"/>
+          <w:sz w:val="20"/>
+          <w:szCs w:val="20"/>
+        </w:rPr>
+      </w:pPr>
+      <w:r>
+        <w:rPr>
+          <w:rFonts w:ascii="Consolas" w:eastAsia="Times New Roman" w:hAnsi="Consolas" w:cs="Courier New"/>
+          <w:color w:val="000000"/>
+          <w:sz w:val="20"/>
+          <w:szCs w:val="20"/>
+        </w:rPr>
+        <w:lastRenderedPageBreak/>
+        <w:t xml:space="preserve">arr3d2[1, 0, 1]; </w:t>
+      </w:r>
+      <w:r>
+        <w:rPr>
+          <w:rFonts w:ascii="Consolas" w:eastAsia="Times New Roman" w:hAnsi="Consolas" w:cs="Courier New"/>
+          <w:color w:val="008000"/>
+          <w:sz w:val="20"/>
+          <w:szCs w:val="20"/>
+        </w:rPr>
+        <w:t xml:space="preserve">// returns 6 </w:t>
+      </w:r>
+    </w:p>
+    <w:p>
+      <w:pPr>
+        <w:shd w:val="clear" w:color="auto" w:fill="FFFFFF"/>
+        <w:tabs>
+          <w:tab w:val="left" w:pos="916"/>
+          <w:tab w:val="left" w:pos="1832"/>
+          <w:tab w:val="left" w:pos="2748"/>
+          <w:tab w:val="left" w:pos="3664"/>
+          <w:tab w:val="left" w:pos="4580"/>
+          <w:tab w:val="left" w:pos="5496"/>
+          <w:tab w:val="left" w:pos="6412"/>
+          <w:tab w:val="left" w:pos="7328"/>
+          <w:tab w:val="left" w:pos="8244"/>
+          <w:tab w:val="left" w:pos="9160"/>
+          <w:tab w:val="left" w:pos="10076"/>
+          <w:tab w:val="left" w:pos="10992"/>
+          <w:tab w:val="left" w:pos="11908"/>
+          <w:tab w:val="left" w:pos="12824"/>
+          <w:tab w:val="left" w:pos="13740"/>
+          <w:tab w:val="left" w:pos="14656"/>
+        </w:tabs>
+        <w:spacing w:after="0" w:line="240" w:lineRule="auto"/>
+        <w:ind w:left="1440"/>
+        <w:jc w:val="both"/>
+        <w:rPr>
+          <w:rFonts w:ascii="Consolas" w:eastAsia="Times New Roman" w:hAnsi="Consolas" w:cs="Courier New"/>
+          <w:color w:val="000000"/>
+          <w:sz w:val="20"/>
+          <w:szCs w:val="20"/>
+        </w:rPr>
+      </w:pPr>
+      <w:r>
+        <w:rPr>
+          <w:rFonts w:ascii="Consolas" w:eastAsia="Times New Roman" w:hAnsi="Consolas" w:cs="Courier New"/>
+          <w:color w:val="000000"/>
+          <w:sz w:val="20"/>
+          <w:szCs w:val="20"/>
+        </w:rPr>
+        <w:t xml:space="preserve">arr3d2[1, 1, 0]; </w:t>
+      </w:r>
+      <w:r>
+        <w:rPr>
+          <w:rFonts w:ascii="Consolas" w:eastAsia="Times New Roman" w:hAnsi="Consolas" w:cs="Courier New"/>
+          <w:color w:val="008000"/>
+          <w:sz w:val="20"/>
+          <w:szCs w:val="20"/>
+        </w:rPr>
+        <w:t xml:space="preserve">// returns 7 </w:t>
+      </w:r>
+    </w:p>
+    <w:p>
+      <w:pPr>
+        <w:shd w:val="clear" w:color="auto" w:fill="FFFFFF"/>
+        <w:tabs>
+          <w:tab w:val="left" w:pos="916"/>
+          <w:tab w:val="left" w:pos="1832"/>
+          <w:tab w:val="left" w:pos="2748"/>
+          <w:tab w:val="left" w:pos="3664"/>
+          <w:tab w:val="left" w:pos="4580"/>
+          <w:tab w:val="left" w:pos="5496"/>
+          <w:tab w:val="left" w:pos="6412"/>
+          <w:tab w:val="left" w:pos="7328"/>
+          <w:tab w:val="left" w:pos="8244"/>
+          <w:tab w:val="left" w:pos="9160"/>
+          <w:tab w:val="left" w:pos="10076"/>
+          <w:tab w:val="left" w:pos="10992"/>
+          <w:tab w:val="left" w:pos="11908"/>
+          <w:tab w:val="left" w:pos="12824"/>
+          <w:tab w:val="left" w:pos="13740"/>
+          <w:tab w:val="left" w:pos="14656"/>
+        </w:tabs>
+        <w:spacing w:after="0" w:line="240" w:lineRule="auto"/>
+        <w:ind w:left="1440"/>
+        <w:jc w:val="both"/>
+        <w:rPr>
+          <w:rFonts w:ascii="Consolas" w:eastAsia="Times New Roman" w:hAnsi="Consolas" w:cs="Courier New"/>
+          <w:color w:val="008000"/>
+          <w:sz w:val="20"/>
+          <w:szCs w:val="20"/>
+        </w:rPr>
+      </w:pPr>
+      <w:r>
+        <w:rPr>
+          <w:rFonts w:ascii="Consolas" w:eastAsia="Times New Roman" w:hAnsi="Consolas" w:cs="Courier New"/>
+          <w:color w:val="000000"/>
+          <w:sz w:val="20"/>
+          <w:szCs w:val="20"/>
+        </w:rPr>
+        <w:t xml:space="preserve">arr3d2[1, 1, 1]; </w:t>
+      </w:r>
+      <w:r>
+        <w:rPr>
+          <w:rFonts w:ascii="Consolas" w:eastAsia="Times New Roman" w:hAnsi="Consolas" w:cs="Courier New"/>
+          <w:color w:val="008000"/>
+          <w:sz w:val="20"/>
+          <w:szCs w:val="20"/>
+        </w:rPr>
+        <w:t xml:space="preserve">// returns 8 </w:t>
+      </w:r>
+    </w:p>
+    <w:p>
+      <w:pPr>
+        <w:shd w:val="clear" w:color="auto" w:fill="FFFFFF"/>
+        <w:tabs>
+          <w:tab w:val="left" w:pos="916"/>
+          <w:tab w:val="left" w:pos="1832"/>
+          <w:tab w:val="left" w:pos="2748"/>
+          <w:tab w:val="left" w:pos="3664"/>
+          <w:tab w:val="left" w:pos="4580"/>
+          <w:tab w:val="left" w:pos="5496"/>
+          <w:tab w:val="left" w:pos="6412"/>
+          <w:tab w:val="left" w:pos="7328"/>
+          <w:tab w:val="left" w:pos="8244"/>
+          <w:tab w:val="left" w:pos="9160"/>
+          <w:tab w:val="left" w:pos="10076"/>
+          <w:tab w:val="left" w:pos="10992"/>
+          <w:tab w:val="left" w:pos="11908"/>
+          <w:tab w:val="left" w:pos="12824"/>
+          <w:tab w:val="left" w:pos="13740"/>
+          <w:tab w:val="left" w:pos="14656"/>
+        </w:tabs>
+        <w:spacing w:after="0" w:line="240" w:lineRule="auto"/>
+        <w:ind w:left="1440"/>
+        <w:jc w:val="both"/>
+        <w:rPr>
+          <w:rFonts w:ascii="Consolas" w:eastAsia="Times New Roman" w:hAnsi="Consolas" w:cs="Courier New"/>
+          <w:color w:val="008000"/>
+          <w:sz w:val="20"/>
+          <w:szCs w:val="20"/>
+        </w:rPr>
+      </w:pPr>
+    </w:p>
+    <w:p>
+      <w:pPr>
+        <w:shd w:val="clear" w:color="auto" w:fill="FFFFFF"/>
+        <w:tabs>
+          <w:tab w:val="left" w:pos="916"/>
+          <w:tab w:val="left" w:pos="1832"/>
+          <w:tab w:val="left" w:pos="2748"/>
+          <w:tab w:val="left" w:pos="3664"/>
+          <w:tab w:val="left" w:pos="4580"/>
+          <w:tab w:val="left" w:pos="5496"/>
+          <w:tab w:val="left" w:pos="6412"/>
+          <w:tab w:val="left" w:pos="7328"/>
+          <w:tab w:val="left" w:pos="8244"/>
+          <w:tab w:val="left" w:pos="9160"/>
+          <w:tab w:val="left" w:pos="10076"/>
+          <w:tab w:val="left" w:pos="10992"/>
+          <w:tab w:val="left" w:pos="11908"/>
+          <w:tab w:val="left" w:pos="12824"/>
+          <w:tab w:val="left" w:pos="13740"/>
+          <w:tab w:val="left" w:pos="14656"/>
+        </w:tabs>
+        <w:spacing w:after="0" w:line="240" w:lineRule="auto"/>
+        <w:ind w:left="1440"/>
+        <w:jc w:val="both"/>
+        <w:rPr>
+          <w:rFonts w:ascii="Consolas" w:eastAsia="Times New Roman" w:hAnsi="Consolas" w:cs="Courier New"/>
+          <w:color w:val="008000"/>
+          <w:sz w:val="20"/>
+          <w:szCs w:val="20"/>
+        </w:rPr>
+      </w:pPr>
+      <w:r>
+        <w:rPr>
+          <w:rFonts w:ascii="Consolas" w:eastAsia="Times New Roman" w:hAnsi="Consolas" w:cs="Courier New"/>
+          <w:color w:val="008000"/>
+          <w:sz w:val="20"/>
+          <w:szCs w:val="20"/>
+        </w:rPr>
+        <w:t>3d – [0 -1</w:t>
+      </w:r>
+      <w:r>
+        <w:rPr>
+          <w:rFonts w:ascii="Consolas" w:eastAsia="Times New Roman" w:hAnsi="Consolas" w:cs="Courier New"/>
+          <w:color w:val="008000"/>
+          <w:sz w:val="20"/>
+          <w:szCs w:val="20"/>
+          <w:vertAlign w:val="superscript"/>
+        </w:rPr>
+        <w:t>st</w:t>
+      </w:r>
+      <w:r>
+        <w:rPr>
+          <w:rFonts w:ascii="Consolas" w:eastAsia="Times New Roman" w:hAnsi="Consolas" w:cs="Courier New"/>
+          <w:color w:val="008000"/>
+          <w:sz w:val="20"/>
+          <w:szCs w:val="20"/>
+        </w:rPr>
+        <w:t xml:space="preserve"> set, 1 – 2</w:t>
+      </w:r>
+      <w:r>
+        <w:rPr>
+          <w:rFonts w:ascii="Consolas" w:eastAsia="Times New Roman" w:hAnsi="Consolas" w:cs="Courier New"/>
+          <w:color w:val="008000"/>
+          <w:sz w:val="20"/>
+          <w:szCs w:val="20"/>
+          <w:vertAlign w:val="superscript"/>
+        </w:rPr>
+        <w:t>nd</w:t>
+      </w:r>
+      <w:r>
+        <w:rPr>
+          <w:rFonts w:ascii="Consolas" w:eastAsia="Times New Roman" w:hAnsi="Consolas" w:cs="Courier New"/>
+          <w:color w:val="008000"/>
+          <w:sz w:val="20"/>
+          <w:szCs w:val="20"/>
+        </w:rPr>
+        <w:t xml:space="preserve"> set in 1</w:t>
+      </w:r>
+      <w:r>
+        <w:rPr>
+          <w:rFonts w:ascii="Consolas" w:eastAsia="Times New Roman" w:hAnsi="Consolas" w:cs="Courier New"/>
+          <w:color w:val="008000"/>
+          <w:sz w:val="20"/>
+          <w:szCs w:val="20"/>
+          <w:vertAlign w:val="superscript"/>
+        </w:rPr>
+        <w:t>st</w:t>
+      </w:r>
+      <w:r>
+        <w:rPr>
+          <w:rFonts w:ascii="Consolas" w:eastAsia="Times New Roman" w:hAnsi="Consolas" w:cs="Courier New"/>
+          <w:color w:val="008000"/>
+          <w:sz w:val="20"/>
+          <w:szCs w:val="20"/>
+        </w:rPr>
+        <w:t xml:space="preserve"> set ,0 – first element in 2ndsets1st]</w:t>
+      </w:r>
+    </w:p>
+    <w:p>
+      <w:pPr>
+        <w:shd w:val="clear" w:color="auto" w:fill="FFFFFF"/>
+        <w:tabs>
+          <w:tab w:val="left" w:pos="916"/>
+          <w:tab w:val="left" w:pos="1832"/>
+          <w:tab w:val="left" w:pos="2748"/>
+          <w:tab w:val="left" w:pos="3664"/>
+          <w:tab w:val="left" w:pos="4580"/>
+          <w:tab w:val="left" w:pos="5496"/>
+          <w:tab w:val="left" w:pos="6412"/>
+          <w:tab w:val="left" w:pos="7328"/>
+          <w:tab w:val="left" w:pos="8244"/>
+          <w:tab w:val="left" w:pos="9160"/>
+          <w:tab w:val="left" w:pos="10076"/>
+          <w:tab w:val="left" w:pos="10992"/>
+          <w:tab w:val="left" w:pos="11908"/>
+          <w:tab w:val="left" w:pos="12824"/>
+          <w:tab w:val="left" w:pos="13740"/>
+          <w:tab w:val="left" w:pos="14656"/>
+        </w:tabs>
+        <w:spacing w:after="0" w:line="240" w:lineRule="auto"/>
+        <w:ind w:left="1440"/>
+        <w:jc w:val="both"/>
+        <w:rPr>
+          <w:rFonts w:ascii="Consolas" w:eastAsia="Times New Roman" w:hAnsi="Consolas" w:cs="Courier New"/>
+          <w:color w:val="008000"/>
+          <w:sz w:val="20"/>
+          <w:szCs w:val="20"/>
+        </w:rPr>
+      </w:pPr>
+      <w:r>
+        <w:rPr>
+          <w:rFonts w:ascii="Consolas" w:eastAsia="Times New Roman" w:hAnsi="Consolas" w:cs="Courier New"/>
+          <w:color w:val="008000"/>
+          <w:sz w:val="20"/>
+          <w:szCs w:val="20"/>
+        </w:rPr>
+        <w:t xml:space="preserve">To access value 11 </w:t>
+      </w:r>
+      <w:r>
+        <w:rPr>
+          <w:rFonts w:ascii="Consolas" w:eastAsia="Times New Roman" w:hAnsi="Consolas" w:cs="Courier New"/>
+          <w:color w:val="008000"/>
+          <w:sz w:val="20"/>
+          <w:szCs w:val="20"/>
+        </w:rPr>
+        <w:sym w:font="Wingdings" w:char="F0E0"/>
+      </w:r>
+      <w:r>
+        <w:rPr>
+          <w:rFonts w:ascii="Consolas" w:eastAsia="Times New Roman" w:hAnsi="Consolas" w:cs="Courier New"/>
+          <w:color w:val="008000"/>
+          <w:sz w:val="20"/>
+          <w:szCs w:val="20"/>
+        </w:rPr>
+        <w:t xml:space="preserve"> </w:t>
+      </w:r>
+      <w:r>
+        <w:rPr>
+          <w:rFonts w:ascii="Consolas" w:eastAsia="Times New Roman" w:hAnsi="Consolas" w:cs="Courier New"/>
+          <w:color w:val="008000"/>
+          <w:sz w:val="20"/>
+          <w:szCs w:val="20"/>
+        </w:rPr>
+        <w:t>arr3d3[1, 1, 1]</w:t>
+      </w:r>
+    </w:p>
+    <w:p>
+      <w:pPr>
+        <w:shd w:val="clear" w:color="auto" w:fill="FFFFFF"/>
+        <w:tabs>
+          <w:tab w:val="left" w:pos="916"/>
+          <w:tab w:val="left" w:pos="1832"/>
+          <w:tab w:val="left" w:pos="2748"/>
+          <w:tab w:val="left" w:pos="3664"/>
+          <w:tab w:val="left" w:pos="4580"/>
+          <w:tab w:val="left" w:pos="5496"/>
+          <w:tab w:val="left" w:pos="6412"/>
+          <w:tab w:val="left" w:pos="7328"/>
+          <w:tab w:val="left" w:pos="8244"/>
+          <w:tab w:val="left" w:pos="9160"/>
+          <w:tab w:val="left" w:pos="10076"/>
+          <w:tab w:val="left" w:pos="10992"/>
+          <w:tab w:val="left" w:pos="11908"/>
+          <w:tab w:val="left" w:pos="12824"/>
+          <w:tab w:val="left" w:pos="13740"/>
+          <w:tab w:val="left" w:pos="14656"/>
+        </w:tabs>
+        <w:spacing w:after="0" w:line="240" w:lineRule="auto"/>
+        <w:ind w:left="1440"/>
+        <w:jc w:val="both"/>
+        <w:rPr>
+          <w:rFonts w:ascii="Consolas" w:eastAsia="Times New Roman" w:hAnsi="Consolas" w:cs="Courier New"/>
+          <w:color w:val="008000"/>
+          <w:sz w:val="20"/>
+          <w:szCs w:val="20"/>
+        </w:rPr>
+      </w:pPr>
+      <w:r>
+        <w:rPr>
+          <w:rFonts w:ascii="Consolas" w:eastAsia="Times New Roman" w:hAnsi="Consolas" w:cs="Courier New"/>
+          <w:color w:val="008000"/>
+          <w:sz w:val="20"/>
+          <w:szCs w:val="20"/>
+        </w:rPr>
+        <w:t xml:space="preserve">To access value 3 </w:t>
+      </w:r>
+      <w:r>
+        <w:rPr>
+          <w:rFonts w:ascii="Consolas" w:eastAsia="Times New Roman" w:hAnsi="Consolas" w:cs="Courier New"/>
+          <w:color w:val="008000"/>
+          <w:sz w:val="20"/>
+          <w:szCs w:val="20"/>
+        </w:rPr>
+        <w:sym w:font="Wingdings" w:char="F0E0"/>
+      </w:r>
+      <w:r>
+        <w:rPr>
+          <w:rFonts w:ascii="Consolas" w:eastAsia="Times New Roman" w:hAnsi="Consolas" w:cs="Courier New"/>
+          <w:color w:val="008000"/>
+          <w:sz w:val="20"/>
+          <w:szCs w:val="20"/>
+        </w:rPr>
+        <w:t xml:space="preserve"> arr3d3[0, 0, 2]</w:t>
+      </w:r>
+    </w:p>
+    <w:p>
+      <w:pPr>
+        <w:shd w:val="clear" w:color="auto" w:fill="FFFFFF"/>
+        <w:tabs>
+          <w:tab w:val="left" w:pos="916"/>
+          <w:tab w:val="left" w:pos="1832"/>
+          <w:tab w:val="left" w:pos="2748"/>
+          <w:tab w:val="left" w:pos="3664"/>
+          <w:tab w:val="left" w:pos="4580"/>
+          <w:tab w:val="left" w:pos="5496"/>
+          <w:tab w:val="left" w:pos="6412"/>
+          <w:tab w:val="left" w:pos="7328"/>
+          <w:tab w:val="left" w:pos="8244"/>
+          <w:tab w:val="left" w:pos="9160"/>
+          <w:tab w:val="left" w:pos="10076"/>
+          <w:tab w:val="left" w:pos="10992"/>
+          <w:tab w:val="left" w:pos="11908"/>
+          <w:tab w:val="left" w:pos="12824"/>
+          <w:tab w:val="left" w:pos="13740"/>
+          <w:tab w:val="left" w:pos="14656"/>
+        </w:tabs>
+        <w:spacing w:after="0" w:line="240" w:lineRule="auto"/>
+        <w:ind w:left="1440"/>
+        <w:jc w:val="both"/>
+        <w:rPr>
+          <w:rFonts w:ascii="Consolas" w:eastAsia="Times New Roman" w:hAnsi="Consolas" w:cs="Courier New"/>
+          <w:color w:val="000000"/>
+          <w:sz w:val="20"/>
+          <w:szCs w:val="20"/>
+        </w:rPr>
+      </w:pPr>
+    </w:p>
+    <w:p>
+      <w:pPr>
+        <w:pStyle w:val="NoSpacing"/>
+        <w:rPr>
+          <w:rFonts w:ascii="Times New Roman" w:hAnsi="Times New Roman" w:cs="Times New Roman"/>
+          <w:color w:val="000000"/>
+          <w:shd w:val="clear" w:color="auto" w:fill="FFFFFF"/>
+        </w:rPr>
+      </w:pPr>
+    </w:p>
+    <w:p>
+      <w:pPr>
+        <w:spacing w:after="0" w:line="240" w:lineRule="auto"/>
+        <w:rPr>
+          <w:rFonts w:ascii="Times New Roman" w:hAnsi="Times New Roman" w:cs="Times New Roman"/>
+          <w:color w:val="000000"/>
+          <w:shd w:val="clear" w:color="auto" w:fill="FFFFFF"/>
+        </w:rPr>
+      </w:pPr>
+    </w:p>
+    <w:p>
+      <w:pPr>
+        <w:spacing w:after="0" w:line="240" w:lineRule="auto"/>
+        <w:rPr>
+          <w:rFonts w:ascii="Times New Roman" w:hAnsi="Times New Roman" w:cs="Times New Roman"/>
+          <w:color w:val="000000"/>
+          <w:shd w:val="clear" w:color="auto" w:fill="FFFFFF"/>
+        </w:rPr>
+      </w:pPr>
+      <w:r>
+        <w:rPr>
+          <w:rFonts w:ascii="Times New Roman" w:hAnsi="Times New Roman" w:cs="Times New Roman"/>
+          <w:color w:val="000000"/>
+          <w:shd w:val="clear" w:color="auto" w:fill="FFFFFF"/>
+        </w:rPr>
+        <w:tab/>
+      </w:r>
+      <w:r>
+        <w:rPr>
+          <w:rFonts w:ascii="Times New Roman" w:hAnsi="Times New Roman" w:cs="Times New Roman"/>
+          <w:b/>
+          <w:bCs/>
+          <w:color w:val="000000"/>
+          <w:shd w:val="clear" w:color="auto" w:fill="FFFFFF"/>
+        </w:rPr>
+        <w:t>Jagged</w:t>
+      </w:r>
+      <w:r>
+        <w:rPr>
+          <w:rFonts w:ascii="Times New Roman" w:hAnsi="Times New Roman" w:cs="Times New Roman"/>
+          <w:color w:val="000000"/>
+          <w:shd w:val="clear" w:color="auto" w:fill="FFFFFF"/>
+        </w:rPr>
+        <w:t xml:space="preserve"> </w:t>
+      </w:r>
+      <w:r>
+        <w:rPr>
+          <w:rFonts w:ascii="Times New Roman" w:hAnsi="Times New Roman" w:cs="Times New Roman"/>
+          <w:color w:val="000000"/>
+          <w:shd w:val="clear" w:color="auto" w:fill="FFFFFF"/>
+        </w:rPr>
+        <w:sym w:font="Wingdings" w:char="F0E0"/>
+      </w:r>
+      <w:r>
+        <w:rPr>
+          <w:rFonts w:ascii="Times New Roman" w:hAnsi="Times New Roman" w:cs="Times New Roman"/>
+          <w:color w:val="000000"/>
+          <w:shd w:val="clear" w:color="auto" w:fill="FFFFFF"/>
+        </w:rPr>
+        <w:t xml:space="preserve">  Array of Arrays (Different no of columns)</w:t>
+      </w:r>
+    </w:p>
+    <w:p>
+      <w:pPr>
+        <w:spacing w:after="0" w:line="240" w:lineRule="auto"/>
+        <w:rPr>
+          <w:rFonts w:ascii="Times New Roman" w:hAnsi="Times New Roman" w:cs="Times New Roman"/>
+          <w:color w:val="000000"/>
+          <w:shd w:val="clear" w:color="auto" w:fill="FFFFFF"/>
+        </w:rPr>
+      </w:pPr>
+      <w:r>
+        <w:rPr>
+          <w:rFonts w:ascii="Times New Roman" w:hAnsi="Times New Roman" w:cs="Times New Roman"/>
+          <w:color w:val="000000"/>
+          <w:shd w:val="clear" w:color="auto" w:fill="FFFFFF"/>
+        </w:rPr>
+        <w:tab/>
+      </w:r>
+      <w:r>
+        <w:rPr>
+          <w:rFonts w:ascii="Times New Roman" w:hAnsi="Times New Roman" w:cs="Times New Roman"/>
+          <w:color w:val="000000"/>
+          <w:shd w:val="clear" w:color="auto" w:fill="FFFFFF"/>
+        </w:rPr>
+        <w:tab/>
+        <w:t>Var numbers = new int [3][];</w:t>
+      </w:r>
+    </w:p>
+    <w:p>
+      <w:pPr>
+        <w:spacing w:after="0" w:line="240" w:lineRule="auto"/>
+        <w:rPr>
+          <w:rFonts w:ascii="Times New Roman" w:hAnsi="Times New Roman" w:cs="Times New Roman"/>
+          <w:color w:val="000000"/>
+          <w:shd w:val="clear" w:color="auto" w:fill="FFFFFF"/>
+        </w:rPr>
+      </w:pPr>
+      <w:r>
+        <w:rPr>
+          <w:rFonts w:ascii="Times New Roman" w:hAnsi="Times New Roman" w:cs="Times New Roman"/>
+          <w:color w:val="000000"/>
+          <w:shd w:val="clear" w:color="auto" w:fill="FFFFFF"/>
+        </w:rPr>
+        <w:tab/>
+      </w:r>
+      <w:r>
+        <w:rPr>
+          <w:rFonts w:ascii="Times New Roman" w:hAnsi="Times New Roman" w:cs="Times New Roman"/>
+          <w:color w:val="000000"/>
+          <w:shd w:val="clear" w:color="auto" w:fill="FFFFFF"/>
+        </w:rPr>
+        <w:tab/>
+      </w:r>
+      <w:r>
+        <w:rPr>
+          <w:rFonts w:ascii="Times New Roman" w:hAnsi="Times New Roman" w:cs="Times New Roman"/>
+          <w:color w:val="000000"/>
+          <w:shd w:val="clear" w:color="auto" w:fill="FFFFFF"/>
+        </w:rPr>
+        <w:tab/>
+        <w:t>numbers[0] = new int</w:t>
+      </w:r>
+      <w:r>
+        <w:rPr>
+          <w:rFonts w:ascii="Times New Roman" w:hAnsi="Times New Roman" w:cs="Times New Roman"/>
+          <w:color w:val="000000"/>
+          <w:shd w:val="clear" w:color="auto" w:fill="FFFFFF"/>
+        </w:rPr>
+        <w:t xml:space="preserve"> [4];</w:t>
+      </w:r>
+      <w:r>
+        <w:rPr>
+          <w:rFonts w:ascii="Times New Roman" w:hAnsi="Times New Roman" w:cs="Times New Roman"/>
+          <w:color w:val="000000"/>
+          <w:shd w:val="clear" w:color="auto" w:fill="FFFFFF"/>
+        </w:rPr>
+        <w:t xml:space="preserve"> </w:t>
+      </w:r>
+    </w:p>
+    <w:p>
+      <w:pPr>
+        <w:spacing w:after="0" w:line="240" w:lineRule="auto"/>
+        <w:ind w:left="2160"/>
+        <w:rPr>
+          <w:rFonts w:ascii="Times New Roman" w:hAnsi="Times New Roman" w:cs="Times New Roman"/>
+          <w:color w:val="000000"/>
+          <w:shd w:val="clear" w:color="auto" w:fill="FFFFFF"/>
+        </w:rPr>
+      </w:pPr>
+      <w:r>
+        <w:rPr>
+          <w:rFonts w:ascii="Times New Roman" w:hAnsi="Times New Roman" w:cs="Times New Roman"/>
+          <w:color w:val="000000"/>
+          <w:shd w:val="clear" w:color="auto" w:fill="FFFFFF"/>
+        </w:rPr>
+        <w:t>numbers[1] = new int [5];</w:t>
+      </w:r>
+    </w:p>
+    <w:p>
+      <w:pPr>
+        <w:spacing w:after="0" w:line="240" w:lineRule="auto"/>
+        <w:ind w:left="2160"/>
+        <w:rPr>
+          <w:rFonts w:ascii="Times New Roman" w:hAnsi="Times New Roman" w:cs="Times New Roman"/>
+          <w:color w:val="000000"/>
+          <w:shd w:val="clear" w:color="auto" w:fill="FFFFFF"/>
+        </w:rPr>
+      </w:pPr>
+      <w:r>
+        <w:rPr>
+          <w:rFonts w:ascii="Times New Roman" w:hAnsi="Times New Roman" w:cs="Times New Roman"/>
+          <w:color w:val="000000"/>
+          <w:shd w:val="clear" w:color="auto" w:fill="FFFFFF"/>
+        </w:rPr>
+        <w:t>numbers[2] = new int [3];</w:t>
+      </w:r>
+    </w:p>
+    <w:p>
+      <w:pPr>
+        <w:spacing w:after="0" w:line="240" w:lineRule="auto"/>
+        <w:rPr>
+          <w:rFonts w:ascii="Times New Roman" w:hAnsi="Times New Roman" w:cs="Times New Roman"/>
+          <w:color w:val="000000"/>
+          <w:shd w:val="clear" w:color="auto" w:fill="FFFFFF"/>
+        </w:rPr>
+      </w:pPr>
+      <w:r>
+        <w:rPr>
+          <w:rFonts w:ascii="Times New Roman" w:hAnsi="Times New Roman" w:cs="Times New Roman"/>
+          <w:noProof/>
+        </w:rPr>
+        <w:drawing>
+          <wp:inline distT="0" distB="0" distL="0" distR="0" wp14:anchorId="64912135" wp14:editId="5F2D768D">
+            <wp:extent cx="1116363" cy="813523"/>
+            <wp:effectExtent l="0" t="0" r="7620" b="5715"/>
+            <wp:docPr id="2" name="Picture 2"/>
+            <wp:cNvGraphicFramePr>
+              <a:graphicFrameLocks xmlns:a="http://schemas.openxmlformats.org/drawingml/2006/main" noChangeAspect="1"/>
+            </wp:cNvGraphicFramePr>
+            <a:graphic xmlns:a="http://schemas.openxmlformats.org/drawingml/2006/main">
+              <a:graphicData uri="http://schemas.openxmlformats.org/drawingml/2006/picture">
+                <pic:pic xmlns:pic="http://schemas.openxmlformats.org/drawingml/2006/picture">
+                  <pic:nvPicPr>
+                    <pic:cNvPr id="1" name=""/>
+                    <pic:cNvPicPr/>
+                  </pic:nvPicPr>
+                  <pic:blipFill>
+                    <a:blip r:embed="rId9"/>
+                    <a:stretch>
+                      <a:fillRect/>
+                    </a:stretch>
+                  </pic:blipFill>
+                  <pic:spPr>
+                    <a:xfrm>
+                      <a:off x="0" y="0"/>
+                      <a:ext cx="1155423" cy="841987"/>
+                    </a:xfrm>
+                    <a:prstGeom prst="rect">
+                      <a:avLst/>
+                    </a:prstGeom>
+                  </pic:spPr>
+                </pic:pic>
+              </a:graphicData>
+            </a:graphic>
+          </wp:inline>
+        </w:drawing>
+      </w:r>
+    </w:p>
+    <w:p>
+      <w:pPr>
+        <w:spacing w:after="0" w:line="240" w:lineRule="auto"/>
+        <w:rPr>
+          <w:rFonts w:ascii="Times New Roman" w:hAnsi="Times New Roman" w:cs="Times New Roman"/>
+          <w:color w:val="000000"/>
+          <w:shd w:val="clear" w:color="auto" w:fill="FFFFFF"/>
+        </w:rPr>
+      </w:pPr>
+    </w:p>
+    <w:p>
+      <w:pPr>
+        <w:spacing w:after="0" w:line="240" w:lineRule="auto"/>
+        <w:rPr>
+          <w:rFonts w:ascii="Times New Roman" w:hAnsi="Times New Roman" w:cs="Times New Roman"/>
+          <w:color w:val="000000"/>
+          <w:u w:val="single"/>
+          <w:shd w:val="clear" w:color="auto" w:fill="FFFFFF"/>
+        </w:rPr>
+      </w:pPr>
+      <w:r>
+        <w:rPr>
+          <w:rFonts w:ascii="Times New Roman" w:hAnsi="Times New Roman" w:cs="Times New Roman"/>
+          <w:color w:val="000000"/>
+          <w:u w:val="single"/>
+          <w:shd w:val="clear" w:color="auto" w:fill="FFFFFF"/>
+        </w:rPr>
+        <w:t>Array Operations:</w:t>
+      </w:r>
+    </w:p>
+    <w:p>
+      <w:pPr>
+        <w:spacing w:after="0" w:line="240" w:lineRule="auto"/>
+        <w:rPr>
+          <w:rFonts w:ascii="Times New Roman" w:hAnsi="Times New Roman" w:cs="Times New Roman"/>
+          <w:color w:val="000000"/>
+          <w:shd w:val="clear" w:color="auto" w:fill="FFFFFF"/>
+        </w:rPr>
+      </w:pPr>
+      <w:r>
+        <w:rPr>
+          <w:rFonts w:ascii="Times New Roman" w:hAnsi="Times New Roman" w:cs="Times New Roman"/>
+          <w:color w:val="000000"/>
+          <w:shd w:val="clear" w:color="auto" w:fill="FFFFFF"/>
+        </w:rPr>
+        <w:tab/>
+      </w:r>
+    </w:p>
+    <w:p>
+      <w:pPr>
+        <w:spacing w:after="0" w:line="240" w:lineRule="auto"/>
+        <w:rPr>
+          <w:rFonts w:ascii="Times New Roman" w:hAnsi="Times New Roman" w:cs="Times New Roman"/>
+          <w:color w:val="000000"/>
+          <w:shd w:val="clear" w:color="auto" w:fill="FFFFFF"/>
+        </w:rPr>
+      </w:pPr>
+      <w:r>
+        <w:rPr>
+          <w:rFonts w:ascii="Times New Roman" w:hAnsi="Times New Roman" w:cs="Times New Roman"/>
+          <w:color w:val="000000"/>
+          <w:shd w:val="clear" w:color="auto" w:fill="FFFFFF"/>
+        </w:rPr>
+        <w:tab/>
+        <w:t>Var numbers = new[] {1, 2, 3, 4, 5, 6, 7};</w:t>
+      </w:r>
+    </w:p>
+    <w:p>
+      <w:pPr>
+        <w:spacing w:after="0" w:line="240" w:lineRule="auto"/>
+        <w:rPr>
+          <w:rFonts w:ascii="Times New Roman" w:hAnsi="Times New Roman" w:cs="Times New Roman"/>
+          <w:color w:val="000000"/>
+          <w:shd w:val="clear" w:color="auto" w:fill="FFFFFF"/>
+        </w:rPr>
+      </w:pPr>
+      <w:r>
+        <w:rPr>
+          <w:rFonts w:ascii="Times New Roman" w:hAnsi="Times New Roman" w:cs="Times New Roman"/>
+          <w:color w:val="000000"/>
+          <w:shd w:val="clear" w:color="auto" w:fill="FFFFFF"/>
+        </w:rPr>
+        <w:t>//Length()</w:t>
+      </w:r>
+      <w:r>
+        <w:rPr>
+          <w:rFonts w:ascii="Times New Roman" w:hAnsi="Times New Roman" w:cs="Times New Roman"/>
+          <w:color w:val="000000"/>
+          <w:shd w:val="clear" w:color="auto" w:fill="FFFFFF"/>
+        </w:rPr>
+        <w:tab/>
+      </w:r>
+    </w:p>
+    <w:p>
+      <w:pPr>
+        <w:spacing w:after="0" w:line="240" w:lineRule="auto"/>
+        <w:rPr>
+          <w:rFonts w:ascii="Times New Roman" w:hAnsi="Times New Roman" w:cs="Times New Roman"/>
+          <w:color w:val="000000"/>
+          <w:shd w:val="clear" w:color="auto" w:fill="FFFFFF"/>
+        </w:rPr>
+      </w:pPr>
+      <w:r>
+        <w:rPr>
+          <w:rFonts w:ascii="Times New Roman" w:hAnsi="Times New Roman" w:cs="Times New Roman"/>
+          <w:color w:val="000000"/>
+          <w:shd w:val="clear" w:color="auto" w:fill="FFFFFF"/>
+        </w:rPr>
+        <w:t xml:space="preserve">Length of an array </w:t>
+      </w:r>
+      <w:r>
+        <w:rPr>
+          <w:rFonts w:ascii="Times New Roman" w:hAnsi="Times New Roman" w:cs="Times New Roman"/>
+          <w:color w:val="000000"/>
+          <w:shd w:val="clear" w:color="auto" w:fill="FFFFFF"/>
+        </w:rPr>
+        <w:sym w:font="Wingdings" w:char="F0E0"/>
+      </w:r>
+      <w:r>
+        <w:rPr>
+          <w:rFonts w:ascii="Times New Roman" w:hAnsi="Times New Roman" w:cs="Times New Roman"/>
+          <w:color w:val="000000"/>
+          <w:shd w:val="clear" w:color="auto" w:fill="FFFFFF"/>
+        </w:rPr>
+        <w:t xml:space="preserve"> </w:t>
+      </w:r>
+      <w:proofErr w:type="spellStart"/>
+      <w:r>
+        <w:rPr>
+          <w:rFonts w:ascii="Times New Roman" w:hAnsi="Times New Roman" w:cs="Times New Roman"/>
+          <w:color w:val="000000"/>
+          <w:shd w:val="clear" w:color="auto" w:fill="FFFFFF"/>
+        </w:rPr>
+        <w:t>numbers.Length</w:t>
+      </w:r>
+      <w:proofErr w:type="spellEnd"/>
+      <w:r>
+        <w:rPr>
+          <w:rFonts w:ascii="Times New Roman" w:hAnsi="Times New Roman" w:cs="Times New Roman"/>
+          <w:color w:val="000000"/>
+          <w:shd w:val="clear" w:color="auto" w:fill="FFFFFF"/>
+        </w:rPr>
+        <w:t>;</w:t>
+      </w:r>
+    </w:p>
+    <w:p>
+      <w:pPr>
+        <w:spacing w:after="0" w:line="240" w:lineRule="auto"/>
+        <w:rPr>
+          <w:rFonts w:ascii="Times New Roman" w:hAnsi="Times New Roman" w:cs="Times New Roman"/>
+          <w:color w:val="000000"/>
+          <w:shd w:val="clear" w:color="auto" w:fill="FFFFFF"/>
+        </w:rPr>
+      </w:pPr>
+    </w:p>
+    <w:p>
+      <w:pPr>
+        <w:spacing w:after="0" w:line="240" w:lineRule="auto"/>
+        <w:rPr>
+          <w:rFonts w:ascii="Times New Roman" w:hAnsi="Times New Roman" w:cs="Times New Roman"/>
+          <w:color w:val="000000"/>
+          <w:shd w:val="clear" w:color="auto" w:fill="FFFFFF"/>
+        </w:rPr>
+      </w:pPr>
+      <w:r>
+        <w:rPr>
+          <w:rFonts w:ascii="Times New Roman" w:hAnsi="Times New Roman" w:cs="Times New Roman"/>
+          <w:color w:val="000000"/>
+          <w:shd w:val="clear" w:color="auto" w:fill="FFFFFF"/>
+        </w:rPr>
+        <w:t>//Index()</w:t>
+      </w:r>
+    </w:p>
+    <w:p>
+      <w:pPr>
+        <w:spacing w:after="0" w:line="240" w:lineRule="auto"/>
+        <w:rPr>
+          <w:rFonts w:ascii="Times New Roman" w:hAnsi="Times New Roman" w:cs="Times New Roman"/>
+          <w:color w:val="000000"/>
+          <w:shd w:val="clear" w:color="auto" w:fill="FFFFFF"/>
+        </w:rPr>
+      </w:pPr>
+      <w:r>
+        <w:rPr>
+          <w:rFonts w:ascii="Times New Roman" w:hAnsi="Times New Roman" w:cs="Times New Roman"/>
+          <w:color w:val="000000"/>
+          <w:shd w:val="clear" w:color="auto" w:fill="FFFFFF"/>
+        </w:rPr>
+        <w:t xml:space="preserve">Index of number 4 </w:t>
+      </w:r>
+      <w:r>
+        <w:rPr>
+          <w:rFonts w:ascii="Times New Roman" w:hAnsi="Times New Roman" w:cs="Times New Roman"/>
+          <w:color w:val="000000"/>
+          <w:shd w:val="clear" w:color="auto" w:fill="FFFFFF"/>
+        </w:rPr>
+        <w:sym w:font="Wingdings" w:char="F0E0"/>
+      </w:r>
+      <w:r>
+        <w:rPr>
+          <w:rFonts w:ascii="Times New Roman" w:hAnsi="Times New Roman" w:cs="Times New Roman"/>
+          <w:color w:val="000000"/>
+          <w:shd w:val="clear" w:color="auto" w:fill="FFFFFF"/>
+        </w:rPr>
+        <w:t xml:space="preserve"> </w:t>
+      </w:r>
+      <w:proofErr w:type="spellStart"/>
+      <w:r>
+        <w:rPr>
+          <w:rFonts w:ascii="Times New Roman" w:hAnsi="Times New Roman" w:cs="Times New Roman"/>
+          <w:color w:val="000000"/>
+          <w:shd w:val="clear" w:color="auto" w:fill="FFFFFF"/>
+        </w:rPr>
+        <w:t>Array.IndexOf</w:t>
+      </w:r>
+      <w:proofErr w:type="spellEnd"/>
+      <w:r>
+        <w:rPr>
+          <w:rFonts w:ascii="Times New Roman" w:hAnsi="Times New Roman" w:cs="Times New Roman"/>
+          <w:color w:val="000000"/>
+          <w:shd w:val="clear" w:color="auto" w:fill="FFFFFF"/>
+        </w:rPr>
+        <w:t>(numbers, 4);</w:t>
+      </w:r>
+    </w:p>
+    <w:p>
+      <w:pPr>
+        <w:spacing w:after="0" w:line="240" w:lineRule="auto"/>
+        <w:rPr>
+          <w:rFonts w:ascii="Times New Roman" w:hAnsi="Times New Roman" w:cs="Times New Roman"/>
+          <w:color w:val="000000"/>
+          <w:shd w:val="clear" w:color="auto" w:fill="FFFFFF"/>
+        </w:rPr>
+      </w:pPr>
+    </w:p>
+    <w:p>
+      <w:pPr>
+        <w:spacing w:after="0" w:line="240" w:lineRule="auto"/>
+        <w:rPr>
+          <w:rFonts w:ascii="Times New Roman" w:hAnsi="Times New Roman" w:cs="Times New Roman"/>
+          <w:color w:val="000000"/>
+          <w:shd w:val="clear" w:color="auto" w:fill="FFFFFF"/>
+        </w:rPr>
+      </w:pPr>
+      <w:r>
+        <w:rPr>
+          <w:rFonts w:ascii="Times New Roman" w:hAnsi="Times New Roman" w:cs="Times New Roman"/>
+          <w:color w:val="000000"/>
+          <w:shd w:val="clear" w:color="auto" w:fill="FFFFFF"/>
+        </w:rPr>
+        <w:t>//Clear()</w:t>
+      </w:r>
+    </w:p>
+    <w:p>
+      <w:pPr>
+        <w:spacing w:after="0" w:line="240" w:lineRule="auto"/>
+        <w:rPr>
+          <w:rFonts w:ascii="Times New Roman" w:hAnsi="Times New Roman" w:cs="Times New Roman"/>
+          <w:color w:val="000000"/>
+          <w:shd w:val="clear" w:color="auto" w:fill="FFFFFF"/>
+        </w:rPr>
+      </w:pPr>
+      <w:r>
+        <w:rPr>
+          <w:rFonts w:ascii="Times New Roman" w:hAnsi="Times New Roman" w:cs="Times New Roman"/>
+          <w:color w:val="000000"/>
+          <w:shd w:val="clear" w:color="auto" w:fill="FFFFFF"/>
+        </w:rPr>
+        <w:t xml:space="preserve">Clearing (setting elements to 0/false) </w:t>
+      </w:r>
+      <w:r>
+        <w:rPr>
+          <w:rFonts w:ascii="Times New Roman" w:hAnsi="Times New Roman" w:cs="Times New Roman"/>
+          <w:color w:val="000000"/>
+          <w:shd w:val="clear" w:color="auto" w:fill="FFFFFF"/>
+        </w:rPr>
+        <w:sym w:font="Wingdings" w:char="F0E0"/>
+      </w:r>
+      <w:r>
+        <w:rPr>
+          <w:rFonts w:ascii="Times New Roman" w:hAnsi="Times New Roman" w:cs="Times New Roman"/>
+          <w:color w:val="000000"/>
+          <w:shd w:val="clear" w:color="auto" w:fill="FFFFFF"/>
+        </w:rPr>
+        <w:t xml:space="preserve"> </w:t>
+      </w:r>
+      <w:proofErr w:type="spellStart"/>
+      <w:r>
+        <w:rPr>
+          <w:rFonts w:ascii="Times New Roman" w:hAnsi="Times New Roman" w:cs="Times New Roman"/>
+          <w:color w:val="000000"/>
+          <w:shd w:val="clear" w:color="auto" w:fill="FFFFFF"/>
+        </w:rPr>
+        <w:t>Array.Clear</w:t>
+      </w:r>
+      <w:proofErr w:type="spellEnd"/>
+      <w:r>
+        <w:rPr>
+          <w:rFonts w:ascii="Times New Roman" w:hAnsi="Times New Roman" w:cs="Times New Roman"/>
+          <w:color w:val="000000"/>
+          <w:shd w:val="clear" w:color="auto" w:fill="FFFFFF"/>
+        </w:rPr>
+        <w:t xml:space="preserve">(numbers, </w:t>
+      </w:r>
+      <w:proofErr w:type="spellStart"/>
+      <w:r>
+        <w:rPr>
+          <w:rFonts w:ascii="Times New Roman" w:hAnsi="Times New Roman" w:cs="Times New Roman"/>
+          <w:color w:val="000000"/>
+          <w:shd w:val="clear" w:color="auto" w:fill="FFFFFF"/>
+        </w:rPr>
+        <w:t>startIndex</w:t>
+      </w:r>
+      <w:proofErr w:type="spellEnd"/>
+      <w:r>
+        <w:rPr>
+          <w:rFonts w:ascii="Times New Roman" w:hAnsi="Times New Roman" w:cs="Times New Roman"/>
+          <w:color w:val="000000"/>
+          <w:shd w:val="clear" w:color="auto" w:fill="FFFFFF"/>
+        </w:rPr>
+        <w:t xml:space="preserve">, </w:t>
+      </w:r>
+      <w:proofErr w:type="spellStart"/>
+      <w:r>
+        <w:rPr>
+          <w:rFonts w:ascii="Times New Roman" w:hAnsi="Times New Roman" w:cs="Times New Roman"/>
+          <w:color w:val="000000"/>
+          <w:shd w:val="clear" w:color="auto" w:fill="FFFFFF"/>
+        </w:rPr>
+        <w:t>endIndex</w:t>
+      </w:r>
+      <w:proofErr w:type="spellEnd"/>
+      <w:r>
+        <w:rPr>
+          <w:rFonts w:ascii="Times New Roman" w:hAnsi="Times New Roman" w:cs="Times New Roman"/>
+          <w:color w:val="000000"/>
+          <w:shd w:val="clear" w:color="auto" w:fill="FFFFFF"/>
+        </w:rPr>
+        <w:t>)</w:t>
+      </w:r>
+    </w:p>
+    <w:p>
+      <w:pPr>
+        <w:spacing w:after="0" w:line="240" w:lineRule="auto"/>
+        <w:rPr>
+          <w:rFonts w:ascii="Times New Roman" w:hAnsi="Times New Roman" w:cs="Times New Roman"/>
+          <w:color w:val="000000"/>
+          <w:shd w:val="clear" w:color="auto" w:fill="FFFFFF"/>
+        </w:rPr>
+      </w:pPr>
+      <w:r>
+        <w:rPr>
+          <w:rFonts w:ascii="Times New Roman" w:hAnsi="Times New Roman" w:cs="Times New Roman"/>
+          <w:color w:val="000000"/>
+          <w:shd w:val="clear" w:color="auto" w:fill="FFFFFF"/>
+        </w:rPr>
+        <w:t>//Copy()</w:t>
+      </w:r>
+    </w:p>
+    <w:p>
+      <w:pPr>
+        <w:spacing w:after="0" w:line="240" w:lineRule="auto"/>
+        <w:rPr>
+          <w:rFonts w:ascii="Times New Roman" w:hAnsi="Times New Roman" w:cs="Times New Roman"/>
+          <w:color w:val="000000"/>
+          <w:shd w:val="clear" w:color="auto" w:fill="FFFFFF"/>
+        </w:rPr>
+      </w:pPr>
+      <w:r>
+        <w:rPr>
+          <w:rFonts w:ascii="Times New Roman" w:hAnsi="Times New Roman" w:cs="Times New Roman"/>
+          <w:color w:val="000000"/>
+          <w:shd w:val="clear" w:color="auto" w:fill="FFFFFF"/>
+        </w:rPr>
+        <w:t xml:space="preserve">Copying elements to new array </w:t>
+      </w:r>
+      <w:r>
+        <w:rPr>
+          <w:rFonts w:ascii="Times New Roman" w:hAnsi="Times New Roman" w:cs="Times New Roman"/>
+          <w:color w:val="000000"/>
+          <w:shd w:val="clear" w:color="auto" w:fill="FFFFFF"/>
+        </w:rPr>
+        <w:sym w:font="Wingdings" w:char="F0E0"/>
+      </w:r>
+      <w:r>
+        <w:rPr>
+          <w:rFonts w:ascii="Times New Roman" w:hAnsi="Times New Roman" w:cs="Times New Roman"/>
+          <w:color w:val="000000"/>
+          <w:shd w:val="clear" w:color="auto" w:fill="FFFFFF"/>
+        </w:rPr>
+        <w:t xml:space="preserve"> int[] </w:t>
+      </w:r>
+      <w:proofErr w:type="spellStart"/>
+      <w:r>
+        <w:rPr>
+          <w:rFonts w:ascii="Times New Roman" w:hAnsi="Times New Roman" w:cs="Times New Roman"/>
+          <w:color w:val="000000"/>
+          <w:shd w:val="clear" w:color="auto" w:fill="FFFFFF"/>
+        </w:rPr>
+        <w:t>newarray</w:t>
+      </w:r>
+      <w:proofErr w:type="spellEnd"/>
+      <w:r>
+        <w:rPr>
+          <w:rFonts w:ascii="Times New Roman" w:hAnsi="Times New Roman" w:cs="Times New Roman"/>
+          <w:color w:val="000000"/>
+          <w:shd w:val="clear" w:color="auto" w:fill="FFFFFF"/>
+        </w:rPr>
+        <w:t xml:space="preserve"> = new int[3];</w:t>
+      </w:r>
+    </w:p>
+    <w:p>
+      <w:pPr>
+        <w:spacing w:after="0" w:line="240" w:lineRule="auto"/>
+        <w:rPr>
+          <w:rFonts w:ascii="Times New Roman" w:hAnsi="Times New Roman" w:cs="Times New Roman"/>
+          <w:color w:val="000000"/>
+          <w:shd w:val="clear" w:color="auto" w:fill="FFFFFF"/>
+        </w:rPr>
+      </w:pPr>
+      <w:proofErr w:type="spellStart"/>
+      <w:r>
+        <w:rPr>
+          <w:rFonts w:ascii="Times New Roman" w:hAnsi="Times New Roman" w:cs="Times New Roman"/>
+          <w:color w:val="000000"/>
+          <w:shd w:val="clear" w:color="auto" w:fill="FFFFFF"/>
+        </w:rPr>
+        <w:t>Array.Copy</w:t>
+      </w:r>
+      <w:proofErr w:type="spellEnd"/>
+      <w:r>
+        <w:rPr>
+          <w:rFonts w:ascii="Times New Roman" w:hAnsi="Times New Roman" w:cs="Times New Roman"/>
+          <w:color w:val="000000"/>
+          <w:shd w:val="clear" w:color="auto" w:fill="FFFFFF"/>
+        </w:rPr>
+        <w:t xml:space="preserve">(numbers, </w:t>
+      </w:r>
+      <w:proofErr w:type="spellStart"/>
+      <w:r>
+        <w:rPr>
+          <w:rFonts w:ascii="Times New Roman" w:hAnsi="Times New Roman" w:cs="Times New Roman"/>
+          <w:color w:val="000000"/>
+          <w:shd w:val="clear" w:color="auto" w:fill="FFFFFF"/>
+        </w:rPr>
+        <w:t>newarray</w:t>
+      </w:r>
+      <w:proofErr w:type="spellEnd"/>
+      <w:r>
+        <w:rPr>
+          <w:rFonts w:ascii="Times New Roman" w:hAnsi="Times New Roman" w:cs="Times New Roman"/>
+          <w:color w:val="000000"/>
+          <w:shd w:val="clear" w:color="auto" w:fill="FFFFFF"/>
+        </w:rPr>
+        <w:t>, 3); (</w:t>
+      </w:r>
+      <w:proofErr w:type="spellStart"/>
+      <w:r>
+        <w:rPr>
+          <w:rFonts w:ascii="Times New Roman" w:hAnsi="Times New Roman" w:cs="Times New Roman"/>
+          <w:color w:val="000000"/>
+          <w:shd w:val="clear" w:color="auto" w:fill="FFFFFF"/>
+        </w:rPr>
+        <w:t>upto</w:t>
+      </w:r>
+      <w:proofErr w:type="spellEnd"/>
+      <w:r>
+        <w:rPr>
+          <w:rFonts w:ascii="Times New Roman" w:hAnsi="Times New Roman" w:cs="Times New Roman"/>
+          <w:color w:val="000000"/>
+          <w:shd w:val="clear" w:color="auto" w:fill="FFFFFF"/>
+        </w:rPr>
+        <w:t xml:space="preserve"> index 3)</w:t>
+      </w:r>
+    </w:p>
+    <w:p>
+      <w:pPr>
+        <w:spacing w:after="0" w:line="240" w:lineRule="auto"/>
+        <w:rPr>
+          <w:rFonts w:ascii="Times New Roman" w:hAnsi="Times New Roman" w:cs="Times New Roman"/>
+          <w:color w:val="000000"/>
+          <w:shd w:val="clear" w:color="auto" w:fill="FFFFFF"/>
+        </w:rPr>
+      </w:pPr>
+    </w:p>
+    <w:p>
+      <w:pPr>
+        <w:spacing w:after="0" w:line="240" w:lineRule="auto"/>
+        <w:rPr>
+          <w:rFonts w:ascii="Times New Roman" w:hAnsi="Times New Roman" w:cs="Times New Roman"/>
+          <w:color w:val="000000"/>
+          <w:shd w:val="clear" w:color="auto" w:fill="FFFFFF"/>
+        </w:rPr>
+      </w:pPr>
+    </w:p>
+    <w:p>
+      <w:pPr>
+        <w:spacing w:after="0" w:line="240" w:lineRule="auto"/>
+        <w:rPr>
+          <w:rFonts w:ascii="Times New Roman" w:hAnsi="Times New Roman" w:cs="Times New Roman"/>
+          <w:color w:val="000000"/>
+          <w:shd w:val="clear" w:color="auto" w:fill="FFFFFF"/>
+        </w:rPr>
+      </w:pPr>
+      <w:r>
+        <w:rPr>
+          <w:rFonts w:ascii="Times New Roman" w:hAnsi="Times New Roman" w:cs="Times New Roman"/>
+          <w:color w:val="000000"/>
+          <w:shd w:val="clear" w:color="auto" w:fill="FFFFFF"/>
+        </w:rPr>
+        <w:t>//Sort()</w:t>
+      </w:r>
+    </w:p>
+    <w:p>
+      <w:pPr>
+        <w:spacing w:after="0" w:line="240" w:lineRule="auto"/>
+        <w:rPr>
+          <w:rFonts w:ascii="Times New Roman" w:hAnsi="Times New Roman" w:cs="Times New Roman"/>
+          <w:color w:val="000000"/>
+          <w:shd w:val="clear" w:color="auto" w:fill="FFFFFF"/>
+        </w:rPr>
+      </w:pPr>
+      <w:proofErr w:type="spellStart"/>
+      <w:r>
+        <w:rPr>
+          <w:rFonts w:ascii="Times New Roman" w:hAnsi="Times New Roman" w:cs="Times New Roman"/>
+          <w:color w:val="000000"/>
+          <w:shd w:val="clear" w:color="auto" w:fill="FFFFFF"/>
+        </w:rPr>
+        <w:t>Array.Sort</w:t>
+      </w:r>
+      <w:proofErr w:type="spellEnd"/>
+      <w:r>
+        <w:rPr>
+          <w:rFonts w:ascii="Times New Roman" w:hAnsi="Times New Roman" w:cs="Times New Roman"/>
+          <w:color w:val="000000"/>
+          <w:shd w:val="clear" w:color="auto" w:fill="FFFFFF"/>
+        </w:rPr>
+        <w:t xml:space="preserve">(numbers); </w:t>
+      </w:r>
+      <w:r>
+        <w:rPr>
+          <w:rFonts w:ascii="Times New Roman" w:hAnsi="Times New Roman" w:cs="Times New Roman"/>
+          <w:color w:val="000000"/>
+          <w:shd w:val="clear" w:color="auto" w:fill="FFFFFF"/>
+        </w:rPr>
+        <w:sym w:font="Wingdings" w:char="F0E0"/>
+      </w:r>
+      <w:r>
+        <w:rPr>
+          <w:rFonts w:ascii="Times New Roman" w:hAnsi="Times New Roman" w:cs="Times New Roman"/>
+          <w:color w:val="000000"/>
+          <w:shd w:val="clear" w:color="auto" w:fill="FFFFFF"/>
+        </w:rPr>
+        <w:t xml:space="preserve"> by default ascending</w:t>
+      </w:r>
+    </w:p>
+    <w:p>
+      <w:pPr>
+        <w:spacing w:after="0" w:line="240" w:lineRule="auto"/>
+        <w:rPr>
+          <w:rFonts w:ascii="Times New Roman" w:hAnsi="Times New Roman" w:cs="Times New Roman"/>
+          <w:color w:val="000000"/>
+          <w:shd w:val="clear" w:color="auto" w:fill="FFFFFF"/>
+        </w:rPr>
+      </w:pPr>
+    </w:p>
+    <w:p>
+      <w:pPr>
+        <w:spacing w:after="0" w:line="240" w:lineRule="auto"/>
+        <w:rPr>
+          <w:rFonts w:ascii="Times New Roman" w:hAnsi="Times New Roman" w:cs="Times New Roman"/>
+          <w:color w:val="000000"/>
+          <w:shd w:val="clear" w:color="auto" w:fill="FFFFFF"/>
+        </w:rPr>
+      </w:pPr>
+      <w:r>
+        <w:rPr>
+          <w:rFonts w:ascii="Times New Roman" w:hAnsi="Times New Roman" w:cs="Times New Roman"/>
+          <w:color w:val="000000"/>
+          <w:shd w:val="clear" w:color="auto" w:fill="FFFFFF"/>
+        </w:rPr>
+        <w:t>//Reverse()</w:t>
+      </w:r>
+    </w:p>
+    <w:p>
+      <w:pPr>
+        <w:spacing w:after="0" w:line="240" w:lineRule="auto"/>
+        <w:rPr>
+          <w:rFonts w:ascii="Times New Roman" w:hAnsi="Times New Roman" w:cs="Times New Roman"/>
+          <w:color w:val="000000"/>
+          <w:shd w:val="clear" w:color="auto" w:fill="FFFFFF"/>
+        </w:rPr>
+      </w:pPr>
+      <w:proofErr w:type="spellStart"/>
+      <w:r>
+        <w:rPr>
+          <w:rFonts w:ascii="Times New Roman" w:hAnsi="Times New Roman" w:cs="Times New Roman"/>
+          <w:color w:val="000000"/>
+          <w:shd w:val="clear" w:color="auto" w:fill="FFFFFF"/>
+        </w:rPr>
+        <w:t>Array.Reverse</w:t>
+      </w:r>
+      <w:proofErr w:type="spellEnd"/>
+      <w:r>
+        <w:rPr>
+          <w:rFonts w:ascii="Times New Roman" w:hAnsi="Times New Roman" w:cs="Times New Roman"/>
+          <w:color w:val="000000"/>
+          <w:shd w:val="clear" w:color="auto" w:fill="FFFFFF"/>
+        </w:rPr>
+        <w:t>(numbers);</w:t>
+      </w:r>
+    </w:p>
+    <w:p>
+      <w:pPr>
+        <w:spacing w:after="0" w:line="240" w:lineRule="auto"/>
+        <w:rPr>
+          <w:rFonts w:ascii="Times New Roman" w:hAnsi="Times New Roman" w:cs="Times New Roman"/>
+          <w:color w:val="000000"/>
+          <w:shd w:val="clear" w:color="auto" w:fill="FFFFFF"/>
+        </w:rPr>
+      </w:pPr>
+    </w:p>
+    <w:p>
+      <w:pPr>
+        <w:spacing w:after="0" w:line="240" w:lineRule="auto"/>
+        <w:rPr>
+          <w:rFonts w:ascii="Times New Roman" w:hAnsi="Times New Roman" w:cs="Times New Roman"/>
+          <w:color w:val="000000"/>
+          <w:shd w:val="clear" w:color="auto" w:fill="FFFFFF"/>
+        </w:rPr>
+      </w:pPr>
+    </w:p>
+    <w:p>
+      <w:pPr>
+        <w:spacing w:after="0" w:line="240" w:lineRule="auto"/>
+        <w:rPr>
+          <w:rFonts w:ascii="Times New Roman" w:hAnsi="Times New Roman" w:cs="Times New Roman"/>
+          <w:color w:val="000000"/>
+          <w:shd w:val="clear" w:color="auto" w:fill="FFFFFF"/>
+        </w:rPr>
+      </w:pPr>
+    </w:p>
+    <w:p>
+      <w:pPr>
+        <w:spacing w:after="0" w:line="240" w:lineRule="auto"/>
+        <w:rPr>
+          <w:rFonts w:ascii="Times New Roman" w:hAnsi="Times New Roman" w:cs="Times New Roman"/>
+          <w:color w:val="000000"/>
+          <w:u w:val="single"/>
+          <w:shd w:val="clear" w:color="auto" w:fill="FFFFFF"/>
+        </w:rPr>
+      </w:pPr>
+      <w:r>
+        <w:rPr>
+          <w:rFonts w:ascii="Times New Roman" w:hAnsi="Times New Roman" w:cs="Times New Roman"/>
+          <w:color w:val="000000"/>
+          <w:highlight w:val="yellow"/>
+          <w:u w:val="single"/>
+          <w:shd w:val="clear" w:color="auto" w:fill="FFFFFF"/>
+        </w:rPr>
+        <w:t>For and foreach:</w:t>
+      </w:r>
+    </w:p>
+    <w:p>
+      <w:pPr>
+        <w:pStyle w:val="ListParagraph"/>
+        <w:numPr>
+          <w:ilvl w:val="0"/>
+          <w:numId w:val="9"/>
+        </w:numPr>
+        <w:jc w:val="both"/>
+        <w:rPr>
+          <w:rFonts w:ascii="Times New Roman" w:hAnsi="Times New Roman" w:cs="Times New Roman"/>
+        </w:rPr>
+      </w:pPr>
+      <w:proofErr w:type="spellStart"/>
+      <w:r>
+        <w:rPr>
+          <w:rFonts w:ascii="Times New Roman" w:hAnsi="Times New Roman" w:cs="Times New Roman"/>
+        </w:rPr>
+        <w:t>a</w:t>
+      </w:r>
+      <w:proofErr w:type="spellEnd"/>
+      <w:r>
+        <w:rPr>
+          <w:rFonts w:ascii="Times New Roman" w:hAnsi="Times New Roman" w:cs="Times New Roman"/>
+        </w:rPr>
+        <w:t xml:space="preserve"> for loop is a construct that says "perform this operation n. times".  For is more efficient.</w:t>
+      </w:r>
+    </w:p>
+    <w:p>
+      <w:pPr>
+        <w:pStyle w:val="ListParagraph"/>
+        <w:numPr>
+          <w:ilvl w:val="0"/>
+          <w:numId w:val="9"/>
+        </w:numPr>
+        <w:jc w:val="both"/>
+        <w:rPr>
+          <w:rFonts w:ascii="Times New Roman" w:hAnsi="Times New Roman" w:cs="Times New Roman"/>
+        </w:rPr>
+      </w:pPr>
+      <w:r>
+        <w:rPr>
+          <w:rFonts w:ascii="Times New Roman" w:hAnsi="Times New Roman" w:cs="Times New Roman"/>
+        </w:rPr>
+        <w:t xml:space="preserve">a foreach loop is a construct that says "perform this operation against each value/object in this </w:t>
+      </w:r>
+      <w:proofErr w:type="spellStart"/>
+      <w:r>
+        <w:rPr>
+          <w:rFonts w:ascii="Times New Roman" w:hAnsi="Times New Roman" w:cs="Times New Roman"/>
+        </w:rPr>
+        <w:t>IEnumerable</w:t>
+      </w:r>
+      <w:proofErr w:type="spellEnd"/>
+      <w:r>
+        <w:rPr>
+          <w:rFonts w:ascii="Times New Roman" w:hAnsi="Times New Roman" w:cs="Times New Roman"/>
+        </w:rPr>
+        <w:t>"</w:t>
+      </w:r>
+    </w:p>
+    <w:p>
+      <w:pPr>
+        <w:pStyle w:val="ListParagraph"/>
+        <w:numPr>
+          <w:ilvl w:val="0"/>
+          <w:numId w:val="9"/>
+        </w:numPr>
+        <w:jc w:val="both"/>
+        <w:rPr>
+          <w:rFonts w:ascii="Times New Roman" w:hAnsi="Times New Roman" w:cs="Times New Roman"/>
+        </w:rPr>
+      </w:pPr>
+      <w:r>
+        <w:rPr>
+          <w:rFonts w:ascii="Times New Roman" w:hAnsi="Times New Roman" w:cs="Times New Roman"/>
+        </w:rPr>
+        <w:lastRenderedPageBreak/>
+        <w:t xml:space="preserve">disadvantage of enumerators is that they require calls to Current and </w:t>
+      </w:r>
+      <w:proofErr w:type="spellStart"/>
+      <w:r>
+        <w:rPr>
+          <w:rFonts w:ascii="Times New Roman" w:hAnsi="Times New Roman" w:cs="Times New Roman"/>
+        </w:rPr>
+        <w:t>MoveNext</w:t>
+      </w:r>
+      <w:proofErr w:type="spellEnd"/>
+      <w:r>
+        <w:rPr>
+          <w:rFonts w:ascii="Times New Roman" w:hAnsi="Times New Roman" w:cs="Times New Roman"/>
+        </w:rPr>
+        <w:t xml:space="preserve"> for every element in the sequence. Conversely, the for-loop only has to call get Item for every element in the list. That’s one method call less than the foreach-loop</w:t>
+      </w:r>
+    </w:p>
+    <w:p>
+      <w:pPr>
+        <w:spacing w:after="0" w:line="240" w:lineRule="auto"/>
+        <w:rPr>
+          <w:rFonts w:ascii="Times New Roman" w:hAnsi="Times New Roman" w:cs="Times New Roman"/>
+          <w:color w:val="000000"/>
+          <w:shd w:val="clear" w:color="auto" w:fill="FFFFFF"/>
+        </w:rPr>
+      </w:pPr>
+    </w:p>
+    <w:p>
+      <w:pPr>
+        <w:spacing w:after="0" w:line="240" w:lineRule="auto"/>
+        <w:rPr>
+          <w:rFonts w:ascii="Times New Roman" w:hAnsi="Times New Roman" w:cs="Times New Roman"/>
+          <w:color w:val="000000"/>
+          <w:shd w:val="clear" w:color="auto" w:fill="FFFFFF"/>
+        </w:rPr>
+      </w:pPr>
+    </w:p>
+    <w:p>
+      <w:pPr>
+        <w:spacing w:after="0" w:line="240" w:lineRule="auto"/>
+        <w:rPr>
+          <w:rFonts w:ascii="Times New Roman" w:hAnsi="Times New Roman" w:cs="Times New Roman"/>
+          <w:color w:val="000000"/>
+          <w:shd w:val="clear" w:color="auto" w:fill="FFFFFF"/>
+        </w:rPr>
+      </w:pPr>
+    </w:p>
+    <w:p>
+      <w:pPr>
+        <w:spacing w:after="0" w:line="240" w:lineRule="auto"/>
+        <w:rPr>
+          <w:rFonts w:ascii="Times New Roman" w:hAnsi="Times New Roman" w:cs="Times New Roman"/>
+          <w:b/>
+          <w:bCs/>
+          <w:color w:val="000000"/>
+          <w:u w:val="single"/>
+          <w:shd w:val="clear" w:color="auto" w:fill="FFFFFF"/>
+        </w:rPr>
+      </w:pPr>
+      <w:r>
+        <w:rPr>
+          <w:rFonts w:ascii="Times New Roman" w:hAnsi="Times New Roman" w:cs="Times New Roman"/>
+          <w:b/>
+          <w:bCs/>
+          <w:color w:val="000000"/>
+          <w:highlight w:val="yellow"/>
+          <w:u w:val="single"/>
+          <w:shd w:val="clear" w:color="auto" w:fill="FFFFFF"/>
+        </w:rPr>
+        <w:t>List</w:t>
+      </w:r>
+      <w:r>
+        <w:rPr>
+          <w:rFonts w:ascii="Times New Roman" w:hAnsi="Times New Roman" w:cs="Times New Roman"/>
+          <w:b/>
+          <w:bCs/>
+          <w:color w:val="000000"/>
+          <w:highlight w:val="yellow"/>
+          <w:u w:val="single"/>
+          <w:shd w:val="clear" w:color="auto" w:fill="FFFFFF"/>
+        </w:rPr>
+        <w:t>s</w:t>
+      </w:r>
+      <w:r>
+        <w:rPr>
+          <w:rFonts w:ascii="Times New Roman" w:hAnsi="Times New Roman" w:cs="Times New Roman"/>
+          <w:b/>
+          <w:bCs/>
+          <w:color w:val="000000"/>
+          <w:highlight w:val="yellow"/>
+          <w:u w:val="single"/>
+          <w:shd w:val="clear" w:color="auto" w:fill="FFFFFF"/>
+        </w:rPr>
+        <w:t>:</w:t>
+      </w:r>
+    </w:p>
+    <w:p>
+      <w:pPr>
+        <w:spacing w:after="0" w:line="240" w:lineRule="auto"/>
+        <w:rPr>
+          <w:rFonts w:ascii="Times New Roman" w:hAnsi="Times New Roman" w:cs="Times New Roman"/>
+          <w:color w:val="000000"/>
+          <w:shd w:val="clear" w:color="auto" w:fill="FFFFFF"/>
+        </w:rPr>
+      </w:pPr>
+      <w:r>
+        <w:rPr>
+          <w:rFonts w:ascii="Times New Roman" w:hAnsi="Times New Roman" w:cs="Times New Roman"/>
+          <w:color w:val="000000"/>
+          <w:shd w:val="clear" w:color="auto" w:fill="FFFFFF"/>
+        </w:rPr>
+        <w:tab/>
+      </w:r>
+      <w:r>
+        <w:rPr>
+          <w:rFonts w:ascii="Times New Roman" w:hAnsi="Times New Roman" w:cs="Times New Roman"/>
+          <w:color w:val="000000"/>
+          <w:shd w:val="clear" w:color="auto" w:fill="FFFFFF"/>
+        </w:rPr>
+        <w:t>Array is affixed size whereas lists are dynamic. Hence list is a collection of heterogeneous elements.</w:t>
+      </w:r>
+    </w:p>
+    <w:p>
+      <w:pPr>
+        <w:spacing w:after="0" w:line="240" w:lineRule="auto"/>
+        <w:rPr>
+          <w:rFonts w:ascii="Times New Roman" w:hAnsi="Times New Roman" w:cs="Times New Roman"/>
+          <w:color w:val="000000"/>
+          <w:shd w:val="clear" w:color="auto" w:fill="FFFFFF"/>
+        </w:rPr>
+      </w:pPr>
+      <w:r>
+        <w:rPr>
+          <w:rFonts w:ascii="Times New Roman" w:hAnsi="Times New Roman" w:cs="Times New Roman"/>
+          <w:color w:val="000000"/>
+          <w:shd w:val="clear" w:color="auto" w:fill="FFFFFF"/>
+        </w:rPr>
+        <w:tab/>
+        <w:t>Array memory allocated is static and continuous. List memory allocated is dynamic and random</w:t>
+      </w:r>
+    </w:p>
+    <w:p>
+      <w:pPr>
+        <w:spacing w:after="0" w:line="240" w:lineRule="auto"/>
+        <w:rPr>
+          <w:rFonts w:ascii="Times New Roman" w:hAnsi="Times New Roman" w:cs="Times New Roman"/>
+          <w:color w:val="000000"/>
+          <w:shd w:val="clear" w:color="auto" w:fill="FFFFFF"/>
+        </w:rPr>
+      </w:pPr>
+      <w:r>
+        <w:rPr>
+          <w:noProof/>
+        </w:rPr>
+        <w:drawing>
+          <wp:inline distT="0" distB="0" distL="0" distR="0" wp14:anchorId="733AE9B3" wp14:editId="444380E5">
+            <wp:extent cx="4366992" cy="2849276"/>
+            <wp:effectExtent l="0" t="0" r="0" b="8255"/>
+            <wp:docPr id="3" name="Picture 3"/>
+            <wp:cNvGraphicFramePr>
+              <a:graphicFrameLocks xmlns:a="http://schemas.openxmlformats.org/drawingml/2006/main" noChangeAspect="1"/>
+            </wp:cNvGraphicFramePr>
+            <a:graphic xmlns:a="http://schemas.openxmlformats.org/drawingml/2006/main">
+              <a:graphicData uri="http://schemas.openxmlformats.org/drawingml/2006/picture">
+                <pic:pic xmlns:pic="http://schemas.openxmlformats.org/drawingml/2006/picture">
+                  <pic:nvPicPr>
+                    <pic:cNvPr id="1" name=""/>
+                    <pic:cNvPicPr/>
+                  </pic:nvPicPr>
+                  <pic:blipFill>
+                    <a:blip r:embed="rId10"/>
+                    <a:stretch>
+                      <a:fillRect/>
+                    </a:stretch>
+                  </pic:blipFill>
+                  <pic:spPr>
+                    <a:xfrm>
+                      <a:off x="0" y="0"/>
+                      <a:ext cx="4373373" cy="2853439"/>
+                    </a:xfrm>
+                    <a:prstGeom prst="rect">
+                      <a:avLst/>
+                    </a:prstGeom>
+                  </pic:spPr>
+                </pic:pic>
+              </a:graphicData>
+            </a:graphic>
+          </wp:inline>
+        </w:drawing>
+      </w:r>
+    </w:p>
+    <w:p>
+      <w:pPr>
+        <w:spacing w:after="0" w:line="240" w:lineRule="auto"/>
+        <w:rPr>
+          <w:rFonts w:ascii="Times New Roman" w:hAnsi="Times New Roman" w:cs="Times New Roman"/>
+          <w:color w:val="000000"/>
+          <w:shd w:val="clear" w:color="auto" w:fill="FFFFFF"/>
+        </w:rPr>
+      </w:pPr>
+    </w:p>
+    <w:p>
+      <w:pPr>
+        <w:spacing w:after="0" w:line="240" w:lineRule="auto"/>
+        <w:rPr>
+          <w:rFonts w:ascii="Times New Roman" w:hAnsi="Times New Roman" w:cs="Times New Roman"/>
+          <w:color w:val="000000"/>
+          <w:shd w:val="clear" w:color="auto" w:fill="FFFFFF"/>
+        </w:rPr>
+      </w:pPr>
+    </w:p>
+    <w:p>
+      <w:pPr>
+        <w:spacing w:after="0" w:line="240" w:lineRule="auto"/>
+        <w:rPr>
+          <w:rFonts w:ascii="Times New Roman" w:hAnsi="Times New Roman" w:cs="Times New Roman"/>
+          <w:color w:val="000000"/>
+          <w:shd w:val="clear" w:color="auto" w:fill="FFFFFF"/>
+        </w:rPr>
+      </w:pPr>
+    </w:p>
+    <w:p>
+      <w:pPr>
+        <w:spacing w:after="0" w:line="240" w:lineRule="auto"/>
+        <w:rPr>
+          <w:rFonts w:ascii="Times New Roman" w:hAnsi="Times New Roman" w:cs="Times New Roman"/>
+          <w:color w:val="000000"/>
+          <w:shd w:val="clear" w:color="auto" w:fill="FFFFFF"/>
+        </w:rPr>
+      </w:pPr>
+      <w:proofErr w:type="spellStart"/>
+      <w:r>
+        <w:rPr>
+          <w:rFonts w:ascii="Times New Roman" w:hAnsi="Times New Roman" w:cs="Times New Roman"/>
+          <w:color w:val="000000"/>
+          <w:shd w:val="clear" w:color="auto" w:fill="FFFFFF"/>
+        </w:rPr>
+        <w:t>ArrayList</w:t>
+      </w:r>
+      <w:proofErr w:type="spellEnd"/>
+      <w:r>
+        <w:rPr>
+          <w:rFonts w:ascii="Times New Roman" w:hAnsi="Times New Roman" w:cs="Times New Roman"/>
+          <w:color w:val="000000"/>
+          <w:shd w:val="clear" w:color="auto" w:fill="FFFFFF"/>
+        </w:rPr>
+        <w:t xml:space="preserve"> is </w:t>
+      </w:r>
+      <w:proofErr w:type="spellStart"/>
+      <w:r>
+        <w:rPr>
+          <w:rFonts w:ascii="Times New Roman" w:hAnsi="Times New Roman" w:cs="Times New Roman"/>
+          <w:color w:val="000000"/>
+          <w:shd w:val="clear" w:color="auto" w:fill="FFFFFF"/>
+        </w:rPr>
+        <w:t>a</w:t>
+      </w:r>
+      <w:proofErr w:type="spellEnd"/>
+      <w:r>
+        <w:rPr>
+          <w:rFonts w:ascii="Times New Roman" w:hAnsi="Times New Roman" w:cs="Times New Roman"/>
+          <w:color w:val="000000"/>
+          <w:shd w:val="clear" w:color="auto" w:fill="FFFFFF"/>
+        </w:rPr>
+        <w:t xml:space="preserve"> old concept in .Net</w:t>
+      </w:r>
+    </w:p>
+    <w:p>
+      <w:pPr>
+        <w:spacing w:after="0" w:line="240" w:lineRule="auto"/>
+        <w:rPr>
+          <w:rFonts w:ascii="Times New Roman" w:hAnsi="Times New Roman" w:cs="Times New Roman"/>
+          <w:color w:val="000000"/>
+          <w:shd w:val="clear" w:color="auto" w:fill="FFFFFF"/>
+        </w:rPr>
+      </w:pPr>
+    </w:p>
+    <w:p>
+      <w:pPr>
+        <w:spacing w:after="0" w:line="240" w:lineRule="auto"/>
+        <w:rPr>
+          <w:rFonts w:ascii="Times New Roman" w:hAnsi="Times New Roman" w:cs="Times New Roman"/>
+          <w:color w:val="000000"/>
+          <w:shd w:val="clear" w:color="auto" w:fill="FFFFFF"/>
+        </w:rPr>
+      </w:pPr>
+      <w:r>
+        <w:rPr>
+          <w:rFonts w:ascii="Times New Roman" w:hAnsi="Times New Roman" w:cs="Times New Roman"/>
+          <w:color w:val="000000"/>
+          <w:shd w:val="clear" w:color="auto" w:fill="FFFFFF"/>
+        </w:rPr>
+        <w:t>Lists initialization:</w:t>
+      </w:r>
+    </w:p>
+    <w:p>
+      <w:pPr>
+        <w:spacing w:after="0" w:line="240" w:lineRule="auto"/>
+        <w:rPr>
+          <w:rFonts w:ascii="Times New Roman" w:hAnsi="Times New Roman" w:cs="Times New Roman"/>
+          <w:color w:val="000000"/>
+          <w:shd w:val="clear" w:color="auto" w:fill="FFFFFF"/>
+        </w:rPr>
+      </w:pPr>
+    </w:p>
+    <w:p>
+      <w:pPr>
+        <w:spacing w:after="0" w:line="240" w:lineRule="auto"/>
+        <w:ind w:firstLine="720"/>
+        <w:rPr>
+          <w:rFonts w:ascii="Times New Roman" w:hAnsi="Times New Roman" w:cs="Times New Roman"/>
+          <w:color w:val="000000"/>
+          <w:shd w:val="clear" w:color="auto" w:fill="FFFFFF"/>
+        </w:rPr>
+      </w:pPr>
+      <w:r>
+        <w:rPr>
+          <w:rFonts w:ascii="Times New Roman" w:hAnsi="Times New Roman" w:cs="Times New Roman"/>
+          <w:color w:val="000000"/>
+          <w:shd w:val="clear" w:color="auto" w:fill="FFFFFF"/>
+        </w:rPr>
+        <w:t xml:space="preserve">Var numbers </w:t>
+      </w:r>
+      <w:r>
+        <w:rPr>
+          <w:rFonts w:ascii="Times New Roman" w:hAnsi="Times New Roman" w:cs="Times New Roman"/>
+          <w:color w:val="000000"/>
+          <w:shd w:val="clear" w:color="auto" w:fill="FFFFFF"/>
+        </w:rPr>
+        <w:t>= new List&lt;int&gt;();</w:t>
+      </w:r>
+    </w:p>
+    <w:p>
+      <w:pPr>
+        <w:spacing w:after="0" w:line="240" w:lineRule="auto"/>
+        <w:ind w:firstLine="720"/>
+        <w:rPr>
+          <w:rFonts w:ascii="Times New Roman" w:hAnsi="Times New Roman" w:cs="Times New Roman"/>
+          <w:color w:val="000000"/>
+          <w:shd w:val="clear" w:color="auto" w:fill="FFFFFF"/>
+        </w:rPr>
+      </w:pPr>
+      <w:r>
+        <w:rPr>
+          <w:rFonts w:ascii="Times New Roman" w:hAnsi="Times New Roman" w:cs="Times New Roman"/>
+          <w:color w:val="000000"/>
+          <w:shd w:val="clear" w:color="auto" w:fill="FFFFFF"/>
+        </w:rPr>
+        <w:t>Var numbers = new List&lt;int&gt;()</w:t>
+      </w:r>
+      <w:r>
+        <w:rPr>
+          <w:rFonts w:ascii="Times New Roman" w:hAnsi="Times New Roman" w:cs="Times New Roman"/>
+          <w:color w:val="000000"/>
+          <w:shd w:val="clear" w:color="auto" w:fill="FFFFFF"/>
+        </w:rPr>
+        <w:t xml:space="preserve"> {1,2,3,4,5}</w:t>
+      </w:r>
+      <w:r>
+        <w:rPr>
+          <w:rFonts w:ascii="Times New Roman" w:hAnsi="Times New Roman" w:cs="Times New Roman"/>
+          <w:color w:val="000000"/>
+          <w:shd w:val="clear" w:color="auto" w:fill="FFFFFF"/>
+        </w:rPr>
+        <w:t>;</w:t>
+      </w:r>
+    </w:p>
+    <w:p>
+      <w:pPr>
+        <w:spacing w:after="0" w:line="240" w:lineRule="auto"/>
+        <w:ind w:firstLine="720"/>
+        <w:rPr>
+          <w:rFonts w:ascii="Times New Roman" w:hAnsi="Times New Roman" w:cs="Times New Roman"/>
+          <w:color w:val="000000"/>
+          <w:shd w:val="clear" w:color="auto" w:fill="FFFFFF"/>
+        </w:rPr>
+      </w:pPr>
+    </w:p>
+    <w:p>
+      <w:pPr>
+        <w:spacing w:after="0" w:line="240" w:lineRule="auto"/>
+        <w:rPr>
+          <w:rFonts w:ascii="Times New Roman" w:hAnsi="Times New Roman" w:cs="Times New Roman"/>
+          <w:color w:val="000000"/>
+          <w:shd w:val="clear" w:color="auto" w:fill="FFFFFF"/>
+        </w:rPr>
+      </w:pPr>
+    </w:p>
+    <w:p>
+      <w:pPr>
+        <w:spacing w:after="0" w:line="240" w:lineRule="auto"/>
+        <w:rPr>
+          <w:rFonts w:ascii="Times New Roman" w:hAnsi="Times New Roman" w:cs="Times New Roman"/>
+          <w:color w:val="000000"/>
+          <w:shd w:val="clear" w:color="auto" w:fill="FFFFFF"/>
+        </w:rPr>
+      </w:pPr>
+      <w:r>
+        <w:rPr>
+          <w:rFonts w:ascii="Times New Roman" w:hAnsi="Times New Roman" w:cs="Times New Roman"/>
+          <w:color w:val="000000"/>
+          <w:shd w:val="clear" w:color="auto" w:fill="FFFFFF"/>
+        </w:rPr>
+        <w:t>Lists methods:</w:t>
+      </w:r>
+    </w:p>
+    <w:p>
+      <w:pPr>
+        <w:spacing w:after="0" w:line="240" w:lineRule="auto"/>
+        <w:rPr>
+          <w:rFonts w:ascii="Times New Roman" w:hAnsi="Times New Roman" w:cs="Times New Roman"/>
+          <w:color w:val="000000"/>
+          <w:shd w:val="clear" w:color="auto" w:fill="FFFFFF"/>
+        </w:rPr>
+      </w:pPr>
+    </w:p>
+    <w:p>
+      <w:pPr>
+        <w:spacing w:after="0" w:line="240" w:lineRule="auto"/>
+        <w:ind w:left="720"/>
+        <w:rPr>
+          <w:rFonts w:ascii="Times New Roman" w:hAnsi="Times New Roman" w:cs="Times New Roman"/>
+          <w:color w:val="000000"/>
+          <w:shd w:val="clear" w:color="auto" w:fill="FFFFFF"/>
+        </w:rPr>
+      </w:pPr>
+      <w:r>
+        <w:rPr>
+          <w:rFonts w:ascii="Times New Roman" w:hAnsi="Times New Roman" w:cs="Times New Roman"/>
+          <w:color w:val="000000"/>
+          <w:shd w:val="clear" w:color="auto" w:fill="FFFFFF"/>
+        </w:rPr>
+        <w:t xml:space="preserve">Add </w:t>
+      </w:r>
+      <w:r>
+        <w:rPr>
+          <w:rFonts w:ascii="Times New Roman" w:hAnsi="Times New Roman" w:cs="Times New Roman"/>
+          <w:color w:val="000000"/>
+          <w:shd w:val="clear" w:color="auto" w:fill="FFFFFF"/>
+        </w:rPr>
+        <w:sym w:font="Wingdings" w:char="F0E0"/>
+      </w:r>
+      <w:r>
+        <w:rPr>
+          <w:rFonts w:ascii="Times New Roman" w:hAnsi="Times New Roman" w:cs="Times New Roman"/>
+          <w:color w:val="000000"/>
+          <w:shd w:val="clear" w:color="auto" w:fill="FFFFFF"/>
+        </w:rPr>
+        <w:t xml:space="preserve"> adding an object to list</w:t>
+      </w:r>
+    </w:p>
+    <w:p>
+      <w:pPr>
+        <w:spacing w:after="0" w:line="240" w:lineRule="auto"/>
+        <w:ind w:left="720"/>
+        <w:rPr>
+          <w:rFonts w:ascii="Times New Roman" w:hAnsi="Times New Roman" w:cs="Times New Roman"/>
+          <w:color w:val="000000"/>
+          <w:shd w:val="clear" w:color="auto" w:fill="FFFFFF"/>
+        </w:rPr>
+      </w:pPr>
+      <w:r>
+        <w:rPr>
+          <w:rFonts w:ascii="Times New Roman" w:hAnsi="Times New Roman" w:cs="Times New Roman"/>
+          <w:color w:val="000000"/>
+          <w:shd w:val="clear" w:color="auto" w:fill="FFFFFF"/>
+        </w:rPr>
+        <w:tab/>
+      </w:r>
+      <w:proofErr w:type="spellStart"/>
+      <w:r>
+        <w:rPr>
+          <w:rFonts w:ascii="Times New Roman" w:hAnsi="Times New Roman" w:cs="Times New Roman"/>
+          <w:color w:val="000000"/>
+          <w:shd w:val="clear" w:color="auto" w:fill="FFFFFF"/>
+        </w:rPr>
+        <w:t>Numbers.Add</w:t>
+      </w:r>
+      <w:proofErr w:type="spellEnd"/>
+      <w:r>
+        <w:rPr>
+          <w:rFonts w:ascii="Times New Roman" w:hAnsi="Times New Roman" w:cs="Times New Roman"/>
+          <w:color w:val="000000"/>
+          <w:shd w:val="clear" w:color="auto" w:fill="FFFFFF"/>
+        </w:rPr>
+        <w:t>(10);</w:t>
+      </w:r>
+    </w:p>
+    <w:p>
+      <w:pPr>
+        <w:spacing w:after="0" w:line="240" w:lineRule="auto"/>
+        <w:ind w:left="720"/>
+        <w:rPr>
+          <w:rFonts w:ascii="Times New Roman" w:hAnsi="Times New Roman" w:cs="Times New Roman"/>
+          <w:color w:val="000000"/>
+          <w:shd w:val="clear" w:color="auto" w:fill="FFFFFF"/>
+        </w:rPr>
+      </w:pPr>
+    </w:p>
+    <w:p>
+      <w:pPr>
+        <w:spacing w:after="0" w:line="240" w:lineRule="auto"/>
+        <w:ind w:left="720"/>
+        <w:rPr>
+          <w:rFonts w:ascii="Times New Roman" w:hAnsi="Times New Roman" w:cs="Times New Roman"/>
+          <w:color w:val="000000"/>
+          <w:shd w:val="clear" w:color="auto" w:fill="FFFFFF"/>
+        </w:rPr>
+      </w:pPr>
+      <w:proofErr w:type="spellStart"/>
+      <w:r>
+        <w:rPr>
+          <w:rFonts w:ascii="Times New Roman" w:hAnsi="Times New Roman" w:cs="Times New Roman"/>
+          <w:color w:val="000000"/>
+          <w:shd w:val="clear" w:color="auto" w:fill="FFFFFF"/>
+        </w:rPr>
+        <w:t>AddRange</w:t>
+      </w:r>
+      <w:proofErr w:type="spellEnd"/>
+      <w:r>
+        <w:rPr>
+          <w:rFonts w:ascii="Times New Roman" w:hAnsi="Times New Roman" w:cs="Times New Roman"/>
+          <w:color w:val="000000"/>
+          <w:shd w:val="clear" w:color="auto" w:fill="FFFFFF"/>
+        </w:rPr>
+        <w:t xml:space="preserve"> </w:t>
+      </w:r>
+      <w:r>
+        <w:rPr>
+          <w:rFonts w:ascii="Times New Roman" w:hAnsi="Times New Roman" w:cs="Times New Roman"/>
+          <w:color w:val="000000"/>
+          <w:shd w:val="clear" w:color="auto" w:fill="FFFFFF"/>
+        </w:rPr>
+        <w:sym w:font="Wingdings" w:char="F0E0"/>
+      </w:r>
+      <w:r>
+        <w:rPr>
+          <w:rFonts w:ascii="Times New Roman" w:hAnsi="Times New Roman" w:cs="Times New Roman"/>
+          <w:color w:val="000000"/>
+          <w:shd w:val="clear" w:color="auto" w:fill="FFFFFF"/>
+        </w:rPr>
+        <w:t xml:space="preserve"> adding several objects at one go</w:t>
+      </w:r>
+    </w:p>
+    <w:p>
+      <w:pPr>
+        <w:spacing w:after="0" w:line="240" w:lineRule="auto"/>
+        <w:ind w:left="720"/>
+        <w:rPr>
+          <w:rFonts w:ascii="Times New Roman" w:hAnsi="Times New Roman" w:cs="Times New Roman"/>
+          <w:color w:val="000000"/>
+          <w:shd w:val="clear" w:color="auto" w:fill="FFFFFF"/>
+        </w:rPr>
+      </w:pPr>
+      <w:r>
+        <w:rPr>
+          <w:rFonts w:ascii="Times New Roman" w:hAnsi="Times New Roman" w:cs="Times New Roman"/>
+          <w:color w:val="000000"/>
+          <w:shd w:val="clear" w:color="auto" w:fill="FFFFFF"/>
+        </w:rPr>
+        <w:tab/>
+      </w:r>
+      <w:proofErr w:type="spellStart"/>
+      <w:r>
+        <w:rPr>
+          <w:rFonts w:ascii="Times New Roman" w:hAnsi="Times New Roman" w:cs="Times New Roman"/>
+          <w:color w:val="000000"/>
+          <w:shd w:val="clear" w:color="auto" w:fill="FFFFFF"/>
+        </w:rPr>
+        <w:t>Numbers.AddRange</w:t>
+      </w:r>
+      <w:proofErr w:type="spellEnd"/>
+      <w:r>
+        <w:rPr>
+          <w:rFonts w:ascii="Times New Roman" w:hAnsi="Times New Roman" w:cs="Times New Roman"/>
+          <w:color w:val="000000"/>
+          <w:shd w:val="clear" w:color="auto" w:fill="FFFFFF"/>
+        </w:rPr>
+        <w:t>(new int[3] {6,7,8});</w:t>
+      </w:r>
+    </w:p>
+    <w:p>
+      <w:pPr>
+        <w:spacing w:after="0" w:line="240" w:lineRule="auto"/>
+        <w:ind w:left="720"/>
+        <w:rPr>
+          <w:rFonts w:ascii="Times New Roman" w:hAnsi="Times New Roman" w:cs="Times New Roman"/>
+          <w:color w:val="000000"/>
+          <w:shd w:val="clear" w:color="auto" w:fill="FFFFFF"/>
+        </w:rPr>
+      </w:pPr>
+    </w:p>
+    <w:p>
+      <w:pPr>
+        <w:spacing w:after="0" w:line="240" w:lineRule="auto"/>
+        <w:ind w:left="720"/>
+        <w:rPr>
+          <w:rFonts w:ascii="Times New Roman" w:hAnsi="Times New Roman" w:cs="Times New Roman"/>
+          <w:color w:val="000000"/>
+          <w:shd w:val="clear" w:color="auto" w:fill="FFFFFF"/>
+        </w:rPr>
+      </w:pPr>
+      <w:proofErr w:type="spellStart"/>
+      <w:r>
+        <w:rPr>
+          <w:rFonts w:ascii="Times New Roman" w:hAnsi="Times New Roman" w:cs="Times New Roman"/>
+          <w:color w:val="000000"/>
+          <w:shd w:val="clear" w:color="auto" w:fill="FFFFFF"/>
+        </w:rPr>
+        <w:t>IndexOf</w:t>
+      </w:r>
+      <w:proofErr w:type="spellEnd"/>
+      <w:r>
+        <w:rPr>
+          <w:rFonts w:ascii="Times New Roman" w:hAnsi="Times New Roman" w:cs="Times New Roman"/>
+          <w:color w:val="000000"/>
+          <w:shd w:val="clear" w:color="auto" w:fill="FFFFFF"/>
+        </w:rPr>
+        <w:t xml:space="preserve"> </w:t>
+      </w:r>
+      <w:r>
+        <w:rPr>
+          <w:rFonts w:ascii="Times New Roman" w:hAnsi="Times New Roman" w:cs="Times New Roman"/>
+          <w:color w:val="000000"/>
+          <w:shd w:val="clear" w:color="auto" w:fill="FFFFFF"/>
+        </w:rPr>
+        <w:sym w:font="Wingdings" w:char="F0E0"/>
+      </w:r>
+      <w:r>
+        <w:rPr>
+          <w:rFonts w:ascii="Times New Roman" w:hAnsi="Times New Roman" w:cs="Times New Roman"/>
+          <w:color w:val="000000"/>
+          <w:shd w:val="clear" w:color="auto" w:fill="FFFFFF"/>
+        </w:rPr>
+        <w:t xml:space="preserve"> finding the index of object from the beginning </w:t>
+      </w:r>
+      <w:r>
+        <w:rPr>
+          <w:rFonts w:ascii="Times New Roman" w:hAnsi="Times New Roman" w:cs="Times New Roman"/>
+          <w:color w:val="000000"/>
+          <w:shd w:val="clear" w:color="auto" w:fill="FFFFFF"/>
+        </w:rPr>
+        <w:tab/>
+      </w:r>
+    </w:p>
+    <w:p>
+      <w:pPr>
+        <w:spacing w:after="0" w:line="240" w:lineRule="auto"/>
+        <w:ind w:left="720"/>
+        <w:rPr>
+          <w:rFonts w:ascii="Times New Roman" w:hAnsi="Times New Roman" w:cs="Times New Roman"/>
+          <w:color w:val="000000"/>
+          <w:shd w:val="clear" w:color="auto" w:fill="FFFFFF"/>
+        </w:rPr>
+      </w:pPr>
+      <w:r>
+        <w:rPr>
+          <w:rFonts w:ascii="Times New Roman" w:hAnsi="Times New Roman" w:cs="Times New Roman"/>
+          <w:color w:val="000000"/>
+          <w:shd w:val="clear" w:color="auto" w:fill="FFFFFF"/>
+        </w:rPr>
+        <w:tab/>
+      </w:r>
+      <w:proofErr w:type="spellStart"/>
+      <w:r>
+        <w:rPr>
+          <w:rFonts w:ascii="Times New Roman" w:hAnsi="Times New Roman" w:cs="Times New Roman"/>
+          <w:color w:val="000000"/>
+          <w:shd w:val="clear" w:color="auto" w:fill="FFFFFF"/>
+        </w:rPr>
+        <w:t>Numbers.IndexOf</w:t>
+      </w:r>
+      <w:proofErr w:type="spellEnd"/>
+      <w:r>
+        <w:rPr>
+          <w:rFonts w:ascii="Times New Roman" w:hAnsi="Times New Roman" w:cs="Times New Roman"/>
+          <w:color w:val="000000"/>
+          <w:shd w:val="clear" w:color="auto" w:fill="FFFFFF"/>
+        </w:rPr>
+        <w:t>(10);</w:t>
+      </w:r>
+    </w:p>
+    <w:p>
+      <w:pPr>
+        <w:spacing w:after="0" w:line="240" w:lineRule="auto"/>
+        <w:ind w:left="720"/>
+        <w:rPr>
+          <w:rFonts w:ascii="Times New Roman" w:hAnsi="Times New Roman" w:cs="Times New Roman"/>
+          <w:color w:val="000000"/>
+          <w:shd w:val="clear" w:color="auto" w:fill="FFFFFF"/>
+        </w:rPr>
+      </w:pPr>
+    </w:p>
+    <w:p>
+      <w:pPr>
+        <w:spacing w:after="0" w:line="240" w:lineRule="auto"/>
+        <w:ind w:left="720"/>
+        <w:rPr>
+          <w:rFonts w:ascii="Times New Roman" w:hAnsi="Times New Roman" w:cs="Times New Roman"/>
+          <w:color w:val="000000"/>
+          <w:shd w:val="clear" w:color="auto" w:fill="FFFFFF"/>
+        </w:rPr>
+      </w:pPr>
+      <w:proofErr w:type="spellStart"/>
+      <w:r>
+        <w:rPr>
+          <w:rFonts w:ascii="Times New Roman" w:hAnsi="Times New Roman" w:cs="Times New Roman"/>
+          <w:color w:val="000000"/>
+          <w:shd w:val="clear" w:color="auto" w:fill="FFFFFF"/>
+        </w:rPr>
+        <w:lastRenderedPageBreak/>
+        <w:t>LastIndexOf</w:t>
+      </w:r>
+      <w:proofErr w:type="spellEnd"/>
+      <w:r>
+        <w:rPr>
+          <w:rFonts w:ascii="Times New Roman" w:hAnsi="Times New Roman" w:cs="Times New Roman"/>
+          <w:color w:val="000000"/>
+          <w:shd w:val="clear" w:color="auto" w:fill="FFFFFF"/>
+        </w:rPr>
+        <w:t xml:space="preserve"> </w:t>
+      </w:r>
+      <w:r>
+        <w:rPr>
+          <w:rFonts w:ascii="Times New Roman" w:hAnsi="Times New Roman" w:cs="Times New Roman"/>
+          <w:color w:val="000000"/>
+          <w:shd w:val="clear" w:color="auto" w:fill="FFFFFF"/>
+        </w:rPr>
+        <w:sym w:font="Wingdings" w:char="F0E0"/>
+      </w:r>
+      <w:r>
+        <w:rPr>
+          <w:rFonts w:ascii="Times New Roman" w:hAnsi="Times New Roman" w:cs="Times New Roman"/>
+          <w:color w:val="000000"/>
+          <w:shd w:val="clear" w:color="auto" w:fill="FFFFFF"/>
+        </w:rPr>
+        <w:t xml:space="preserve"> finding the index from the last</w:t>
+      </w:r>
+    </w:p>
+    <w:p>
+      <w:pPr>
+        <w:spacing w:after="0" w:line="240" w:lineRule="auto"/>
+        <w:ind w:left="720"/>
+        <w:rPr>
+          <w:rFonts w:ascii="Times New Roman" w:hAnsi="Times New Roman" w:cs="Times New Roman"/>
+          <w:color w:val="000000"/>
+          <w:shd w:val="clear" w:color="auto" w:fill="FFFFFF"/>
+        </w:rPr>
+      </w:pPr>
+    </w:p>
+    <w:p>
+      <w:pPr>
+        <w:spacing w:after="0" w:line="240" w:lineRule="auto"/>
+        <w:ind w:left="720"/>
+        <w:rPr>
+          <w:rFonts w:ascii="Times New Roman" w:hAnsi="Times New Roman" w:cs="Times New Roman"/>
+          <w:color w:val="000000"/>
+          <w:shd w:val="clear" w:color="auto" w:fill="FFFFFF"/>
+        </w:rPr>
+      </w:pPr>
+      <w:r>
+        <w:rPr>
+          <w:rFonts w:ascii="Times New Roman" w:hAnsi="Times New Roman" w:cs="Times New Roman"/>
+          <w:color w:val="000000"/>
+          <w:shd w:val="clear" w:color="auto" w:fill="FFFFFF"/>
+        </w:rPr>
+        <w:t xml:space="preserve">Count </w:t>
+      </w:r>
+      <w:r>
+        <w:rPr>
+          <w:rFonts w:ascii="Times New Roman" w:hAnsi="Times New Roman" w:cs="Times New Roman"/>
+          <w:color w:val="000000"/>
+          <w:shd w:val="clear" w:color="auto" w:fill="FFFFFF"/>
+        </w:rPr>
+        <w:sym w:font="Wingdings" w:char="F0E0"/>
+      </w:r>
+      <w:r>
+        <w:rPr>
+          <w:rFonts w:ascii="Times New Roman" w:hAnsi="Times New Roman" w:cs="Times New Roman"/>
+          <w:color w:val="000000"/>
+          <w:shd w:val="clear" w:color="auto" w:fill="FFFFFF"/>
+        </w:rPr>
+        <w:t xml:space="preserve"> Total number of objects in the list</w:t>
+      </w:r>
+    </w:p>
+    <w:p>
+      <w:pPr>
+        <w:spacing w:after="0" w:line="240" w:lineRule="auto"/>
+        <w:ind w:left="720"/>
+        <w:rPr>
+          <w:rFonts w:ascii="Times New Roman" w:hAnsi="Times New Roman" w:cs="Times New Roman"/>
+          <w:color w:val="000000"/>
+          <w:shd w:val="clear" w:color="auto" w:fill="FFFFFF"/>
+        </w:rPr>
+      </w:pPr>
+      <w:r>
+        <w:rPr>
+          <w:rFonts w:ascii="Times New Roman" w:hAnsi="Times New Roman" w:cs="Times New Roman"/>
+          <w:color w:val="000000"/>
+          <w:shd w:val="clear" w:color="auto" w:fill="FFFFFF"/>
+        </w:rPr>
+        <w:tab/>
+      </w:r>
+      <w:proofErr w:type="spellStart"/>
+      <w:r>
+        <w:rPr>
+          <w:rFonts w:ascii="Times New Roman" w:hAnsi="Times New Roman" w:cs="Times New Roman"/>
+          <w:color w:val="000000"/>
+          <w:shd w:val="clear" w:color="auto" w:fill="FFFFFF"/>
+        </w:rPr>
+        <w:t>Numbers.Count</w:t>
+      </w:r>
+      <w:proofErr w:type="spellEnd"/>
+      <w:r>
+        <w:rPr>
+          <w:rFonts w:ascii="Times New Roman" w:hAnsi="Times New Roman" w:cs="Times New Roman"/>
+          <w:color w:val="000000"/>
+          <w:shd w:val="clear" w:color="auto" w:fill="FFFFFF"/>
+        </w:rPr>
+        <w:t>;</w:t>
+      </w:r>
+    </w:p>
+    <w:p>
+      <w:pPr>
+        <w:spacing w:after="0" w:line="240" w:lineRule="auto"/>
+        <w:ind w:left="720"/>
+        <w:rPr>
+          <w:rFonts w:ascii="Times New Roman" w:hAnsi="Times New Roman" w:cs="Times New Roman"/>
+          <w:color w:val="000000"/>
+          <w:shd w:val="clear" w:color="auto" w:fill="FFFFFF"/>
+        </w:rPr>
+      </w:pPr>
+    </w:p>
+    <w:p>
+      <w:pPr>
+        <w:spacing w:after="0" w:line="240" w:lineRule="auto"/>
+        <w:ind w:left="720"/>
+        <w:rPr>
+          <w:rFonts w:ascii="Times New Roman" w:hAnsi="Times New Roman" w:cs="Times New Roman"/>
+          <w:color w:val="000000"/>
+          <w:shd w:val="clear" w:color="auto" w:fill="FFFFFF"/>
+        </w:rPr>
+      </w:pPr>
+    </w:p>
+    <w:p>
+      <w:pPr>
+        <w:spacing w:after="0" w:line="240" w:lineRule="auto"/>
+        <w:ind w:left="720"/>
+        <w:rPr>
+          <w:rFonts w:ascii="Times New Roman" w:hAnsi="Times New Roman" w:cs="Times New Roman"/>
+          <w:color w:val="000000"/>
+          <w:shd w:val="clear" w:color="auto" w:fill="FFFFFF"/>
+        </w:rPr>
+      </w:pPr>
+    </w:p>
+    <w:p>
+      <w:pPr>
+        <w:spacing w:after="0" w:line="240" w:lineRule="auto"/>
+        <w:ind w:left="720"/>
+        <w:rPr>
+          <w:rFonts w:ascii="Times New Roman" w:hAnsi="Times New Roman" w:cs="Times New Roman"/>
+          <w:color w:val="000000"/>
+          <w:shd w:val="clear" w:color="auto" w:fill="FFFFFF"/>
+        </w:rPr>
+      </w:pPr>
+    </w:p>
+    <w:p>
+      <w:pPr>
+        <w:spacing w:after="0" w:line="240" w:lineRule="auto"/>
+        <w:ind w:left="720"/>
+        <w:rPr>
+          <w:rFonts w:ascii="Times New Roman" w:hAnsi="Times New Roman" w:cs="Times New Roman"/>
+          <w:color w:val="000000"/>
+          <w:shd w:val="clear" w:color="auto" w:fill="FFFFFF"/>
+        </w:rPr>
+      </w:pPr>
+    </w:p>
+    <w:p>
+      <w:pPr>
+        <w:spacing w:after="0" w:line="240" w:lineRule="auto"/>
+        <w:ind w:left="720"/>
+        <w:rPr>
+          <w:rFonts w:ascii="Times New Roman" w:hAnsi="Times New Roman" w:cs="Times New Roman"/>
+          <w:color w:val="000000"/>
+          <w:shd w:val="clear" w:color="auto" w:fill="FFFFFF"/>
+        </w:rPr>
+      </w:pPr>
+    </w:p>
+    <w:p>
+      <w:pPr>
+        <w:spacing w:after="0" w:line="240" w:lineRule="auto"/>
+        <w:ind w:left="720"/>
+        <w:rPr>
+          <w:rFonts w:ascii="Times New Roman" w:hAnsi="Times New Roman" w:cs="Times New Roman"/>
+          <w:color w:val="000000"/>
+          <w:shd w:val="clear" w:color="auto" w:fill="FFFFFF"/>
+        </w:rPr>
+      </w:pPr>
+    </w:p>
+    <w:p>
+      <w:pPr>
+        <w:spacing w:after="0" w:line="240" w:lineRule="auto"/>
+        <w:ind w:left="720"/>
+        <w:rPr>
+          <w:rFonts w:ascii="Times New Roman" w:hAnsi="Times New Roman" w:cs="Times New Roman"/>
+          <w:color w:val="000000"/>
+          <w:shd w:val="clear" w:color="auto" w:fill="FFFFFF"/>
+        </w:rPr>
+      </w:pPr>
+      <w:r>
+        <w:rPr>
+          <w:rFonts w:ascii="Times New Roman" w:hAnsi="Times New Roman" w:cs="Times New Roman"/>
+          <w:color w:val="000000"/>
+          <w:shd w:val="clear" w:color="auto" w:fill="FFFFFF"/>
+        </w:rPr>
+        <w:t>Remove</w:t>
+      </w:r>
+      <w:r>
+        <w:rPr>
+          <w:rFonts w:ascii="Times New Roman" w:hAnsi="Times New Roman" w:cs="Times New Roman"/>
+          <w:color w:val="000000"/>
+          <w:shd w:val="clear" w:color="auto" w:fill="FFFFFF"/>
+        </w:rPr>
+        <w:sym w:font="Wingdings" w:char="F0E0"/>
+      </w:r>
+      <w:r>
+        <w:rPr>
+          <w:rFonts w:ascii="Times New Roman" w:hAnsi="Times New Roman" w:cs="Times New Roman"/>
+          <w:color w:val="000000"/>
+          <w:shd w:val="clear" w:color="auto" w:fill="FFFFFF"/>
+        </w:rPr>
+        <w:t xml:space="preserve"> to remove certain object from the list</w:t>
+      </w:r>
+    </w:p>
+    <w:p>
+      <w:pPr>
+        <w:spacing w:after="0" w:line="240" w:lineRule="auto"/>
+        <w:ind w:left="720"/>
+        <w:rPr>
+          <w:rFonts w:ascii="Times New Roman" w:hAnsi="Times New Roman" w:cs="Times New Roman"/>
+          <w:color w:val="000000"/>
+          <w:shd w:val="clear" w:color="auto" w:fill="FFFFFF"/>
+        </w:rPr>
+      </w:pPr>
+      <w:r>
+        <w:rPr>
+          <w:rFonts w:ascii="Times New Roman" w:hAnsi="Times New Roman" w:cs="Times New Roman"/>
+          <w:color w:val="000000"/>
+          <w:shd w:val="clear" w:color="auto" w:fill="FFFFFF"/>
+        </w:rPr>
+        <w:tab/>
+      </w:r>
+      <w:r>
+        <w:rPr>
+          <w:noProof/>
+        </w:rPr>
+        <w:drawing>
+          <wp:inline distT="0" distB="0" distL="0" distR="0" wp14:anchorId="6B89F97B" wp14:editId="4484E7E3">
+            <wp:extent cx="2323422" cy="710431"/>
+            <wp:effectExtent l="0" t="0" r="1270" b="0"/>
+            <wp:docPr id="4" name="Picture 4"/>
+            <wp:cNvGraphicFramePr>
+              <a:graphicFrameLocks xmlns:a="http://schemas.openxmlformats.org/drawingml/2006/main" noChangeAspect="1"/>
+            </wp:cNvGraphicFramePr>
+            <a:graphic xmlns:a="http://schemas.openxmlformats.org/drawingml/2006/main">
+              <a:graphicData uri="http://schemas.openxmlformats.org/drawingml/2006/picture">
+                <pic:pic xmlns:pic="http://schemas.openxmlformats.org/drawingml/2006/picture">
+                  <pic:nvPicPr>
+                    <pic:cNvPr id="1" name=""/>
+                    <pic:cNvPicPr/>
+                  </pic:nvPicPr>
+                  <pic:blipFill>
+                    <a:blip r:embed="rId11"/>
+                    <a:stretch>
+                      <a:fillRect/>
+                    </a:stretch>
+                  </pic:blipFill>
+                  <pic:spPr>
+                    <a:xfrm>
+                      <a:off x="0" y="0"/>
+                      <a:ext cx="2370991" cy="724976"/>
+                    </a:xfrm>
+                    <a:prstGeom prst="rect">
+                      <a:avLst/>
+                    </a:prstGeom>
+                  </pic:spPr>
+                </pic:pic>
+              </a:graphicData>
+            </a:graphic>
+          </wp:inline>
+        </w:drawing>
+      </w:r>
+    </w:p>
+    <w:p>
+      <w:pPr>
+        <w:spacing w:after="0" w:line="240" w:lineRule="auto"/>
+        <w:ind w:left="1440"/>
+        <w:rPr>
+          <w:rFonts w:ascii="Times New Roman" w:hAnsi="Times New Roman" w:cs="Times New Roman"/>
+          <w:color w:val="000000"/>
+          <w:shd w:val="clear" w:color="auto" w:fill="FFFFFF"/>
+        </w:rPr>
+      </w:pPr>
+      <w:r>
+        <w:rPr>
+          <w:rFonts w:ascii="Times New Roman" w:hAnsi="Times New Roman" w:cs="Times New Roman"/>
+          <w:color w:val="000000"/>
+          <w:shd w:val="clear" w:color="auto" w:fill="FFFFFF"/>
+        </w:rPr>
+        <w:t xml:space="preserve">Removing object using </w:t>
+      </w:r>
+      <w:r>
+        <w:rPr>
+          <w:rFonts w:ascii="Times New Roman" w:hAnsi="Times New Roman" w:cs="Times New Roman"/>
+          <w:color w:val="000000"/>
+          <w:shd w:val="clear" w:color="auto" w:fill="FFFFFF"/>
+        </w:rPr>
+        <w:t xml:space="preserve">foreach is not allowed in </w:t>
+      </w:r>
+      <w:proofErr w:type="spellStart"/>
+      <w:r>
+        <w:rPr>
+          <w:rFonts w:ascii="Times New Roman" w:hAnsi="Times New Roman" w:cs="Times New Roman"/>
+          <w:color w:val="000000"/>
+          <w:shd w:val="clear" w:color="auto" w:fill="FFFFFF"/>
+        </w:rPr>
+        <w:t>c#</w:t>
+      </w:r>
+      <w:proofErr w:type="spellEnd"/>
+      <w:r>
+        <w:rPr>
+          <w:rFonts w:ascii="Times New Roman" w:hAnsi="Times New Roman" w:cs="Times New Roman"/>
+          <w:color w:val="000000"/>
+          <w:shd w:val="clear" w:color="auto" w:fill="FFFFFF"/>
+        </w:rPr>
+        <w:t xml:space="preserve"> to modify Collections have to do manually or by using for loop</w:t>
+      </w:r>
+    </w:p>
+    <w:p>
+      <w:pPr>
+        <w:spacing w:after="0" w:line="240" w:lineRule="auto"/>
+        <w:rPr>
+          <w:rFonts w:ascii="Times New Roman" w:hAnsi="Times New Roman" w:cs="Times New Roman"/>
+          <w:color w:val="000000"/>
+          <w:shd w:val="clear" w:color="auto" w:fill="FFFFFF"/>
+        </w:rPr>
+      </w:pPr>
+      <w:r>
+        <w:rPr>
+          <w:rFonts w:ascii="Times New Roman" w:hAnsi="Times New Roman" w:cs="Times New Roman"/>
+          <w:color w:val="000000"/>
+          <w:shd w:val="clear" w:color="auto" w:fill="FFFFFF"/>
+        </w:rPr>
+        <w:tab/>
+        <w:t xml:space="preserve">Clear </w:t>
+      </w:r>
+      <w:r>
+        <w:rPr>
+          <w:rFonts w:ascii="Times New Roman" w:hAnsi="Times New Roman" w:cs="Times New Roman"/>
+          <w:color w:val="000000"/>
+          <w:shd w:val="clear" w:color="auto" w:fill="FFFFFF"/>
+        </w:rPr>
+        <w:sym w:font="Wingdings" w:char="F0E0"/>
+      </w:r>
+      <w:r>
+        <w:rPr>
+          <w:rFonts w:ascii="Times New Roman" w:hAnsi="Times New Roman" w:cs="Times New Roman"/>
+          <w:color w:val="000000"/>
+          <w:shd w:val="clear" w:color="auto" w:fill="FFFFFF"/>
+        </w:rPr>
+        <w:t xml:space="preserve"> To clear objects in List</w:t>
+      </w:r>
+    </w:p>
+    <w:p>
+      <w:pPr>
+        <w:spacing w:after="0" w:line="240" w:lineRule="auto"/>
+        <w:rPr>
+          <w:rFonts w:ascii="Times New Roman" w:hAnsi="Times New Roman" w:cs="Times New Roman"/>
+          <w:color w:val="000000"/>
+          <w:shd w:val="clear" w:color="auto" w:fill="FFFFFF"/>
+        </w:rPr>
+      </w:pPr>
+      <w:r>
+        <w:rPr>
+          <w:rFonts w:ascii="Times New Roman" w:hAnsi="Times New Roman" w:cs="Times New Roman"/>
+          <w:color w:val="000000"/>
+          <w:shd w:val="clear" w:color="auto" w:fill="FFFFFF"/>
+        </w:rPr>
+        <w:tab/>
+      </w:r>
+      <w:r>
+        <w:rPr>
+          <w:rFonts w:ascii="Times New Roman" w:hAnsi="Times New Roman" w:cs="Times New Roman"/>
+          <w:color w:val="000000"/>
+          <w:shd w:val="clear" w:color="auto" w:fill="FFFFFF"/>
+        </w:rPr>
+        <w:tab/>
+      </w:r>
+      <w:proofErr w:type="spellStart"/>
+      <w:r>
+        <w:rPr>
+          <w:rFonts w:ascii="Times New Roman" w:hAnsi="Times New Roman" w:cs="Times New Roman"/>
+          <w:color w:val="000000"/>
+          <w:shd w:val="clear" w:color="auto" w:fill="FFFFFF"/>
+        </w:rPr>
+        <w:t>Numbers.clear</w:t>
+      </w:r>
+      <w:proofErr w:type="spellEnd"/>
+      <w:r>
+        <w:rPr>
+          <w:rFonts w:ascii="Times New Roman" w:hAnsi="Times New Roman" w:cs="Times New Roman"/>
+          <w:color w:val="000000"/>
+          <w:shd w:val="clear" w:color="auto" w:fill="FFFFFF"/>
+        </w:rPr>
+        <w:t>();</w:t>
+      </w:r>
+    </w:p>
+    <w:p>
+      <w:pPr>
+        <w:spacing w:after="0" w:line="240" w:lineRule="auto"/>
+        <w:rPr>
+          <w:rFonts w:ascii="Times New Roman" w:hAnsi="Times New Roman" w:cs="Times New Roman"/>
+          <w:color w:val="000000"/>
+          <w:shd w:val="clear" w:color="auto" w:fill="FFFFFF"/>
+        </w:rPr>
+      </w:pPr>
+    </w:p>
+    <w:p>
+      <w:pPr>
+        <w:rPr>
+          <w:rFonts w:ascii="Times New Roman" w:hAnsi="Times New Roman" w:cs="Times New Roman"/>
+        </w:rPr>
+      </w:pPr>
+    </w:p>
+    <w:p>
+      <w:pPr>
+        <w:rPr>
+          <w:rFonts w:ascii="Times New Roman" w:hAnsi="Times New Roman" w:cs="Times New Roman"/>
+        </w:rPr>
+      </w:pPr>
+    </w:p>
+    <w:p>
+      <w:pPr>
+        <w:rPr>
+          <w:rFonts w:ascii="Times New Roman" w:hAnsi="Times New Roman" w:cs="Times New Roman"/>
+          <w:b/>
+          <w:bCs/>
+          <w:u w:val="single"/>
+        </w:rPr>
+      </w:pPr>
+      <w:r>
+        <w:rPr>
+          <w:rFonts w:ascii="Times New Roman" w:hAnsi="Times New Roman" w:cs="Times New Roman"/>
+          <w:b/>
+          <w:bCs/>
+          <w:highlight w:val="yellow"/>
+          <w:u w:val="single"/>
+        </w:rPr>
+        <w:t>Interface:</w:t>
+      </w:r>
+    </w:p>
+    <w:p>
+      <w:pPr>
+        <w:ind w:firstLine="720"/>
+        <w:rPr>
+          <w:rFonts w:ascii="Times New Roman" w:hAnsi="Times New Roman" w:cs="Times New Roman"/>
+          <w:color w:val="000000"/>
+          <w:shd w:val="clear" w:color="auto" w:fill="FFFFFF"/>
+        </w:rPr>
+      </w:pPr>
+      <w:r>
+        <w:rPr>
+          <w:rFonts w:ascii="Times New Roman" w:hAnsi="Times New Roman" w:cs="Times New Roman"/>
+          <w:color w:val="000000"/>
+          <w:shd w:val="clear" w:color="auto" w:fill="FFFFFF"/>
+        </w:rPr>
+        <w:t>Interfaces only have methods declared. So all the methods are abstract in nature.</w:t>
+      </w:r>
+    </w:p>
+    <w:p>
+      <w:pPr>
+        <w:ind w:firstLine="720"/>
+        <w:rPr>
+          <w:rFonts w:ascii="Times New Roman" w:hAnsi="Times New Roman" w:cs="Times New Roman"/>
+          <w:color w:val="000000"/>
+          <w:shd w:val="clear" w:color="auto" w:fill="FFFFFF"/>
+        </w:rPr>
+      </w:pPr>
+      <w:r>
+        <w:rPr>
+          <w:rFonts w:ascii="Times New Roman" w:hAnsi="Times New Roman" w:cs="Times New Roman"/>
+          <w:color w:val="000000"/>
+          <w:shd w:val="clear" w:color="auto" w:fill="FFFFFF"/>
+        </w:rPr>
+        <w:t>Interfaces are used along with classes to define what is known as a contract. A contract is an agreement on what the class will provide to an application. An interface declares the properties and methods. It is up to the class to define exactly what the method will do.</w:t>
+      </w:r>
+    </w:p>
+    <w:p>
+      <w:pPr>
+        <w:ind w:firstLine="720"/>
+        <w:rPr>
+          <w:rFonts w:ascii="Times New Roman" w:hAnsi="Times New Roman" w:cs="Times New Roman"/>
+          <w:color w:val="000000"/>
+          <w:shd w:val="clear" w:color="auto" w:fill="FFFFFF"/>
+        </w:rPr>
+      </w:pPr>
+      <w:r>
+        <w:rPr>
+          <w:rFonts w:ascii="Times New Roman" w:hAnsi="Times New Roman" w:cs="Times New Roman"/>
+          <w:color w:val="000000"/>
+          <w:shd w:val="clear" w:color="auto" w:fill="FFFFFF"/>
+        </w:rPr>
+        <w:t>They're great for putting together plug-n-play like architectures where components can be interchanged at will. Since all interchangeable components implement the same interface, they can be used without any extra programming</w:t>
+      </w:r>
+    </w:p>
+    <w:p>
+      <w:pPr>
+        <w:pStyle w:val="ListParagraph"/>
+        <w:numPr>
+          <w:ilvl w:val="0"/>
+          <w:numId w:val="10"/>
+        </w:numPr>
+        <w:spacing w:after="0" w:line="240" w:lineRule="auto"/>
+        <w:rPr>
+          <w:rFonts w:ascii="Times New Roman" w:eastAsia="Times New Roman" w:hAnsi="Times New Roman" w:cs="Times New Roman"/>
           <w:sz w:val="24"/>
           <w:szCs w:val="24"/>
         </w:rPr>
       </w:pPr>
       <w:r>
         <w:rPr>
-          <w:rFonts w:ascii="Times New Roman" w:hAnsi="Times New Roman" w:cs="Times New Roman"/>
-          <w:color w:val="000000"/>
-          <w:shd w:val="clear" w:color="auto" w:fill="FFFFFF"/>
-        </w:rPr>
-        <w:t>Events delegates</w:t>
-      </w:r>
-    </w:p>
-    <w:p>
-      <w:pPr>
-        <w:rPr>
-          <w:rFonts w:ascii="Times New Roman" w:hAnsi="Times New Roman" w:cs="Times New Roman"/>
+          <w:rFonts w:ascii="Times New Roman" w:eastAsia="Times New Roman" w:hAnsi="Times New Roman" w:cs="Times New Roman"/>
+          <w:sz w:val="24"/>
+          <w:szCs w:val="24"/>
+        </w:rPr>
+        <w:t>It is used to achieve loose coupling.</w:t>
+      </w:r>
+    </w:p>
+    <w:p>
+      <w:pPr>
+        <w:pStyle w:val="ListParagraph"/>
+        <w:numPr>
+          <w:ilvl w:val="0"/>
+          <w:numId w:val="10"/>
+        </w:numPr>
+        <w:spacing w:after="0" w:line="240" w:lineRule="auto"/>
+        <w:rPr>
+          <w:rFonts w:ascii="Times New Roman" w:eastAsia="Times New Roman" w:hAnsi="Times New Roman" w:cs="Times New Roman"/>
+          <w:sz w:val="24"/>
+          <w:szCs w:val="24"/>
+        </w:rPr>
+      </w:pPr>
+      <w:r>
+        <w:rPr>
+          <w:rFonts w:ascii="Times New Roman" w:eastAsia="Times New Roman" w:hAnsi="Times New Roman" w:cs="Times New Roman"/>
+          <w:sz w:val="24"/>
+          <w:szCs w:val="24"/>
+        </w:rPr>
+        <w:t>It is used to achieve total abstraction.</w:t>
+      </w:r>
+    </w:p>
+    <w:p>
+      <w:pPr>
+        <w:pStyle w:val="ListParagraph"/>
+        <w:numPr>
+          <w:ilvl w:val="0"/>
+          <w:numId w:val="10"/>
+        </w:numPr>
+        <w:spacing w:after="0" w:line="240" w:lineRule="auto"/>
+        <w:rPr>
+          <w:rFonts w:ascii="Times New Roman" w:eastAsia="Times New Roman" w:hAnsi="Times New Roman" w:cs="Times New Roman"/>
+          <w:sz w:val="24"/>
+          <w:szCs w:val="24"/>
+        </w:rPr>
+      </w:pPr>
+      <w:r>
+        <w:rPr>
+          <w:rFonts w:ascii="Times New Roman" w:eastAsia="Times New Roman" w:hAnsi="Times New Roman" w:cs="Times New Roman"/>
+          <w:sz w:val="24"/>
+          <w:szCs w:val="24"/>
+        </w:rPr>
+        <w:t>To achieve component-based programming</w:t>
+      </w:r>
+    </w:p>
+    <w:p>
+      <w:pPr>
+        <w:pStyle w:val="ListParagraph"/>
+        <w:numPr>
+          <w:ilvl w:val="0"/>
+          <w:numId w:val="10"/>
+        </w:numPr>
+        <w:spacing w:after="0" w:line="240" w:lineRule="auto"/>
+        <w:rPr>
+          <w:rFonts w:ascii="Times New Roman" w:eastAsia="Times New Roman" w:hAnsi="Times New Roman" w:cs="Times New Roman"/>
+          <w:sz w:val="24"/>
+          <w:szCs w:val="24"/>
+        </w:rPr>
+      </w:pPr>
+      <w:r>
+        <w:rPr>
+          <w:rFonts w:ascii="Times New Roman" w:eastAsia="Times New Roman" w:hAnsi="Times New Roman" w:cs="Times New Roman"/>
+          <w:sz w:val="24"/>
+          <w:szCs w:val="24"/>
+        </w:rPr>
+        <w:t>To achieve multiple inheritance and abstraction.</w:t>
+      </w:r>
+    </w:p>
+    <w:p>
+      <w:pPr>
+        <w:pStyle w:val="ListParagraph"/>
+        <w:numPr>
+          <w:ilvl w:val="0"/>
+          <w:numId w:val="10"/>
+        </w:numPr>
+        <w:rPr>
+          <w:rFonts w:ascii="Times New Roman" w:hAnsi="Times New Roman" w:cs="Times New Roman"/>
+          <w:b/>
+          <w:bCs/>
+          <w:u w:val="single"/>
+        </w:rPr>
+      </w:pPr>
+      <w:r>
+        <w:rPr>
+          <w:rFonts w:ascii="Times New Roman" w:eastAsia="Times New Roman" w:hAnsi="Times New Roman" w:cs="Times New Roman"/>
+          <w:sz w:val="24"/>
+          <w:szCs w:val="24"/>
+        </w:rPr>
+        <w:t>Interfaces add a plug and play like architecture into applications.</w:t>
+      </w:r>
+    </w:p>
+    <w:p>
+      <w:pPr>
+        <w:rPr>
+          <w:rFonts w:ascii="Times New Roman" w:hAnsi="Times New Roman" w:cs="Times New Roman"/>
+          <w:b/>
+          <w:bCs/>
+          <w:u w:val="single"/>
+        </w:rPr>
+      </w:pPr>
+    </w:p>
+    <w:p>
+      <w:pPr>
+        <w:rPr>
+          <w:rFonts w:ascii="Times New Roman" w:hAnsi="Times New Roman" w:cs="Times New Roman"/>
+          <w:b/>
+          <w:bCs/>
+          <w:u w:val="single"/>
+        </w:rPr>
+      </w:pPr>
+      <w:r>
+        <w:rPr>
+          <w:rFonts w:ascii="Times New Roman" w:hAnsi="Times New Roman" w:cs="Times New Roman"/>
+          <w:b/>
+          <w:bCs/>
+          <w:u w:val="single"/>
+        </w:rPr>
+        <w:t>Generics:</w:t>
+      </w:r>
+    </w:p>
+    <w:p>
+      <w:pPr>
+        <w:ind w:firstLine="720"/>
+        <w:rPr>
+          <w:rFonts w:ascii="Times New Roman" w:hAnsi="Times New Roman" w:cs="Times New Roman"/>
+          <w:color w:val="000000"/>
+          <w:shd w:val="clear" w:color="auto" w:fill="FFFFFF"/>
+        </w:rPr>
+      </w:pPr>
+      <w:r>
+        <w:rPr>
+          <w:rFonts w:ascii="Times New Roman" w:hAnsi="Times New Roman" w:cs="Times New Roman"/>
+          <w:color w:val="000000"/>
+          <w:shd w:val="clear" w:color="auto" w:fill="FFFFFF"/>
+        </w:rPr>
+        <w:t>Generics</w:t>
+      </w:r>
+    </w:p>
+    <w:p>
+      <w:pPr>
+        <w:rPr>
+          <w:rFonts w:ascii="Times New Roman" w:hAnsi="Times New Roman" w:cs="Times New Roman"/>
+          <w:b/>
+          <w:bCs/>
+          <w:color w:val="000000"/>
+          <w:u w:val="single"/>
+          <w:shd w:val="clear" w:color="auto" w:fill="FFFFFF"/>
+        </w:rPr>
+      </w:pPr>
+      <w:r>
+        <w:rPr>
+          <w:rFonts w:ascii="Times New Roman" w:hAnsi="Times New Roman" w:cs="Times New Roman"/>
+          <w:b/>
+          <w:bCs/>
+          <w:color w:val="000000"/>
+          <w:u w:val="single"/>
+          <w:shd w:val="clear" w:color="auto" w:fill="FFFFFF"/>
+        </w:rPr>
+        <w:t>Delegates:</w:t>
+      </w:r>
+    </w:p>
+    <w:p>
+      <w:pPr>
+        <w:rPr>
+          <w:rFonts w:ascii="Times New Roman" w:hAnsi="Times New Roman" w:cs="Times New Roman"/>
+          <w:color w:val="000000"/>
+          <w:shd w:val="clear" w:color="auto" w:fill="FFFFFF"/>
+        </w:rPr>
+      </w:pPr>
+      <w:r>
+        <w:rPr>
+          <w:rFonts w:ascii="Times New Roman" w:hAnsi="Times New Roman" w:cs="Times New Roman"/>
+          <w:color w:val="000000"/>
+          <w:shd w:val="clear" w:color="auto" w:fill="FFFFFF"/>
+        </w:rPr>
+        <w:tab/>
+        <w:t>Delegate is an object</w:t>
+      </w:r>
+    </w:p>
+    <w:p>
+      <w:pPr>
+        <w:rPr>
+          <w:rFonts w:ascii="Times New Roman" w:hAnsi="Times New Roman" w:cs="Times New Roman"/>
+          <w:b/>
+          <w:bCs/>
+          <w:color w:val="000000"/>
+          <w:u w:val="single"/>
+          <w:shd w:val="clear" w:color="auto" w:fill="FFFFFF"/>
+        </w:rPr>
+      </w:pPr>
+      <w:r>
+        <w:rPr>
+          <w:rFonts w:ascii="Times New Roman" w:hAnsi="Times New Roman" w:cs="Times New Roman"/>
+          <w:b/>
+          <w:bCs/>
+          <w:color w:val="000000"/>
+          <w:u w:val="single"/>
+          <w:shd w:val="clear" w:color="auto" w:fill="FFFFFF"/>
+        </w:rPr>
+        <w:lastRenderedPageBreak/>
+        <w:t>Collections:</w:t>
+      </w:r>
+    </w:p>
+    <w:p>
+      <w:pPr>
+        <w:rPr>
+          <w:rFonts w:ascii="Times New Roman" w:hAnsi="Times New Roman" w:cs="Times New Roman"/>
+          <w:color w:val="000000"/>
+          <w:shd w:val="clear" w:color="auto" w:fill="FFFFFF"/>
+        </w:rPr>
+      </w:pPr>
+      <w:r>
+        <w:rPr>
+          <w:rFonts w:ascii="Times New Roman" w:hAnsi="Times New Roman" w:cs="Times New Roman"/>
+          <w:color w:val="000000"/>
+          <w:shd w:val="clear" w:color="auto" w:fill="FFFFFF"/>
+        </w:rPr>
+        <w:tab/>
+        <w:t>Collection</w:t>
+      </w:r>
+    </w:p>
+    <w:p>
+      <w:pPr>
+        <w:rPr>
+          <w:rFonts w:ascii="Times New Roman" w:hAnsi="Times New Roman" w:cs="Times New Roman"/>
+          <w:color w:val="000000"/>
+          <w:shd w:val="clear" w:color="auto" w:fill="FFFFFF"/>
+        </w:rPr>
+      </w:pPr>
+    </w:p>
+    <w:p>
+      <w:pPr>
+        <w:rPr>
+          <w:rFonts w:ascii="Times New Roman" w:hAnsi="Times New Roman" w:cs="Times New Roman"/>
+          <w:color w:val="000000"/>
+          <w:shd w:val="clear" w:color="auto" w:fill="FFFFFF"/>
+        </w:rPr>
+      </w:pPr>
+      <w:r>
+        <w:rPr>
+          <w:rFonts w:ascii="Times New Roman" w:hAnsi="Times New Roman" w:cs="Times New Roman"/>
+          <w:color w:val="000000"/>
+          <w:shd w:val="clear" w:color="auto" w:fill="FFFFFF"/>
+        </w:rPr>
+        <w:t>LINQ:</w:t>
+      </w:r>
+    </w:p>
+    <w:p>
+      <w:pPr>
+        <w:rPr>
+          <w:rFonts w:ascii="Times New Roman" w:hAnsi="Times New Roman" w:cs="Times New Roman"/>
+          <w:color w:val="000000"/>
+          <w:shd w:val="clear" w:color="auto" w:fill="FFFFFF"/>
+        </w:rPr>
+      </w:pPr>
+      <w:r>
+        <w:rPr>
+          <w:rFonts w:ascii="Times New Roman" w:hAnsi="Times New Roman" w:cs="Times New Roman"/>
+          <w:color w:val="000000"/>
+          <w:shd w:val="clear" w:color="auto" w:fill="FFFFFF"/>
+        </w:rPr>
+        <w:tab/>
+      </w:r>
+      <w:proofErr w:type="spellStart"/>
+      <w:r>
+        <w:rPr>
+          <w:rFonts w:ascii="Times New Roman" w:hAnsi="Times New Roman" w:cs="Times New Roman"/>
+          <w:color w:val="000000"/>
+          <w:shd w:val="clear" w:color="auto" w:fill="FFFFFF"/>
+        </w:rPr>
+        <w:t>Langusge</w:t>
+      </w:r>
+      <w:proofErr w:type="spellEnd"/>
+      <w:r>
+        <w:rPr>
+          <w:rFonts w:ascii="Times New Roman" w:hAnsi="Times New Roman" w:cs="Times New Roman"/>
+          <w:color w:val="000000"/>
+          <w:shd w:val="clear" w:color="auto" w:fill="FFFFFF"/>
+        </w:rPr>
+        <w:t xml:space="preserve"> Integrated Query</w:t>
+      </w:r>
+    </w:p>
+    <w:p>
+      <w:pPr>
+        <w:rPr>
+          <w:rFonts w:ascii="Times New Roman" w:hAnsi="Times New Roman" w:cs="Times New Roman"/>
+          <w:color w:val="000000"/>
+          <w:shd w:val="clear" w:color="auto" w:fill="FFFFFF"/>
+        </w:rPr>
+      </w:pPr>
+      <w:r>
+        <w:rPr>
+          <w:rFonts w:ascii="Times New Roman" w:hAnsi="Times New Roman" w:cs="Times New Roman"/>
+          <w:color w:val="000000"/>
+          <w:shd w:val="clear" w:color="auto" w:fill="FFFFFF"/>
+        </w:rPr>
+        <w:t xml:space="preserve">var query = </w:t>
+      </w:r>
+      <w:proofErr w:type="spellStart"/>
+      <w:r>
+        <w:rPr>
+          <w:rFonts w:ascii="Times New Roman" w:hAnsi="Times New Roman" w:cs="Times New Roman"/>
+          <w:color w:val="000000"/>
+          <w:shd w:val="clear" w:color="auto" w:fill="FFFFFF"/>
+        </w:rPr>
+        <w:t>context.GetQueryable</w:t>
+      </w:r>
+      <w:proofErr w:type="spellEnd"/>
+      <w:r>
+        <w:rPr>
+          <w:rFonts w:ascii="Times New Roman" w:hAnsi="Times New Roman" w:cs="Times New Roman"/>
+          <w:color w:val="000000"/>
+          <w:shd w:val="clear" w:color="auto" w:fill="FFFFFF"/>
+        </w:rPr>
+        <w:t>&lt;</w:t>
+      </w:r>
+      <w:proofErr w:type="spellStart"/>
+      <w:r>
+        <w:rPr>
+          <w:rFonts w:ascii="Times New Roman" w:hAnsi="Times New Roman" w:cs="Times New Roman"/>
+          <w:color w:val="000000"/>
+          <w:shd w:val="clear" w:color="auto" w:fill="FFFFFF"/>
+        </w:rPr>
+        <w:t>SearchResultItem</w:t>
+      </w:r>
+      <w:proofErr w:type="spellEnd"/>
+      <w:r>
+        <w:rPr>
+          <w:rFonts w:ascii="Times New Roman" w:hAnsi="Times New Roman" w:cs="Times New Roman"/>
+          <w:color w:val="000000"/>
+          <w:shd w:val="clear" w:color="auto" w:fill="FFFFFF"/>
+        </w:rPr>
+        <w:t>&gt;().Where(</w:t>
+      </w:r>
+      <w:proofErr w:type="spellStart"/>
+      <w:r>
+        <w:rPr>
+          <w:rFonts w:ascii="Times New Roman" w:hAnsi="Times New Roman" w:cs="Times New Roman"/>
+          <w:color w:val="000000"/>
+          <w:shd w:val="clear" w:color="auto" w:fill="FFFFFF"/>
+        </w:rPr>
+        <w:t>i</w:t>
+      </w:r>
+      <w:proofErr w:type="spellEnd"/>
+      <w:r>
+        <w:rPr>
+          <w:rFonts w:ascii="Times New Roman" w:hAnsi="Times New Roman" w:cs="Times New Roman"/>
+          <w:color w:val="000000"/>
+          <w:shd w:val="clear" w:color="auto" w:fill="FFFFFF"/>
+        </w:rPr>
+        <w:t xml:space="preserve"> =&gt; </w:t>
+      </w:r>
+      <w:proofErr w:type="spellStart"/>
+      <w:r>
+        <w:rPr>
+          <w:rFonts w:ascii="Times New Roman" w:hAnsi="Times New Roman" w:cs="Times New Roman"/>
+          <w:color w:val="000000"/>
+          <w:shd w:val="clear" w:color="auto" w:fill="FFFFFF"/>
+        </w:rPr>
+        <w:t>i.Name.Contains</w:t>
+      </w:r>
+      <w:proofErr w:type="spellEnd"/>
+      <w:r>
+        <w:rPr>
+          <w:rFonts w:ascii="Times New Roman" w:hAnsi="Times New Roman" w:cs="Times New Roman"/>
+          <w:color w:val="000000"/>
+          <w:shd w:val="clear" w:color="auto" w:fill="FFFFFF"/>
+        </w:rPr>
+        <w:t>(“search”)).Filter(</w:t>
+      </w:r>
+      <w:proofErr w:type="spellStart"/>
+      <w:r>
+        <w:rPr>
+          <w:rFonts w:ascii="Times New Roman" w:hAnsi="Times New Roman" w:cs="Times New Roman"/>
+          <w:color w:val="000000"/>
+          <w:shd w:val="clear" w:color="auto" w:fill="FFFFFF"/>
+        </w:rPr>
+        <w:t>i</w:t>
+      </w:r>
+      <w:proofErr w:type="spellEnd"/>
+      <w:r>
+        <w:rPr>
+          <w:rFonts w:ascii="Times New Roman" w:hAnsi="Times New Roman" w:cs="Times New Roman"/>
+          <w:color w:val="000000"/>
+          <w:shd w:val="clear" w:color="auto" w:fill="FFFFFF"/>
+        </w:rPr>
+        <w:t xml:space="preserve"> =&gt; </w:t>
+      </w:r>
+      <w:proofErr w:type="spellStart"/>
+      <w:r>
+        <w:rPr>
+          <w:rFonts w:ascii="Times New Roman" w:hAnsi="Times New Roman" w:cs="Times New Roman"/>
+          <w:color w:val="000000"/>
+          <w:shd w:val="clear" w:color="auto" w:fill="FFFFFF"/>
+        </w:rPr>
+        <w:t>i.Language</w:t>
+      </w:r>
+      <w:proofErr w:type="spellEnd"/>
+      <w:r>
+        <w:rPr>
+          <w:rFonts w:ascii="Times New Roman" w:hAnsi="Times New Roman" w:cs="Times New Roman"/>
+          <w:color w:val="000000"/>
+          <w:shd w:val="clear" w:color="auto" w:fill="FFFFFF"/>
+        </w:rPr>
+        <w:t xml:space="preserve"> == “</w:t>
+      </w:r>
+      <w:proofErr w:type="spellStart"/>
+      <w:r>
+        <w:rPr>
+          <w:rFonts w:ascii="Times New Roman" w:hAnsi="Times New Roman" w:cs="Times New Roman"/>
+          <w:color w:val="000000"/>
+          <w:shd w:val="clear" w:color="auto" w:fill="FFFFFF"/>
+        </w:rPr>
+        <w:t>en</w:t>
+      </w:r>
+      <w:proofErr w:type="spellEnd"/>
+      <w:r>
+        <w:rPr>
+          <w:rFonts w:ascii="Times New Roman" w:hAnsi="Times New Roman" w:cs="Times New Roman"/>
+          <w:color w:val="000000"/>
+          <w:shd w:val="clear" w:color="auto" w:fill="FFFFFF"/>
+        </w:rPr>
+        <w:t>”);</w:t>
+      </w:r>
+      <w:r>
+        <w:rPr>
+          <w:rFonts w:ascii="Times New Roman" w:hAnsi="Times New Roman" w:cs="Times New Roman"/>
+          <w:color w:val="000000"/>
+          <w:shd w:val="clear" w:color="auto" w:fill="FFFFFF"/>
+        </w:rPr>
+        <w:t xml:space="preserve"> //Sitecore</w:t>
+      </w:r>
+    </w:p>
+    <w:p>
+      <w:pPr>
+        <w:rPr>
+          <w:rFonts w:ascii="Times New Roman" w:hAnsi="Times New Roman" w:cs="Times New Roman"/>
+          <w:color w:val="000000"/>
+          <w:shd w:val="clear" w:color="auto" w:fill="FFFFFF"/>
+        </w:rPr>
+      </w:pPr>
+    </w:p>
+    <w:p>
+      <w:pPr>
+        <w:rPr>
+          <w:rFonts w:ascii="Times New Roman" w:hAnsi="Times New Roman" w:cs="Times New Roman"/>
+          <w:color w:val="000000"/>
+          <w:shd w:val="clear" w:color="auto" w:fill="FFFFFF"/>
+        </w:rPr>
+      </w:pPr>
+      <w:r>
+        <w:rPr>
+          <w:rFonts w:ascii="Times New Roman" w:hAnsi="Times New Roman" w:cs="Times New Roman"/>
+          <w:color w:val="000000"/>
+          <w:shd w:val="clear" w:color="auto" w:fill="FFFFFF"/>
+        </w:rPr>
+        <w:t xml:space="preserve">Asynchronous programming </w:t>
+      </w:r>
+    </w:p>
+    <w:p>
+      <w:pPr>
+        <w:rPr>
+          <w:rFonts w:ascii="Times New Roman" w:hAnsi="Times New Roman" w:cs="Times New Roman"/>
+          <w:color w:val="000000"/>
+          <w:shd w:val="clear" w:color="auto" w:fill="FFFFFF"/>
+        </w:rPr>
+      </w:pPr>
+      <w:proofErr w:type="spellStart"/>
+      <w:r>
+        <w:rPr>
+          <w:rFonts w:ascii="Times New Roman" w:hAnsi="Times New Roman" w:cs="Times New Roman"/>
+          <w:color w:val="000000"/>
+          <w:shd w:val="clear" w:color="auto" w:fill="FFFFFF"/>
+        </w:rPr>
+        <w:t>WebAPI</w:t>
+      </w:r>
+      <w:proofErr w:type="spellEnd"/>
+    </w:p>
+    <w:p>
+      <w:pPr>
+        <w:rPr>
+          <w:rFonts w:ascii="Times New Roman" w:hAnsi="Times New Roman" w:cs="Times New Roman"/>
+          <w:color w:val="000000"/>
+          <w:shd w:val="clear" w:color="auto" w:fill="FFFFFF"/>
+        </w:rPr>
+      </w:pPr>
+    </w:p>
+    <w:p>
+      <w:pPr>
+        <w:rPr>
+          <w:rFonts w:ascii="Times New Roman" w:hAnsi="Times New Roman" w:cs="Times New Roman"/>
+          <w:color w:val="000000"/>
+          <w:shd w:val="clear" w:color="auto" w:fill="FFFFFF"/>
+        </w:rPr>
+      </w:pPr>
+    </w:p>
+    <w:p>
+      <w:pPr>
+        <w:rPr>
+          <w:rFonts w:ascii="Times New Roman" w:hAnsi="Times New Roman" w:cs="Times New Roman"/>
+          <w:color w:val="000000"/>
+          <w:shd w:val="clear" w:color="auto" w:fill="FFFFFF"/>
+        </w:rPr>
+      </w:pPr>
+    </w:p>
+    <w:p>
+      <w:pPr>
+        <w:rPr>
+          <w:rFonts w:ascii="Times New Roman" w:hAnsi="Times New Roman" w:cs="Times New Roman"/>
+          <w:color w:val="000000"/>
+          <w:shd w:val="clear" w:color="auto" w:fill="FFFFFF"/>
+        </w:rPr>
+      </w:pPr>
+    </w:p>
+    <w:p>
+      <w:pPr>
+        <w:rPr>
+          <w:rFonts w:ascii="Times New Roman" w:hAnsi="Times New Roman" w:cs="Times New Roman"/>
+          <w:color w:val="000000"/>
+          <w:shd w:val="clear" w:color="auto" w:fill="FFFFFF"/>
+        </w:rPr>
+      </w:pPr>
+    </w:p>
+    <w:p>
+      <w:pPr>
+        <w:rPr>
+          <w:rFonts w:ascii="Times New Roman" w:hAnsi="Times New Roman" w:cs="Times New Roman"/>
+          <w:color w:val="000000"/>
+          <w:shd w:val="clear" w:color="auto" w:fill="FFFFFF"/>
+        </w:rPr>
+      </w:pPr>
+    </w:p>
+    <w:p>
+      <w:pPr>
+        <w:rPr>
+          <w:rFonts w:ascii="Times New Roman" w:hAnsi="Times New Roman" w:cs="Times New Roman"/>
+          <w:color w:val="000000"/>
+          <w:shd w:val="clear" w:color="auto" w:fill="FFFFFF"/>
+        </w:rPr>
+      </w:pPr>
+    </w:p>
+    <w:p>
+      <w:pPr>
+        <w:rPr>
+          <w:rFonts w:ascii="Times New Roman" w:hAnsi="Times New Roman" w:cs="Times New Roman"/>
+          <w:color w:val="000000"/>
+          <w:shd w:val="clear" w:color="auto" w:fill="FFFFFF"/>
+        </w:rPr>
+      </w:pPr>
+    </w:p>
+    <w:p>
+      <w:pPr>
+        <w:rPr>
+          <w:rFonts w:ascii="Times New Roman" w:hAnsi="Times New Roman" w:cs="Times New Roman"/>
+          <w:color w:val="000000"/>
+          <w:shd w:val="clear" w:color="auto" w:fill="FFFFFF"/>
+        </w:rPr>
+      </w:pPr>
+    </w:p>
+    <w:p>
+      <w:pPr>
+        <w:rPr>
+          <w:rFonts w:ascii="Times New Roman" w:hAnsi="Times New Roman" w:cs="Times New Roman"/>
+          <w:color w:val="000000"/>
+          <w:shd w:val="clear" w:color="auto" w:fill="FFFFFF"/>
+        </w:rPr>
+      </w:pPr>
+    </w:p>
+    <w:p>
+      <w:pPr>
+        <w:rPr>
+          <w:rFonts w:ascii="Times New Roman" w:hAnsi="Times New Roman" w:cs="Times New Roman"/>
+          <w:color w:val="000000"/>
+          <w:shd w:val="clear" w:color="auto" w:fill="FFFFFF"/>
+        </w:rPr>
+      </w:pPr>
+    </w:p>
+    <w:p>
+      <w:pPr>
+        <w:rPr>
+          <w:rFonts w:ascii="Times New Roman" w:hAnsi="Times New Roman" w:cs="Times New Roman"/>
+          <w:color w:val="000000"/>
+          <w:shd w:val="clear" w:color="auto" w:fill="FFFFFF"/>
+        </w:rPr>
+      </w:pPr>
+    </w:p>
+    <w:p>
+      <w:pPr>
+        <w:rPr>
+          <w:rFonts w:ascii="Times New Roman" w:hAnsi="Times New Roman" w:cs="Times New Roman"/>
+          <w:color w:val="000000"/>
+          <w:shd w:val="clear" w:color="auto" w:fill="FFFFFF"/>
+        </w:rPr>
+      </w:pPr>
+    </w:p>
+    <w:p>
+      <w:pPr>
+        <w:rPr>
+          <w:rFonts w:ascii="Times New Roman" w:hAnsi="Times New Roman" w:cs="Times New Roman"/>
+          <w:color w:val="000000"/>
+          <w:shd w:val="clear" w:color="auto" w:fill="FFFFFF"/>
+        </w:rPr>
+      </w:pPr>
+    </w:p>
+    <w:p>
+      <w:pPr>
+        <w:rPr>
+          <w:rFonts w:ascii="Times New Roman" w:hAnsi="Times New Roman" w:cs="Times New Roman"/>
+          <w:color w:val="000000"/>
+          <w:shd w:val="clear" w:color="auto" w:fill="FFFFFF"/>
+        </w:rPr>
+      </w:pPr>
+    </w:p>
+    <w:p>
+      <w:pPr>
+        <w:rPr>
+          <w:rFonts w:ascii="Times New Roman" w:hAnsi="Times New Roman" w:cs="Times New Roman"/>
+          <w:color w:val="000000"/>
+          <w:shd w:val="clear" w:color="auto" w:fill="FFFFFF"/>
+        </w:rPr>
+      </w:pPr>
+    </w:p>
+    <w:p>
+      <w:pPr>
+        <w:rPr>
+          <w:rFonts w:ascii="Times New Roman" w:hAnsi="Times New Roman" w:cs="Times New Roman"/>
+          <w:color w:val="000000"/>
+          <w:shd w:val="clear" w:color="auto" w:fill="FFFFFF"/>
+        </w:rPr>
+      </w:pPr>
+    </w:p>
+    <w:p>
+      <w:pPr>
+        <w:rPr>
+          <w:rFonts w:ascii="Times New Roman" w:hAnsi="Times New Roman" w:cs="Times New Roman"/>
+          <w:color w:val="000000"/>
+          <w:shd w:val="clear" w:color="auto" w:fill="FFFFFF"/>
+        </w:rPr>
+      </w:pPr>
+    </w:p>
+    <w:p>
+      <w:pPr>
+        <w:rPr>
+          <w:rFonts w:ascii="Times New Roman" w:hAnsi="Times New Roman" w:cs="Times New Roman"/>
+          <w:color w:val="000000"/>
+          <w:shd w:val="clear" w:color="auto" w:fill="FFFFFF"/>
+        </w:rPr>
+      </w:pPr>
+    </w:p>
+    <w:p>
+      <w:pPr>
+        <w:rPr>
+          <w:rFonts w:ascii="Times New Roman" w:hAnsi="Times New Roman" w:cs="Times New Roman"/>
+          <w:color w:val="000000"/>
+          <w:shd w:val="clear" w:color="auto" w:fill="FFFFFF"/>
+        </w:rPr>
+      </w:pPr>
+    </w:p>
+    <w:p>
+      <w:pPr>
+        <w:rPr>
+          <w:rFonts w:ascii="Times New Roman" w:hAnsi="Times New Roman" w:cs="Times New Roman"/>
+          <w:color w:val="000000"/>
+          <w:shd w:val="clear" w:color="auto" w:fill="FFFFFF"/>
+        </w:rPr>
+      </w:pPr>
+    </w:p>
+    <w:p>
+      <w:pPr>
+        <w:rPr>
+          <w:rFonts w:ascii="Times New Roman" w:hAnsi="Times New Roman" w:cs="Times New Roman"/>
+          <w:color w:val="000000"/>
+          <w:shd w:val="clear" w:color="auto" w:fill="FFFFFF"/>
+        </w:rPr>
+      </w:pPr>
+    </w:p>
+    <w:p>
+      <w:pPr>
+        <w:rPr>
+          <w:rFonts w:ascii="Times New Roman" w:hAnsi="Times New Roman" w:cs="Times New Roman"/>
+          <w:color w:val="000000"/>
+          <w:shd w:val="clear" w:color="auto" w:fill="FFFFFF"/>
+        </w:rPr>
+      </w:pPr>
+    </w:p>
+    <w:p>
+      <w:pPr>
+        <w:rPr>
+          <w:rFonts w:ascii="Times New Roman" w:hAnsi="Times New Roman" w:cs="Times New Roman"/>
+          <w:color w:val="000000"/>
+          <w:shd w:val="clear" w:color="auto" w:fill="FFFFFF"/>
+        </w:rPr>
+      </w:pPr>
+    </w:p>
+    <w:p>
+      <w:pPr>
+        <w:rPr>
+          <w:rFonts w:ascii="Times New Roman" w:hAnsi="Times New Roman" w:cs="Times New Roman"/>
+          <w:color w:val="000000"/>
+          <w:shd w:val="clear" w:color="auto" w:fill="FFFFFF"/>
+        </w:rPr>
+      </w:pPr>
+    </w:p>
+    <w:p>
+      <w:pPr>
+        <w:rPr>
+          <w:rFonts w:ascii="Times New Roman" w:hAnsi="Times New Roman" w:cs="Times New Roman"/>
+          <w:color w:val="000000"/>
+          <w:shd w:val="clear" w:color="auto" w:fill="FFFFFF"/>
+        </w:rPr>
+      </w:pPr>
+    </w:p>
+    <w:p>
+      <w:pPr>
+        <w:numPr>
+          <w:ilvl w:val="0"/>
+          <w:numId w:val="11"/>
+        </w:numPr>
+        <w:shd w:val="clear" w:color="auto" w:fill="FFFFFF"/>
+        <w:spacing w:before="100" w:beforeAutospacing="1" w:after="100" w:afterAutospacing="1" w:line="240" w:lineRule="auto"/>
+        <w:rPr>
+          <w:rFonts w:ascii="Arial" w:eastAsia="Times New Roman" w:hAnsi="Arial" w:cs="Arial"/>
+          <w:color w:val="222222"/>
+          <w:sz w:val="26"/>
+          <w:szCs w:val="26"/>
+        </w:rPr>
+      </w:pPr>
+      <w:r>
+        <w:rPr>
+          <w:rFonts w:ascii="Arial" w:eastAsia="Times New Roman" w:hAnsi="Arial" w:cs="Arial"/>
+          <w:color w:val="222222"/>
+          <w:sz w:val="26"/>
+          <w:szCs w:val="26"/>
+        </w:rPr>
+        <w:t>What are the company's goals for the upcoming year?</w:t>
+      </w:r>
+    </w:p>
+    <w:p>
+      <w:pPr>
+        <w:numPr>
+          <w:ilvl w:val="0"/>
+          <w:numId w:val="11"/>
+        </w:numPr>
+        <w:shd w:val="clear" w:color="auto" w:fill="FFFFFF"/>
+        <w:spacing w:before="100" w:beforeAutospacing="1" w:after="100" w:afterAutospacing="1" w:line="240" w:lineRule="auto"/>
+        <w:rPr>
+          <w:rFonts w:ascii="Arial" w:eastAsia="Times New Roman" w:hAnsi="Arial" w:cs="Arial"/>
+          <w:color w:val="222222"/>
+          <w:sz w:val="26"/>
+          <w:szCs w:val="26"/>
+        </w:rPr>
+      </w:pPr>
+      <w:r>
+        <w:rPr>
+          <w:rFonts w:ascii="Arial" w:eastAsia="Times New Roman" w:hAnsi="Arial" w:cs="Arial"/>
+          <w:color w:val="222222"/>
+          <w:sz w:val="26"/>
+          <w:szCs w:val="26"/>
+        </w:rPr>
+        <w:t>If I were hired for this role, what would you want me to achieve in my first two months?</w:t>
+      </w:r>
+    </w:p>
+    <w:p>
+      <w:pPr>
+        <w:numPr>
+          <w:ilvl w:val="0"/>
+          <w:numId w:val="11"/>
+        </w:numPr>
+        <w:shd w:val="clear" w:color="auto" w:fill="FFFFFF"/>
+        <w:spacing w:before="100" w:beforeAutospacing="1" w:after="100" w:afterAutospacing="1" w:line="240" w:lineRule="auto"/>
+        <w:rPr>
+          <w:rFonts w:ascii="Arial" w:eastAsia="Times New Roman" w:hAnsi="Arial" w:cs="Arial"/>
+          <w:color w:val="222222"/>
+          <w:sz w:val="26"/>
+          <w:szCs w:val="26"/>
+        </w:rPr>
+      </w:pPr>
+      <w:r>
+        <w:rPr>
+          <w:rFonts w:ascii="Arial" w:eastAsia="Times New Roman" w:hAnsi="Arial" w:cs="Arial"/>
+          <w:color w:val="222222"/>
+          <w:sz w:val="26"/>
+          <w:szCs w:val="26"/>
+        </w:rPr>
+        <w:t>Are there any qualifications that you think I'm missing?</w:t>
+      </w:r>
+    </w:p>
+    <w:p>
+      <w:pPr>
+        <w:rPr>
+          <w:rFonts w:ascii="Times New Roman" w:hAnsi="Times New Roman" w:cs="Times New Roman"/>
+          <w:b/>
+          <w:bCs/>
+          <w:u w:val="single"/>
         </w:rPr>
       </w:pPr>
     </w:p>
@@ -4060,6 +8217,56 @@
 </w:document>
 </file>
 
+<file path=word/endnotes.xml><?xml version="1.0" encoding="utf-8"?>
+<w:endnotes xmlns:wpc="http://schemas.microsoft.com/office/word/2010/wordprocessingCanvas" xmlns:cx="http://schemas.microsoft.com/office/drawing/2014/chartex" xmlns:cx1="http://schemas.microsoft.com/office/drawing/2015/9/8/chartex" xmlns:cx2="http://schemas.microsoft.com/office/drawing/2015/10/21/chartex" xmlns:cx3="http://schemas.microsoft.com/office/drawing/2016/5/9/chartex" xmlns:cx4="http://schemas.microsoft.com/office/drawing/2016/5/10/chartex" xmlns:cx5="http://schemas.microsoft.com/office/drawing/2016/5/11/chartex" xmlns:cx6="http://schemas.microsoft.com/office/drawing/2016/5/12/chartex" xmlns:cx7="http://schemas.microsoft.com/office/drawing/2016/5/13/chartex" xmlns:cx8="http://schemas.microsoft.com/office/drawing/2016/5/14/chartex" xmlns:mc="http://schemas.openxmlformats.org/markup-compatibility/2006" xmlns:aink="http://schemas.microsoft.com/office/drawing/2016/ink" xmlns:am3d="http://schemas.microsoft.com/office/drawing/2017/model3d" xmlns:o="urn:schemas-microsoft-com:office:office" xmlns:r="http://schemas.openxmlformats.org/officeDocument/2006/relationships" xmlns:m="http://schemas.openxmlformats.org/officeDocument/2006/math" xmlns:v="urn:schemas-microsoft-com:vml" xmlns:wp14="http://schemas.microsoft.com/office/word/2010/wordprocessingDrawing" xmlns:wp="http://schemas.openxmlformats.org/drawingml/2006/wordprocessingDrawing" xmlns:w10="urn:schemas-microsoft-com:office:word" xmlns:w="http://schemas.openxmlformats.org/wordprocessingml/2006/main" xmlns:w14="http://schemas.microsoft.com/office/word/2010/wordml" xmlns:w15="http://schemas.microsoft.com/office/word/2012/wordml" xmlns:w16cex="http://schemas.microsoft.com/office/word/2018/wordml/cex" xmlns:w16cid="http://schemas.microsoft.com/office/word/2016/wordml/cid" xmlns:w16="http://schemas.microsoft.com/office/word/2018/wordml" xmlns:w16se="http://schemas.microsoft.com/office/word/2015/wordml/symex" xmlns:wpg="http://schemas.microsoft.com/office/word/2010/wordprocessingGroup" xmlns:wpi="http://schemas.microsoft.com/office/word/2010/wordprocessingInk" xmlns:wne="http://schemas.microsoft.com/office/word/2006/wordml" xmlns:wps="http://schemas.microsoft.com/office/word/2010/wordprocessingShape" mc:Ignorable="w14 w15 w16se w16cid w16 w16cex wp14">
+  <w:endnote w:type="separator" w:id="-1">
+    <w:p>
+      <w:pPr>
+        <w:spacing w:after="0" w:line="240" w:lineRule="auto"/>
+      </w:pPr>
+      <w:r>
+        <w:separator/>
+      </w:r>
+    </w:p>
+  </w:endnote>
+  <w:endnote w:type="continuationSeparator" w:id="0">
+    <w:p>
+      <w:pPr>
+        <w:spacing w:after="0" w:line="240" w:lineRule="auto"/>
+      </w:pPr>
+      <w:r>
+        <w:continuationSeparator/>
+      </w:r>
+    </w:p>
+  </w:endnote>
+</w:endnotes>
+</file>
+
+<file path=word/footnotes.xml><?xml version="1.0" encoding="utf-8"?>
+<w:footnotes xmlns:wpc="http://schemas.microsoft.com/office/word/2010/wordprocessingCanvas" xmlns:cx="http://schemas.microsoft.com/office/drawing/2014/chartex" xmlns:cx1="http://schemas.microsoft.com/office/drawing/2015/9/8/chartex" xmlns:cx2="http://schemas.microsoft.com/office/drawing/2015/10/21/chartex" xmlns:cx3="http://schemas.microsoft.com/office/drawing/2016/5/9/chartex" xmlns:cx4="http://schemas.microsoft.com/office/drawing/2016/5/10/chartex" xmlns:cx5="http://schemas.microsoft.com/office/drawing/2016/5/11/chartex" xmlns:cx6="http://schemas.microsoft.com/office/drawing/2016/5/12/chartex" xmlns:cx7="http://schemas.microsoft.com/office/drawing/2016/5/13/chartex" xmlns:cx8="http://schemas.microsoft.com/office/drawing/2016/5/14/chartex" xmlns:mc="http://schemas.openxmlformats.org/markup-compatibility/2006" xmlns:aink="http://schemas.microsoft.com/office/drawing/2016/ink" xmlns:am3d="http://schemas.microsoft.com/office/drawing/2017/model3d" xmlns:o="urn:schemas-microsoft-com:office:office" xmlns:r="http://schemas.openxmlformats.org/officeDocument/2006/relationships" xmlns:m="http://schemas.openxmlformats.org/officeDocument/2006/math" xmlns:v="urn:schemas-microsoft-com:vml" xmlns:wp14="http://schemas.microsoft.com/office/word/2010/wordprocessingDrawing" xmlns:wp="http://schemas.openxmlformats.org/drawingml/2006/wordprocessingDrawing" xmlns:w10="urn:schemas-microsoft-com:office:word" xmlns:w="http://schemas.openxmlformats.org/wordprocessingml/2006/main" xmlns:w14="http://schemas.microsoft.com/office/word/2010/wordml" xmlns:w15="http://schemas.microsoft.com/office/word/2012/wordml" xmlns:w16cex="http://schemas.microsoft.com/office/word/2018/wordml/cex" xmlns:w16cid="http://schemas.microsoft.com/office/word/2016/wordml/cid" xmlns:w16="http://schemas.microsoft.com/office/word/2018/wordml" xmlns:w16se="http://schemas.microsoft.com/office/word/2015/wordml/symex" xmlns:wpg="http://schemas.microsoft.com/office/word/2010/wordprocessingGroup" xmlns:wpi="http://schemas.microsoft.com/office/word/2010/wordprocessingInk" xmlns:wne="http://schemas.microsoft.com/office/word/2006/wordml" xmlns:wps="http://schemas.microsoft.com/office/word/2010/wordprocessingShape" mc:Ignorable="w14 w15 w16se w16cid w16 w16cex wp14">
+  <w:footnote w:type="separator" w:id="-1">
+    <w:p>
+      <w:pPr>
+        <w:spacing w:after="0" w:line="240" w:lineRule="auto"/>
+      </w:pPr>
+      <w:r>
+        <w:separator/>
+      </w:r>
+    </w:p>
+  </w:footnote>
+  <w:footnote w:type="continuationSeparator" w:id="0">
+    <w:p>
+      <w:pPr>
+        <w:spacing w:after="0" w:line="240" w:lineRule="auto"/>
+      </w:pPr>
+      <w:r>
+        <w:continuationSeparator/>
+      </w:r>
+    </w:p>
+  </w:footnote>
+</w:footnotes>
+</file>
+
 <file path=word/numbering.xml><?xml version="1.0" encoding="utf-8"?>
 <w:numbering xmlns:wpc="http://schemas.microsoft.com/office/word/2010/wordprocessingCanvas" xmlns:cx="http://schemas.microsoft.com/office/drawing/2014/chartex" xmlns:cx1="http://schemas.microsoft.com/office/drawing/2015/9/8/chartex" xmlns:cx2="http://schemas.microsoft.com/office/drawing/2015/10/21/chartex" xmlns:cx3="http://schemas.microsoft.com/office/drawing/2016/5/9/chartex" xmlns:cx4="http://schemas.microsoft.com/office/drawing/2016/5/10/chartex" xmlns:cx5="http://schemas.microsoft.com/office/drawing/2016/5/11/chartex" xmlns:cx6="http://schemas.microsoft.com/office/drawing/2016/5/12/chartex" xmlns:cx7="http://schemas.microsoft.com/office/drawing/2016/5/13/chartex" xmlns:cx8="http://schemas.microsoft.com/office/drawing/2016/5/14/chartex" xmlns:mc="http://schemas.openxmlformats.org/markup-compatibility/2006" xmlns:aink="http://schemas.microsoft.com/office/drawing/2016/ink" xmlns:am3d="http://schemas.microsoft.com/office/drawing/2017/model3d" xmlns:o="urn:schemas-microsoft-com:office:office" xmlns:r="http://schemas.openxmlformats.org/officeDocument/2006/relationships" xmlns:m="http://schemas.openxmlformats.org/officeDocument/2006/math" xmlns:v="urn:schemas-microsoft-com:vml" xmlns:wp14="http://schemas.microsoft.com/office/word/2010/wordprocessingDrawing" xmlns:wp="http://schemas.openxmlformats.org/drawingml/2006/wordprocessingDrawing" xmlns:w10="urn:schemas-microsoft-com:office:word" xmlns:w="http://schemas.openxmlformats.org/wordprocessingml/2006/main" xmlns:w14="http://schemas.microsoft.com/office/word/2010/wordml" xmlns:w15="http://schemas.microsoft.com/office/word/2012/wordml" xmlns:w16cex="http://schemas.microsoft.com/office/word/2018/wordml/cex" xmlns:w16cid="http://schemas.microsoft.com/office/word/2016/wordml/cid" xmlns:w16="http://schemas.microsoft.com/office/word/2018/wordml" xmlns:w16se="http://schemas.microsoft.com/office/word/2015/wordml/symex" xmlns:wpg="http://schemas.microsoft.com/office/word/2010/wordprocessingGroup" xmlns:wpi="http://schemas.microsoft.com/office/word/2010/wordprocessingInk" xmlns:wne="http://schemas.microsoft.com/office/word/2006/wordml" xmlns:wps="http://schemas.microsoft.com/office/word/2010/wordprocessingShape" mc:Ignorable="w14 w15 w16se w16cid w16 w16cex wp14">
   <w:abstractNum w:abstractNumId="0" w15:restartNumberingAfterBreak="0">
@@ -4176,6 +8383,119 @@
     </w:lvl>
   </w:abstractNum>
   <w:abstractNum w:abstractNumId="1" w15:restartNumberingAfterBreak="0">
+    <w:nsid w:val="0D3B47AE"/>
+    <w:multiLevelType w:val="hybridMultilevel"/>
+    <w:tmpl w:val="26282678"/>
+    <w:lvl w:ilvl="0" w:tplc="04090001">
+      <w:start w:val="1"/>
+      <w:numFmt w:val="bullet"/>
+      <w:lvlText w:val=""/>
+      <w:lvlJc w:val="left"/>
+      <w:pPr>
+        <w:ind w:left="720" w:hanging="360"/>
+      </w:pPr>
+      <w:rPr>
+        <w:rFonts w:ascii="Symbol" w:hAnsi="Symbol" w:hint="default"/>
+      </w:rPr>
+    </w:lvl>
+    <w:lvl w:ilvl="1" w:tplc="04090003" w:tentative="1">
+      <w:start w:val="1"/>
+      <w:numFmt w:val="bullet"/>
+      <w:lvlText w:val="o"/>
+      <w:lvlJc w:val="left"/>
+      <w:pPr>
+        <w:ind w:left="1440" w:hanging="360"/>
+      </w:pPr>
+      <w:rPr>
+        <w:rFonts w:ascii="Courier New" w:hAnsi="Courier New" w:cs="Courier New" w:hint="default"/>
+      </w:rPr>
+    </w:lvl>
+    <w:lvl w:ilvl="2" w:tplc="04090005" w:tentative="1">
+      <w:start w:val="1"/>
+      <w:numFmt w:val="bullet"/>
+      <w:lvlText w:val=""/>
+      <w:lvlJc w:val="left"/>
+      <w:pPr>
+        <w:ind w:left="2160" w:hanging="360"/>
+      </w:pPr>
+      <w:rPr>
+        <w:rFonts w:ascii="Wingdings" w:hAnsi="Wingdings" w:hint="default"/>
+      </w:rPr>
+    </w:lvl>
+    <w:lvl w:ilvl="3" w:tplc="04090001" w:tentative="1">
+      <w:start w:val="1"/>
+      <w:numFmt w:val="bullet"/>
+      <w:lvlText w:val=""/>
+      <w:lvlJc w:val="left"/>
+      <w:pPr>
+        <w:ind w:left="2880" w:hanging="360"/>
+      </w:pPr>
+      <w:rPr>
+        <w:rFonts w:ascii="Symbol" w:hAnsi="Symbol" w:hint="default"/>
+      </w:rPr>
+    </w:lvl>
+    <w:lvl w:ilvl="4" w:tplc="04090003" w:tentative="1">
+      <w:start w:val="1"/>
+      <w:numFmt w:val="bullet"/>
+      <w:lvlText w:val="o"/>
+      <w:lvlJc w:val="left"/>
+      <w:pPr>
+        <w:ind w:left="3600" w:hanging="360"/>
+      </w:pPr>
+      <w:rPr>
+        <w:rFonts w:ascii="Courier New" w:hAnsi="Courier New" w:cs="Courier New" w:hint="default"/>
+      </w:rPr>
+    </w:lvl>
+    <w:lvl w:ilvl="5" w:tplc="04090005" w:tentative="1">
+      <w:start w:val="1"/>
+      <w:numFmt w:val="bullet"/>
+      <w:lvlText w:val=""/>
+      <w:lvlJc w:val="left"/>
+      <w:pPr>
+        <w:ind w:left="4320" w:hanging="360"/>
+      </w:pPr>
+      <w:rPr>
+        <w:rFonts w:ascii="Wingdings" w:hAnsi="Wingdings" w:hint="default"/>
+      </w:rPr>
+    </w:lvl>
+    <w:lvl w:ilvl="6" w:tplc="04090001" w:tentative="1">
+      <w:start w:val="1"/>
+      <w:numFmt w:val="bullet"/>
+      <w:lvlText w:val=""/>
+      <w:lvlJc w:val="left"/>
+      <w:pPr>
+        <w:ind w:left="5040" w:hanging="360"/>
+      </w:pPr>
+      <w:rPr>
+        <w:rFonts w:ascii="Symbol" w:hAnsi="Symbol" w:hint="default"/>
+      </w:rPr>
+    </w:lvl>
+    <w:lvl w:ilvl="7" w:tplc="04090003" w:tentative="1">
+      <w:start w:val="1"/>
+      <w:numFmt w:val="bullet"/>
+      <w:lvlText w:val="o"/>
+      <w:lvlJc w:val="left"/>
+      <w:pPr>
+        <w:ind w:left="5760" w:hanging="360"/>
+      </w:pPr>
+      <w:rPr>
+        <w:rFonts w:ascii="Courier New" w:hAnsi="Courier New" w:cs="Courier New" w:hint="default"/>
+      </w:rPr>
+    </w:lvl>
+    <w:lvl w:ilvl="8" w:tplc="04090005" w:tentative="1">
+      <w:start w:val="1"/>
+      <w:numFmt w:val="bullet"/>
+      <w:lvlText w:val=""/>
+      <w:lvlJc w:val="left"/>
+      <w:pPr>
+        <w:ind w:left="6480" w:hanging="360"/>
+      </w:pPr>
+      <w:rPr>
+        <w:rFonts w:ascii="Wingdings" w:hAnsi="Wingdings" w:hint="default"/>
+      </w:rPr>
+    </w:lvl>
+  </w:abstractNum>
+  <w:abstractNum w:abstractNumId="2" w15:restartNumberingAfterBreak="0">
     <w:nsid w:val="12DD6161"/>
     <w:multiLevelType w:val="hybridMultilevel"/>
     <w:tmpl w:val="AD40EFF6"/>
@@ -4288,7 +8608,7 @@
       </w:rPr>
     </w:lvl>
   </w:abstractNum>
-  <w:abstractNum w:abstractNumId="2" w15:restartNumberingAfterBreak="0">
+  <w:abstractNum w:abstractNumId="3" w15:restartNumberingAfterBreak="0">
     <w:nsid w:val="16D22357"/>
     <w:multiLevelType w:val="hybridMultilevel"/>
     <w:tmpl w:val="C838BDC6"/>
@@ -4400,7 +8720,7 @@
       </w:rPr>
     </w:lvl>
   </w:abstractNum>
-  <w:abstractNum w:abstractNumId="3" w15:restartNumberingAfterBreak="0">
+  <w:abstractNum w:abstractNumId="4" w15:restartNumberingAfterBreak="0">
     <w:nsid w:val="248B32FC"/>
     <w:multiLevelType w:val="hybridMultilevel"/>
     <w:tmpl w:val="7902BE0C"/>
@@ -4486,7 +8806,7 @@
       </w:pPr>
     </w:lvl>
   </w:abstractNum>
-  <w:abstractNum w:abstractNumId="4" w15:restartNumberingAfterBreak="0">
+  <w:abstractNum w:abstractNumId="5" w15:restartNumberingAfterBreak="0">
     <w:nsid w:val="3E190B67"/>
     <w:multiLevelType w:val="hybridMultilevel"/>
     <w:tmpl w:val="456EF326"/>
@@ -4572,7 +8892,7 @@
       </w:pPr>
     </w:lvl>
   </w:abstractNum>
-  <w:abstractNum w:abstractNumId="5" w15:restartNumberingAfterBreak="0">
+  <w:abstractNum w:abstractNumId="6" w15:restartNumberingAfterBreak="0">
     <w:nsid w:val="49841E8D"/>
     <w:multiLevelType w:val="hybridMultilevel"/>
     <w:tmpl w:val="6CD0F686"/>
@@ -4685,7 +9005,305 @@
       </w:rPr>
     </w:lvl>
   </w:abstractNum>
-  <w:abstractNum w:abstractNumId="6" w15:restartNumberingAfterBreak="0">
+  <w:abstractNum w:abstractNumId="7" w15:restartNumberingAfterBreak="0">
+    <w:nsid w:val="4FB5085E"/>
+    <w:multiLevelType w:val="multilevel"/>
+    <w:tmpl w:val="6366C248"/>
+    <w:lvl w:ilvl="0">
+      <w:start w:val="1"/>
+      <w:numFmt w:val="bullet"/>
+      <w:lvlText w:val=""/>
+      <w:lvlJc w:val="left"/>
+      <w:pPr>
+        <w:tabs>
+          <w:tab w:val="num" w:pos="720"/>
+        </w:tabs>
+        <w:ind w:left="720" w:hanging="360"/>
+      </w:pPr>
+      <w:rPr>
+        <w:rFonts w:ascii="Symbol" w:hAnsi="Symbol" w:hint="default"/>
+        <w:sz w:val="20"/>
+      </w:rPr>
+    </w:lvl>
+    <w:lvl w:ilvl="1" w:tentative="1">
+      <w:start w:val="1"/>
+      <w:numFmt w:val="bullet"/>
+      <w:lvlText w:val="o"/>
+      <w:lvlJc w:val="left"/>
+      <w:pPr>
+        <w:tabs>
+          <w:tab w:val="num" w:pos="1440"/>
+        </w:tabs>
+        <w:ind w:left="1440" w:hanging="360"/>
+      </w:pPr>
+      <w:rPr>
+        <w:rFonts w:ascii="Courier New" w:hAnsi="Courier New" w:hint="default"/>
+        <w:sz w:val="20"/>
+      </w:rPr>
+    </w:lvl>
+    <w:lvl w:ilvl="2" w:tentative="1">
+      <w:start w:val="1"/>
+      <w:numFmt w:val="bullet"/>
+      <w:lvlText w:val=""/>
+      <w:lvlJc w:val="left"/>
+      <w:pPr>
+        <w:tabs>
+          <w:tab w:val="num" w:pos="2160"/>
+        </w:tabs>
+        <w:ind w:left="2160" w:hanging="360"/>
+      </w:pPr>
+      <w:rPr>
+        <w:rFonts w:ascii="Wingdings" w:hAnsi="Wingdings" w:hint="default"/>
+        <w:sz w:val="20"/>
+      </w:rPr>
+    </w:lvl>
+    <w:lvl w:ilvl="3" w:tentative="1">
+      <w:start w:val="1"/>
+      <w:numFmt w:val="bullet"/>
+      <w:lvlText w:val=""/>
+      <w:lvlJc w:val="left"/>
+      <w:pPr>
+        <w:tabs>
+          <w:tab w:val="num" w:pos="2880"/>
+        </w:tabs>
+        <w:ind w:left="2880" w:hanging="360"/>
+      </w:pPr>
+      <w:rPr>
+        <w:rFonts w:ascii="Wingdings" w:hAnsi="Wingdings" w:hint="default"/>
+        <w:sz w:val="20"/>
+      </w:rPr>
+    </w:lvl>
+    <w:lvl w:ilvl="4" w:tentative="1">
+      <w:start w:val="1"/>
+      <w:numFmt w:val="bullet"/>
+      <w:lvlText w:val=""/>
+      <w:lvlJc w:val="left"/>
+      <w:pPr>
+        <w:tabs>
+          <w:tab w:val="num" w:pos="3600"/>
+        </w:tabs>
+        <w:ind w:left="3600" w:hanging="360"/>
+      </w:pPr>
+      <w:rPr>
+        <w:rFonts w:ascii="Wingdings" w:hAnsi="Wingdings" w:hint="default"/>
+        <w:sz w:val="20"/>
+      </w:rPr>
+    </w:lvl>
+    <w:lvl w:ilvl="5" w:tentative="1">
+      <w:start w:val="1"/>
+      <w:numFmt w:val="bullet"/>
+      <w:lvlText w:val=""/>
+      <w:lvlJc w:val="left"/>
+      <w:pPr>
+        <w:tabs>
+          <w:tab w:val="num" w:pos="4320"/>
+        </w:tabs>
+        <w:ind w:left="4320" w:hanging="360"/>
+      </w:pPr>
+      <w:rPr>
+        <w:rFonts w:ascii="Wingdings" w:hAnsi="Wingdings" w:hint="default"/>
+        <w:sz w:val="20"/>
+      </w:rPr>
+    </w:lvl>
+    <w:lvl w:ilvl="6" w:tentative="1">
+      <w:start w:val="1"/>
+      <w:numFmt w:val="bullet"/>
+      <w:lvlText w:val=""/>
+      <w:lvlJc w:val="left"/>
+      <w:pPr>
+        <w:tabs>
+          <w:tab w:val="num" w:pos="5040"/>
+        </w:tabs>
+        <w:ind w:left="5040" w:hanging="360"/>
+      </w:pPr>
+      <w:rPr>
+        <w:rFonts w:ascii="Wingdings" w:hAnsi="Wingdings" w:hint="default"/>
+        <w:sz w:val="20"/>
+      </w:rPr>
+    </w:lvl>
+    <w:lvl w:ilvl="7" w:tentative="1">
+      <w:start w:val="1"/>
+      <w:numFmt w:val="bullet"/>
+      <w:lvlText w:val=""/>
+      <w:lvlJc w:val="left"/>
+      <w:pPr>
+        <w:tabs>
+          <w:tab w:val="num" w:pos="5760"/>
+        </w:tabs>
+        <w:ind w:left="5760" w:hanging="360"/>
+      </w:pPr>
+      <w:rPr>
+        <w:rFonts w:ascii="Wingdings" w:hAnsi="Wingdings" w:hint="default"/>
+        <w:sz w:val="20"/>
+      </w:rPr>
+    </w:lvl>
+    <w:lvl w:ilvl="8" w:tentative="1">
+      <w:start w:val="1"/>
+      <w:numFmt w:val="bullet"/>
+      <w:lvlText w:val=""/>
+      <w:lvlJc w:val="left"/>
+      <w:pPr>
+        <w:tabs>
+          <w:tab w:val="num" w:pos="6480"/>
+        </w:tabs>
+        <w:ind w:left="6480" w:hanging="360"/>
+      </w:pPr>
+      <w:rPr>
+        <w:rFonts w:ascii="Wingdings" w:hAnsi="Wingdings" w:hint="default"/>
+        <w:sz w:val="20"/>
+      </w:rPr>
+    </w:lvl>
+  </w:abstractNum>
+  <w:abstractNum w:abstractNumId="8" w15:restartNumberingAfterBreak="0">
+    <w:nsid w:val="60F73E24"/>
+    <w:multiLevelType w:val="multilevel"/>
+    <w:tmpl w:val="6DDAAC08"/>
+    <w:lvl w:ilvl="0">
+      <w:start w:val="1"/>
+      <w:numFmt w:val="bullet"/>
+      <w:lvlText w:val=""/>
+      <w:lvlJc w:val="left"/>
+      <w:pPr>
+        <w:tabs>
+          <w:tab w:val="num" w:pos="720"/>
+        </w:tabs>
+        <w:ind w:left="720" w:hanging="360"/>
+      </w:pPr>
+      <w:rPr>
+        <w:rFonts w:ascii="Symbol" w:hAnsi="Symbol" w:hint="default"/>
+        <w:sz w:val="20"/>
+      </w:rPr>
+    </w:lvl>
+    <w:lvl w:ilvl="1" w:tentative="1">
+      <w:start w:val="1"/>
+      <w:numFmt w:val="bullet"/>
+      <w:lvlText w:val="o"/>
+      <w:lvlJc w:val="left"/>
+      <w:pPr>
+        <w:tabs>
+          <w:tab w:val="num" w:pos="1440"/>
+        </w:tabs>
+        <w:ind w:left="1440" w:hanging="360"/>
+      </w:pPr>
+      <w:rPr>
+        <w:rFonts w:ascii="Courier New" w:hAnsi="Courier New" w:hint="default"/>
+        <w:sz w:val="20"/>
+      </w:rPr>
+    </w:lvl>
+    <w:lvl w:ilvl="2" w:tentative="1">
+      <w:start w:val="1"/>
+      <w:numFmt w:val="bullet"/>
+      <w:lvlText w:val=""/>
+      <w:lvlJc w:val="left"/>
+      <w:pPr>
+        <w:tabs>
+          <w:tab w:val="num" w:pos="2160"/>
+        </w:tabs>
+        <w:ind w:left="2160" w:hanging="360"/>
+      </w:pPr>
+      <w:rPr>
+        <w:rFonts w:ascii="Wingdings" w:hAnsi="Wingdings" w:hint="default"/>
+        <w:sz w:val="20"/>
+      </w:rPr>
+    </w:lvl>
+    <w:lvl w:ilvl="3" w:tentative="1">
+      <w:start w:val="1"/>
+      <w:numFmt w:val="bullet"/>
+      <w:lvlText w:val=""/>
+      <w:lvlJc w:val="left"/>
+      <w:pPr>
+        <w:tabs>
+          <w:tab w:val="num" w:pos="2880"/>
+        </w:tabs>
+        <w:ind w:left="2880" w:hanging="360"/>
+      </w:pPr>
+      <w:rPr>
+        <w:rFonts w:ascii="Wingdings" w:hAnsi="Wingdings" w:hint="default"/>
+        <w:sz w:val="20"/>
+      </w:rPr>
+    </w:lvl>
+    <w:lvl w:ilvl="4" w:tentative="1">
+      <w:start w:val="1"/>
+      <w:numFmt w:val="bullet"/>
+      <w:lvlText w:val=""/>
+      <w:lvlJc w:val="left"/>
+      <w:pPr>
+        <w:tabs>
+          <w:tab w:val="num" w:pos="3600"/>
+        </w:tabs>
+        <w:ind w:left="3600" w:hanging="360"/>
+      </w:pPr>
+      <w:rPr>
+        <w:rFonts w:ascii="Wingdings" w:hAnsi="Wingdings" w:hint="default"/>
+        <w:sz w:val="20"/>
+      </w:rPr>
+    </w:lvl>
+    <w:lvl w:ilvl="5" w:tentative="1">
+      <w:start w:val="1"/>
+      <w:numFmt w:val="bullet"/>
+      <w:lvlText w:val=""/>
+      <w:lvlJc w:val="left"/>
+      <w:pPr>
+        <w:tabs>
+          <w:tab w:val="num" w:pos="4320"/>
+        </w:tabs>
+        <w:ind w:left="4320" w:hanging="360"/>
+      </w:pPr>
+      <w:rPr>
+        <w:rFonts w:ascii="Wingdings" w:hAnsi="Wingdings" w:hint="default"/>
+        <w:sz w:val="20"/>
+      </w:rPr>
+    </w:lvl>
+    <w:lvl w:ilvl="6" w:tentative="1">
+      <w:start w:val="1"/>
+      <w:numFmt w:val="bullet"/>
+      <w:lvlText w:val=""/>
+      <w:lvlJc w:val="left"/>
+      <w:pPr>
+        <w:tabs>
+          <w:tab w:val="num" w:pos="5040"/>
+        </w:tabs>
+        <w:ind w:left="5040" w:hanging="360"/>
+      </w:pPr>
+      <w:rPr>
+        <w:rFonts w:ascii="Wingdings" w:hAnsi="Wingdings" w:hint="default"/>
+        <w:sz w:val="20"/>
+      </w:rPr>
+    </w:lvl>
+    <w:lvl w:ilvl="7" w:tentative="1">
+      <w:start w:val="1"/>
+      <w:numFmt w:val="bullet"/>
+      <w:lvlText w:val=""/>
+      <w:lvlJc w:val="left"/>
+      <w:pPr>
+        <w:tabs>
+          <w:tab w:val="num" w:pos="5760"/>
+        </w:tabs>
+        <w:ind w:left="5760" w:hanging="360"/>
+      </w:pPr>
+      <w:rPr>
+        <w:rFonts w:ascii="Wingdings" w:hAnsi="Wingdings" w:hint="default"/>
+        <w:sz w:val="20"/>
+      </w:rPr>
+    </w:lvl>
+    <w:lvl w:ilvl="8" w:tentative="1">
+      <w:start w:val="1"/>
+      <w:numFmt w:val="bullet"/>
+      <w:lvlText w:val=""/>
+      <w:lvlJc w:val="left"/>
+      <w:pPr>
+        <w:tabs>
+          <w:tab w:val="num" w:pos="6480"/>
+        </w:tabs>
+        <w:ind w:left="6480" w:hanging="360"/>
+      </w:pPr>
+      <w:rPr>
+        <w:rFonts w:ascii="Wingdings" w:hAnsi="Wingdings" w:hint="default"/>
+        <w:sz w:val="20"/>
+      </w:rPr>
+    </w:lvl>
+  </w:abstractNum>
+  <w:abstractNum w:abstractNumId="9" w15:restartNumberingAfterBreak="0">
     <w:nsid w:val="698B4C65"/>
     <w:multiLevelType w:val="hybridMultilevel"/>
     <w:tmpl w:val="F3D860AA"/>
@@ -4798,7 +9416,7 @@
       </w:rPr>
     </w:lvl>
   </w:abstractNum>
-  <w:abstractNum w:abstractNumId="7" w15:restartNumberingAfterBreak="0">
+  <w:abstractNum w:abstractNumId="10" w15:restartNumberingAfterBreak="0">
     <w:nsid w:val="6B1423D1"/>
     <w:multiLevelType w:val="hybridMultilevel"/>
     <w:tmpl w:val="8500EA5E"/>
@@ -4911,29 +9529,306 @@
       </w:rPr>
     </w:lvl>
   </w:abstractNum>
+  <w:abstractNum w:abstractNumId="11" w15:restartNumberingAfterBreak="0">
+    <w:nsid w:val="7AE8612F"/>
+    <w:multiLevelType w:val="multilevel"/>
+    <w:tmpl w:val="1DA82228"/>
+    <w:lvl w:ilvl="0">
+      <w:start w:val="1"/>
+      <w:numFmt w:val="bullet"/>
+      <w:lvlText w:val=""/>
+      <w:lvlJc w:val="left"/>
+      <w:pPr>
+        <w:tabs>
+          <w:tab w:val="num" w:pos="720"/>
+        </w:tabs>
+        <w:ind w:left="720" w:hanging="360"/>
+      </w:pPr>
+      <w:rPr>
+        <w:rFonts w:ascii="Symbol" w:hAnsi="Symbol" w:hint="default"/>
+        <w:sz w:val="20"/>
+      </w:rPr>
+    </w:lvl>
+    <w:lvl w:ilvl="1" w:tentative="1">
+      <w:start w:val="1"/>
+      <w:numFmt w:val="bullet"/>
+      <w:lvlText w:val="o"/>
+      <w:lvlJc w:val="left"/>
+      <w:pPr>
+        <w:tabs>
+          <w:tab w:val="num" w:pos="1440"/>
+        </w:tabs>
+        <w:ind w:left="1440" w:hanging="360"/>
+      </w:pPr>
+      <w:rPr>
+        <w:rFonts w:ascii="Courier New" w:hAnsi="Courier New" w:hint="default"/>
+        <w:sz w:val="20"/>
+      </w:rPr>
+    </w:lvl>
+    <w:lvl w:ilvl="2" w:tentative="1">
+      <w:start w:val="1"/>
+      <w:numFmt w:val="bullet"/>
+      <w:lvlText w:val=""/>
+      <w:lvlJc w:val="left"/>
+      <w:pPr>
+        <w:tabs>
+          <w:tab w:val="num" w:pos="2160"/>
+        </w:tabs>
+        <w:ind w:left="2160" w:hanging="360"/>
+      </w:pPr>
+      <w:rPr>
+        <w:rFonts w:ascii="Wingdings" w:hAnsi="Wingdings" w:hint="default"/>
+        <w:sz w:val="20"/>
+      </w:rPr>
+    </w:lvl>
+    <w:lvl w:ilvl="3" w:tentative="1">
+      <w:start w:val="1"/>
+      <w:numFmt w:val="bullet"/>
+      <w:lvlText w:val=""/>
+      <w:lvlJc w:val="left"/>
+      <w:pPr>
+        <w:tabs>
+          <w:tab w:val="num" w:pos="2880"/>
+        </w:tabs>
+        <w:ind w:left="2880" w:hanging="360"/>
+      </w:pPr>
+      <w:rPr>
+        <w:rFonts w:ascii="Wingdings" w:hAnsi="Wingdings" w:hint="default"/>
+        <w:sz w:val="20"/>
+      </w:rPr>
+    </w:lvl>
+    <w:lvl w:ilvl="4" w:tentative="1">
+      <w:start w:val="1"/>
+      <w:numFmt w:val="bullet"/>
+      <w:lvlText w:val=""/>
+      <w:lvlJc w:val="left"/>
+      <w:pPr>
+        <w:tabs>
+          <w:tab w:val="num" w:pos="3600"/>
+        </w:tabs>
+        <w:ind w:left="3600" w:hanging="360"/>
+      </w:pPr>
+      <w:rPr>
+        <w:rFonts w:ascii="Wingdings" w:hAnsi="Wingdings" w:hint="default"/>
+        <w:sz w:val="20"/>
+      </w:rPr>
+    </w:lvl>
+    <w:lvl w:ilvl="5" w:tentative="1">
+      <w:start w:val="1"/>
+      <w:numFmt w:val="bullet"/>
+      <w:lvlText w:val=""/>
+      <w:lvlJc w:val="left"/>
+      <w:pPr>
+        <w:tabs>
+          <w:tab w:val="num" w:pos="4320"/>
+        </w:tabs>
+        <w:ind w:left="4320" w:hanging="360"/>
+      </w:pPr>
+      <w:rPr>
+        <w:rFonts w:ascii="Wingdings" w:hAnsi="Wingdings" w:hint="default"/>
+        <w:sz w:val="20"/>
+      </w:rPr>
+    </w:lvl>
+    <w:lvl w:ilvl="6" w:tentative="1">
+      <w:start w:val="1"/>
+      <w:numFmt w:val="bullet"/>
+      <w:lvlText w:val=""/>
+      <w:lvlJc w:val="left"/>
+      <w:pPr>
+        <w:tabs>
+          <w:tab w:val="num" w:pos="5040"/>
+        </w:tabs>
+        <w:ind w:left="5040" w:hanging="360"/>
+      </w:pPr>
+      <w:rPr>
+        <w:rFonts w:ascii="Wingdings" w:hAnsi="Wingdings" w:hint="default"/>
+        <w:sz w:val="20"/>
+      </w:rPr>
+    </w:lvl>
+    <w:lvl w:ilvl="7" w:tentative="1">
+      <w:start w:val="1"/>
+      <w:numFmt w:val="bullet"/>
+      <w:lvlText w:val=""/>
+      <w:lvlJc w:val="left"/>
+      <w:pPr>
+        <w:tabs>
+          <w:tab w:val="num" w:pos="5760"/>
+        </w:tabs>
+        <w:ind w:left="5760" w:hanging="360"/>
+      </w:pPr>
+      <w:rPr>
+        <w:rFonts w:ascii="Wingdings" w:hAnsi="Wingdings" w:hint="default"/>
+        <w:sz w:val="20"/>
+      </w:rPr>
+    </w:lvl>
+    <w:lvl w:ilvl="8" w:tentative="1">
+      <w:start w:val="1"/>
+      <w:numFmt w:val="bullet"/>
+      <w:lvlText w:val=""/>
+      <w:lvlJc w:val="left"/>
+      <w:pPr>
+        <w:tabs>
+          <w:tab w:val="num" w:pos="6480"/>
+        </w:tabs>
+        <w:ind w:left="6480" w:hanging="360"/>
+      </w:pPr>
+      <w:rPr>
+        <w:rFonts w:ascii="Wingdings" w:hAnsi="Wingdings" w:hint="default"/>
+        <w:sz w:val="20"/>
+      </w:rPr>
+    </w:lvl>
+  </w:abstractNum>
+  <w:abstractNum w:abstractNumId="12" w15:restartNumberingAfterBreak="0">
+    <w:nsid w:val="7FDF5196"/>
+    <w:multiLevelType w:val="hybridMultilevel"/>
+    <w:tmpl w:val="3802F6F8"/>
+    <w:lvl w:ilvl="0" w:tplc="04090005">
+      <w:start w:val="1"/>
+      <w:numFmt w:val="bullet"/>
+      <w:lvlText w:val=""/>
+      <w:lvlJc w:val="left"/>
+      <w:pPr>
+        <w:ind w:left="720" w:hanging="360"/>
+      </w:pPr>
+      <w:rPr>
+        <w:rFonts w:ascii="Wingdings" w:hAnsi="Wingdings" w:hint="default"/>
+      </w:rPr>
+    </w:lvl>
+    <w:lvl w:ilvl="1" w:tplc="04090003" w:tentative="1">
+      <w:start w:val="1"/>
+      <w:numFmt w:val="bullet"/>
+      <w:lvlText w:val="o"/>
+      <w:lvlJc w:val="left"/>
+      <w:pPr>
+        <w:ind w:left="1440" w:hanging="360"/>
+      </w:pPr>
+      <w:rPr>
+        <w:rFonts w:ascii="Courier New" w:hAnsi="Courier New" w:cs="Courier New" w:hint="default"/>
+      </w:rPr>
+    </w:lvl>
+    <w:lvl w:ilvl="2" w:tplc="04090005" w:tentative="1">
+      <w:start w:val="1"/>
+      <w:numFmt w:val="bullet"/>
+      <w:lvlText w:val=""/>
+      <w:lvlJc w:val="left"/>
+      <w:pPr>
+        <w:ind w:left="2160" w:hanging="360"/>
+      </w:pPr>
+      <w:rPr>
+        <w:rFonts w:ascii="Wingdings" w:hAnsi="Wingdings" w:hint="default"/>
+      </w:rPr>
+    </w:lvl>
+    <w:lvl w:ilvl="3" w:tplc="04090001" w:tentative="1">
+      <w:start w:val="1"/>
+      <w:numFmt w:val="bullet"/>
+      <w:lvlText w:val=""/>
+      <w:lvlJc w:val="left"/>
+      <w:pPr>
+        <w:ind w:left="2880" w:hanging="360"/>
+      </w:pPr>
+      <w:rPr>
+        <w:rFonts w:ascii="Symbol" w:hAnsi="Symbol" w:hint="default"/>
+      </w:rPr>
+    </w:lvl>
+    <w:lvl w:ilvl="4" w:tplc="04090003" w:tentative="1">
+      <w:start w:val="1"/>
+      <w:numFmt w:val="bullet"/>
+      <w:lvlText w:val="o"/>
+      <w:lvlJc w:val="left"/>
+      <w:pPr>
+        <w:ind w:left="3600" w:hanging="360"/>
+      </w:pPr>
+      <w:rPr>
+        <w:rFonts w:ascii="Courier New" w:hAnsi="Courier New" w:cs="Courier New" w:hint="default"/>
+      </w:rPr>
+    </w:lvl>
+    <w:lvl w:ilvl="5" w:tplc="04090005" w:tentative="1">
+      <w:start w:val="1"/>
+      <w:numFmt w:val="bullet"/>
+      <w:lvlText w:val=""/>
+      <w:lvlJc w:val="left"/>
+      <w:pPr>
+        <w:ind w:left="4320" w:hanging="360"/>
+      </w:pPr>
+      <w:rPr>
+        <w:rFonts w:ascii="Wingdings" w:hAnsi="Wingdings" w:hint="default"/>
+      </w:rPr>
+    </w:lvl>
+    <w:lvl w:ilvl="6" w:tplc="04090001" w:tentative="1">
+      <w:start w:val="1"/>
+      <w:numFmt w:val="bullet"/>
+      <w:lvlText w:val=""/>
+      <w:lvlJc w:val="left"/>
+      <w:pPr>
+        <w:ind w:left="5040" w:hanging="360"/>
+      </w:pPr>
+      <w:rPr>
+        <w:rFonts w:ascii="Symbol" w:hAnsi="Symbol" w:hint="default"/>
+      </w:rPr>
+    </w:lvl>
+    <w:lvl w:ilvl="7" w:tplc="04090003" w:tentative="1">
+      <w:start w:val="1"/>
+      <w:numFmt w:val="bullet"/>
+      <w:lvlText w:val="o"/>
+      <w:lvlJc w:val="left"/>
+      <w:pPr>
+        <w:ind w:left="5760" w:hanging="360"/>
+      </w:pPr>
+      <w:rPr>
+        <w:rFonts w:ascii="Courier New" w:hAnsi="Courier New" w:cs="Courier New" w:hint="default"/>
+      </w:rPr>
+    </w:lvl>
+    <w:lvl w:ilvl="8" w:tplc="04090005" w:tentative="1">
+      <w:start w:val="1"/>
+      <w:numFmt w:val="bullet"/>
+      <w:lvlText w:val=""/>
+      <w:lvlJc w:val="left"/>
+      <w:pPr>
+        <w:ind w:left="6480" w:hanging="360"/>
+      </w:pPr>
+      <w:rPr>
+        <w:rFonts w:ascii="Wingdings" w:hAnsi="Wingdings" w:hint="default"/>
+      </w:rPr>
+    </w:lvl>
+  </w:abstractNum>
   <w:num w:numId="1">
+    <w:abstractNumId w:val="5"/>
+  </w:num>
+  <w:num w:numId="2">
     <w:abstractNumId w:val="4"/>
   </w:num>
-  <w:num w:numId="2">
+  <w:num w:numId="3">
     <w:abstractNumId w:val="3"/>
-  </w:num>
-  <w:num w:numId="3">
-    <w:abstractNumId w:val="2"/>
   </w:num>
   <w:num w:numId="4">
     <w:abstractNumId w:val="0"/>
   </w:num>
   <w:num w:numId="5">
+    <w:abstractNumId w:val="2"/>
+  </w:num>
+  <w:num w:numId="6">
+    <w:abstractNumId w:val="10"/>
+  </w:num>
+  <w:num w:numId="7">
+    <w:abstractNumId w:val="9"/>
+  </w:num>
+  <w:num w:numId="8">
+    <w:abstractNumId w:val="6"/>
+  </w:num>
+  <w:num w:numId="9">
+    <w:abstractNumId w:val="12"/>
+  </w:num>
+  <w:num w:numId="10">
     <w:abstractNumId w:val="1"/>
   </w:num>
-  <w:num w:numId="6">
+  <w:num w:numId="11">
+    <w:abstractNumId w:val="8"/>
+  </w:num>
+  <w:num w:numId="12">
     <w:abstractNumId w:val="7"/>
   </w:num>
-  <w:num w:numId="7">
-    <w:abstractNumId w:val="6"/>
-  </w:num>
-  <w:num w:numId="8">
-    <w:abstractNumId w:val="5"/>
+  <w:num w:numId="13">
+    <w:abstractNumId w:val="11"/>
   </w:num>
 </w:numbering>
 </file>
@@ -5412,6 +10307,108 @@
       <w:spacing w:after="0" w:line="240" w:lineRule="auto"/>
     </w:pPr>
   </w:style>
+  <w:style w:type="paragraph" w:styleId="HTMLPreformatted">
+    <w:name w:val="HTML Preformatted"/>
+    <w:basedOn w:val="Normal"/>
+    <w:link w:val="HTMLPreformattedChar"/>
+    <w:uiPriority w:val="99"/>
+    <w:semiHidden/>
+    <w:unhideWhenUsed/>
+    <w:rsid w:val="00F3198B"/>
+    <w:pPr>
+      <w:tabs>
+        <w:tab w:val="left" w:pos="916"/>
+        <w:tab w:val="left" w:pos="1832"/>
+        <w:tab w:val="left" w:pos="2748"/>
+        <w:tab w:val="left" w:pos="3664"/>
+        <w:tab w:val="left" w:pos="4580"/>
+        <w:tab w:val="left" w:pos="5496"/>
+        <w:tab w:val="left" w:pos="6412"/>
+        <w:tab w:val="left" w:pos="7328"/>
+        <w:tab w:val="left" w:pos="8244"/>
+        <w:tab w:val="left" w:pos="9160"/>
+        <w:tab w:val="left" w:pos="10076"/>
+        <w:tab w:val="left" w:pos="10992"/>
+        <w:tab w:val="left" w:pos="11908"/>
+        <w:tab w:val="left" w:pos="12824"/>
+        <w:tab w:val="left" w:pos="13740"/>
+        <w:tab w:val="left" w:pos="14656"/>
+      </w:tabs>
+      <w:spacing w:after="0" w:line="240" w:lineRule="auto"/>
+    </w:pPr>
+    <w:rPr>
+      <w:rFonts w:ascii="Courier New" w:eastAsia="Times New Roman" w:hAnsi="Courier New" w:cs="Courier New"/>
+      <w:sz w:val="20"/>
+      <w:szCs w:val="20"/>
+    </w:rPr>
+  </w:style>
+  <w:style w:type="character" w:customStyle="1" w:styleId="HTMLPreformattedChar">
+    <w:name w:val="HTML Preformatted Char"/>
+    <w:basedOn w:val="DefaultParagraphFont"/>
+    <w:link w:val="HTMLPreformatted"/>
+    <w:uiPriority w:val="99"/>
+    <w:semiHidden/>
+    <w:rsid w:val="00F3198B"/>
+    <w:rPr>
+      <w:rFonts w:ascii="Courier New" w:eastAsia="Times New Roman" w:hAnsi="Courier New" w:cs="Courier New"/>
+      <w:sz w:val="20"/>
+      <w:szCs w:val="20"/>
+    </w:rPr>
+  </w:style>
+  <w:style w:type="character" w:customStyle="1" w:styleId="kwrd">
+    <w:name w:val="kwrd"/>
+    <w:basedOn w:val="DefaultParagraphFont"/>
+    <w:rsid w:val="00F3198B"/>
+  </w:style>
+  <w:style w:type="character" w:customStyle="1" w:styleId="rem">
+    <w:name w:val="rem"/>
+    <w:basedOn w:val="DefaultParagraphFont"/>
+    <w:rsid w:val="00F3198B"/>
+  </w:style>
+  <w:style w:type="paragraph" w:styleId="Header">
+    <w:name w:val="header"/>
+    <w:basedOn w:val="Normal"/>
+    <w:link w:val="HeaderChar"/>
+    <w:uiPriority w:val="99"/>
+    <w:unhideWhenUsed/>
+    <w:rsid w:val="00E25B20"/>
+    <w:pPr>
+      <w:tabs>
+        <w:tab w:val="center" w:pos="4680"/>
+        <w:tab w:val="right" w:pos="9360"/>
+      </w:tabs>
+      <w:spacing w:after="0" w:line="240" w:lineRule="auto"/>
+    </w:pPr>
+  </w:style>
+  <w:style w:type="character" w:customStyle="1" w:styleId="HeaderChar">
+    <w:name w:val="Header Char"/>
+    <w:basedOn w:val="DefaultParagraphFont"/>
+    <w:link w:val="Header"/>
+    <w:uiPriority w:val="99"/>
+    <w:rsid w:val="00E25B20"/>
+  </w:style>
+  <w:style w:type="paragraph" w:styleId="Footer">
+    <w:name w:val="footer"/>
+    <w:basedOn w:val="Normal"/>
+    <w:link w:val="FooterChar"/>
+    <w:uiPriority w:val="99"/>
+    <w:unhideWhenUsed/>
+    <w:rsid w:val="00E25B20"/>
+    <w:pPr>
+      <w:tabs>
+        <w:tab w:val="center" w:pos="4680"/>
+        <w:tab w:val="right" w:pos="9360"/>
+      </w:tabs>
+      <w:spacing w:after="0" w:line="240" w:lineRule="auto"/>
+    </w:pPr>
+  </w:style>
+  <w:style w:type="character" w:customStyle="1" w:styleId="FooterChar">
+    <w:name w:val="Footer Char"/>
+    <w:basedOn w:val="DefaultParagraphFont"/>
+    <w:link w:val="Footer"/>
+    <w:uiPriority w:val="99"/>
+    <w:rsid w:val="00E25B20"/>
+  </w:style>
 </w:styles>
 </file>
 
@@ -5708,4 +10705,16 @@
     </a:ext>
   </a:extLst>
 </a:theme>
+</file>
+
+<file path=customXml/item1.xml><?xml version="1.0" encoding="utf-8"?>
+<b:Sources xmlns:b="http://schemas.openxmlformats.org/officeDocument/2006/bibliography" xmlns="http://schemas.openxmlformats.org/officeDocument/2006/bibliography" SelectedStyle="\APASixthEditionOfficeOnline.xsl" StyleName="APA" Version="6"/>
+</file>
+
+<file path=customXml/itemProps1.xml><?xml version="1.0" encoding="utf-8"?>
+<ds:datastoreItem xmlns:ds="http://schemas.openxmlformats.org/officeDocument/2006/customXml" ds:itemID="{BEBFBED5-06B4-4688-97D6-23549DC3044A}">
+  <ds:schemaRefs>
+    <ds:schemaRef ds:uri="http://schemas.openxmlformats.org/officeDocument/2006/bibliography"/>
+  </ds:schemaRefs>
+</ds:datastoreItem>
 </file>